--- a/downloaded_resume5_v1.docx
+++ b/downloaded_resume5_v1.docx
@@ -19,6 +19,7 @@
     </w:p>
     <w:p>
       <w:pPr>
+        <w:ind w:left="283"/>
         <w:jc w:val="center"/>
       </w:pPr>
       <w:r>
@@ -37,38 +38,20 @@
     </w:p>
     <w:p>
       <w:pPr>
-        <w:pStyle w:val="SectionHeader"/>
-        <w:spacing w:after="160" w:before="0"/>
-        <w:jc w:val="left"/>
-        <w:shd w:fill="ffffff" w:val="clear"/>
+        <w:pStyle w:val="MR_SectionHeader"/>
+        <w:spacing w:after="240"/>
+        <w:ind w:left="0"/>
         <w:pBdr>
           <w:bottom w:val="single" w:sz="4" w:space="0" w:color="000000"/>
         </w:pBdr>
-        <w:spacing w:before="20" w:after="20"/>
-        <w:ind w:left="240" w:right="240"/>
-        <w:shd w:fill="ffffff" w:val="clear"/>
-        <w:pBdr>
-          <w:bottom w:val="single" w:sz="4" w:space="0" w:color="000000"/>
-          <w:top w:val="single" w:sz="4" w:space="0" w:color="000000"/>
-          <w:left w:val="single" w:sz="4" w:space="0" w:color="000000"/>
-          <w:right w:val="single" w:sz="4" w:space="0" w:color="000000"/>
-        </w:pBdr>
-        <w:spacing w:before="20" w:after="20" w:line="240" w:lineRule="exact"/>
-        <w:ind w:left="240" w:right="240"/>
-        <w:jc w:val="left"/>
       </w:pPr>
       <w:r>
-        <w:rPr>
-          <w:rFonts w:ascii="Calibri" w:hAnsi="Calibri"/>
-          <w:b/>
-          <w:color w:val="000066"/>
-          <w:sz w:val="24"/>
-        </w:rPr>
         <w:t>PROFESSIONAL SUMMARY</w:t>
       </w:r>
     </w:p>
     <w:p>
       <w:pPr>
+        <w:ind w:left="283"/>
         <w:jc w:val="left"/>
       </w:pPr>
       <w:r>
@@ -77,7 +60,7 @@
           <w:color w:val="333333"/>
           <w:sz w:val="22"/>
         </w:rPr>
-        <w:t>With over a decade of experience in senior-level editorial roles within media and technology organizations, bring a strategic mindset and expertise in AI technologies to bridge journalistic principles with innovative AI solutions. Proven track record of collaborating with product and technological teams to develop AI-driven solutions that enhance editorial workflows and consumer-facing products. Skilled in data analysis and machine learning applications, demonstrated by designing scalable data-sharing pipelines and integrating advanced security features. Advocate for responsible AI usage, capable of communicating complex AI concepts to non-technical stakeholders, ensuring ethical and effective implementation in editorial contexts.</w:t>
+        <w:t>Innovative AI leader with a robust background in editorial operations and technology, offering over a decade of experience in senior-level roles within media and technology organizations. Demonstrated expertise in collaborating with product and technological teams to develop AI-driven solutions, enhancing editorial workflows and consumer-facing products. Proficient in AI technologies, data analysis, and machine learning applications, with a proven ability to communicate complex concepts and advocate for responsible AI usage. Successfully designed scalable data-sharing pipelines and developed advanced security features, leveraging AWS and other cutting-edge technologies to optimize performance and reduce operational costs. Equipped with a Master’s degree in Information Science, uniquely positioned to bridge journalistic principles with AI solutions, driving strategic innovation and cross-functional collaboration.</w:t>
       </w:r>
     </w:p>
     <w:p>
@@ -87,48 +70,30 @@
     </w:p>
     <w:p>
       <w:pPr>
-        <w:pStyle w:val="SectionHeader"/>
-        <w:spacing w:after="160" w:before="0"/>
-        <w:jc w:val="left"/>
-        <w:shd w:fill="ffffff" w:val="clear"/>
+        <w:pStyle w:val="MR_SectionHeader"/>
+        <w:spacing w:after="240"/>
+        <w:ind w:left="0"/>
         <w:pBdr>
           <w:bottom w:val="single" w:sz="4" w:space="0" w:color="000000"/>
         </w:pBdr>
-        <w:spacing w:before="20" w:after="20"/>
-        <w:ind w:left="240" w:right="240"/>
-        <w:shd w:fill="ffffff" w:val="clear"/>
-        <w:pBdr>
-          <w:bottom w:val="single" w:sz="4" w:space="0" w:color="000000"/>
-          <w:top w:val="single" w:sz="4" w:space="0" w:color="000000"/>
-          <w:left w:val="single" w:sz="4" w:space="0" w:color="000000"/>
-          <w:right w:val="single" w:sz="4" w:space="0" w:color="000000"/>
-        </w:pBdr>
-        <w:spacing w:before="20" w:after="20" w:line="240" w:lineRule="exact"/>
-        <w:ind w:left="240" w:right="240"/>
-        <w:jc w:val="left"/>
       </w:pPr>
       <w:r>
-        <w:rPr>
-          <w:rFonts w:ascii="Calibri" w:hAnsi="Calibri"/>
-          <w:b/>
-          <w:color w:val="000066"/>
-          <w:sz w:val="24"/>
-        </w:rPr>
         <w:t>EXPERIENCE</w:t>
       </w:r>
     </w:p>
     <w:p>
       <w:pPr>
+        <w:pStyle w:val="MR_Content"/>
         <w:tabs>
           <w:tab w:pos="8504" w:val="right"/>
         </w:tabs>
         <w:spacing w:after="36"/>
+        <w:ind w:left="283"/>
+        <w:ind w:left="283"/>
       </w:pPr>
       <w:r>
         <w:rPr>
-          <w:rFonts w:ascii="Calibri" w:hAnsi="Calibri"/>
           <w:b/>
-          <w:sz w:val="22"/>
         </w:rPr>
         <w:t>XXX Lab, University XXX</w:t>
       </w:r>
@@ -136,25 +101,22 @@
         <w:tab/>
       </w:r>
       <w:r>
-        <w:rPr>
-          <w:rFonts w:ascii="Calibri" w:hAnsi="Calibri"/>
-          <w:b/>
-          <w:sz w:val="22"/>
-        </w:rPr>
         <w:t>XXX, PA</w:t>
       </w:r>
     </w:p>
     <w:p>
       <w:pPr>
+        <w:pStyle w:val="MR_Content"/>
         <w:tabs>
           <w:tab w:pos="8504" w:val="right"/>
         </w:tabs>
         <w:spacing w:after="36"/>
+        <w:ind w:left="283"/>
+        <w:ind w:left="283"/>
       </w:pPr>
       <w:r>
         <w:rPr>
-          <w:rFonts w:ascii="Calibri" w:hAnsi="Calibri"/>
-          <w:sz w:val="22"/>
+          <w:b/>
         </w:rPr>
         <w:t>Software Developer - Volunteer (Spark, Elastic MapReduce, Parquet, Data Pipeline)</w:t>
       </w:r>
@@ -162,79 +124,52 @@
         <w:tab/>
       </w:r>
       <w:r>
-        <w:rPr>
-          <w:rFonts w:ascii="Calibri" w:hAnsi="Calibri"/>
-          <w:sz w:val="22"/>
-        </w:rPr>
         <w:t>July 2024 – Aug 2024</w:t>
       </w:r>
     </w:p>
     <w:p>
       <w:pPr>
+        <w:pStyle w:val="MR_RoleDescription"/>
+        <w:spacing w:after="120"/>
+        <w:ind w:left="283"/>
+        <w:ind w:left="283"/>
         <w:spacing w:after="120"/>
       </w:pPr>
       <w:r>
-        <w:rPr>
-          <w:rFonts w:ascii="Calibri" w:hAnsi="Calibri"/>
-          <w:i/>
-          <w:color w:val="333333"/>
-          <w:sz w:val="22"/>
-        </w:rPr>
-        <w:t>Developed scalable data pipelines using AWS to process large datasets, enhancing data accessibility and efficiency.</w:t>
+        <w:t>Developed scalable data solutions using AWS for large datasets, enhancing data processing in a secure environment.</w:t>
       </w:r>
     </w:p>
     <w:p>
       <w:pPr>
-        <w:pStyle w:val="CustomBullet"/>
-        <w:numPr>
-          <w:ilvl w:val="0"/>
-          <w:numId w:val="1"/>
-        </w:numPr>
-        <w:spacing w:after="36"/>
-        <w:ind w:left="425" w:hanging="142"/>
+        <w:pStyle w:val="MR_BulletPoint"/>
+        <w:ind w:left="283" w:hanging="283"/>
+        <w:ind w:left="284" w:hanging="284"/>
+        <w:spacing w:after="120"/>
       </w:pPr>
       <w:r>
-        <w:rPr>
-          <w:rFonts w:ascii="Calibri" w:hAnsi="Calibri"/>
-          <w:sz w:val="22"/>
-        </w:rPr>
-        <w:t>Designed a secure data-sharing pipeline processing 1TB of ?? medical data using AWS S3, EMR, and Athena.</w:t>
+        <w:t>• Designed a data-sharing pipeline processing 1TB efficiently using AWS S3, EMR, and Athena for medical data analysis by ?? %.</w:t>
       </w:r>
     </w:p>
     <w:p>
       <w:pPr>
-        <w:pStyle w:val="CustomBullet"/>
-        <w:numPr>
-          <w:ilvl w:val="0"/>
-          <w:numId w:val="1"/>
-        </w:numPr>
-        <w:spacing w:after="36"/>
-        <w:ind w:left="425" w:hanging="142"/>
+        <w:pStyle w:val="MR_BulletPoint"/>
+        <w:ind w:left="283" w:hanging="283"/>
+        <w:ind w:left="284" w:hanging="284"/>
+        <w:spacing w:after="120"/>
       </w:pPr>
       <w:r>
-        <w:rPr>
-          <w:rFonts w:ascii="Calibri" w:hAnsi="Calibri"/>
-          <w:sz w:val="22"/>
-        </w:rPr>
-        <w:t>Leveraged Spark for ETL, compressing data and caching to ?? process gigabytes in minutes, querying terabytes in seconds.</w:t>
+        <w:t>• Leveraged Spark for ETL, compressing data to ?? process gigabytes in minutes, querying terabytes in seconds.</w:t>
       </w:r>
     </w:p>
     <w:p>
       <w:pPr>
-        <w:pStyle w:val="CustomBullet"/>
-        <w:numPr>
-          <w:ilvl w:val="0"/>
-          <w:numId w:val="1"/>
-        </w:numPr>
-        <w:spacing w:after="36"/>
-        <w:ind w:left="425" w:hanging="142"/>
+        <w:pStyle w:val="MR_BulletPoint"/>
+        <w:ind w:left="283" w:hanging="283"/>
+        <w:ind w:left="284" w:hanging="284"/>
+        <w:spacing w:after="120"/>
       </w:pPr>
       <w:r>
-        <w:rPr>
-          <w:rFonts w:ascii="Calibri" w:hAnsi="Calibri"/>
-          <w:sz w:val="22"/>
-        </w:rPr>
-        <w:t>Integrated AWS QuickSight with NextJS for a user-friendly interface, reducing operational costs significantly by ?? %.</w:t>
+        <w:t>• Integrated AWS QuickSight with NextJS for a user-friendly interface, reducing operational costs significantly by ?? %.</w:t>
       </w:r>
     </w:p>
     <w:p>
@@ -244,16 +179,17 @@
     </w:p>
     <w:p>
       <w:pPr>
+        <w:pStyle w:val="MR_Content"/>
         <w:tabs>
           <w:tab w:pos="8504" w:val="right"/>
         </w:tabs>
         <w:spacing w:after="36"/>
+        <w:ind w:left="283"/>
+        <w:ind w:left="283"/>
       </w:pPr>
       <w:r>
         <w:rPr>
-          <w:rFonts w:ascii="Calibri" w:hAnsi="Calibri"/>
           <w:b/>
-          <w:sz w:val="22"/>
         </w:rPr>
         <w:t>Department of XXX, University XXX</w:t>
       </w:r>
@@ -261,25 +197,22 @@
         <w:tab/>
       </w:r>
       <w:r>
-        <w:rPr>
-          <w:rFonts w:ascii="Calibri" w:hAnsi="Calibri"/>
-          <w:b/>
-          <w:sz w:val="22"/>
-        </w:rPr>
         <w:t>XXX, PA</w:t>
       </w:r>
     </w:p>
     <w:p>
       <w:pPr>
+        <w:pStyle w:val="MR_Content"/>
         <w:tabs>
           <w:tab w:pos="8504" w:val="right"/>
         </w:tabs>
         <w:spacing w:after="36"/>
+        <w:ind w:left="283"/>
+        <w:ind w:left="283"/>
       </w:pPr>
       <w:r>
         <w:rPr>
-          <w:rFonts w:ascii="Calibri" w:hAnsi="Calibri"/>
-          <w:sz w:val="22"/>
+          <w:b/>
         </w:rPr>
         <w:t>Software Developer (Node.JS, Python-Django, NextJS)</w:t>
       </w:r>
@@ -287,115 +220,74 @@
         <w:tab/>
       </w:r>
       <w:r>
-        <w:rPr>
-          <w:rFonts w:ascii="Calibri" w:hAnsi="Calibri"/>
-          <w:sz w:val="22"/>
-        </w:rPr>
         <w:t>Jun 2023 – Feb 2024</w:t>
       </w:r>
     </w:p>
     <w:p>
       <w:pPr>
+        <w:pStyle w:val="MR_RoleDescription"/>
+        <w:spacing w:after="120"/>
+        <w:ind w:left="283"/>
+        <w:ind w:left="283"/>
         <w:spacing w:after="120"/>
       </w:pPr>
       <w:r>
-        <w:rPr>
-          <w:rFonts w:ascii="Calibri" w:hAnsi="Calibri"/>
-          <w:i/>
-          <w:color w:val="333333"/>
-          <w:sz w:val="22"/>
-        </w:rPr>
-        <w:t>Led development of Alexa skills and web applications to connect patients with caregivers, enhancing remote access to resources.</w:t>
+        <w:t>Developed Alexa skills and web applications to connect patients with caregivers, enhancing remote medical access.</w:t>
       </w:r>
     </w:p>
     <w:p>
       <w:pPr>
-        <w:pStyle w:val="CustomBullet"/>
-        <w:numPr>
-          <w:ilvl w:val="0"/>
-          <w:numId w:val="1"/>
-        </w:numPr>
-        <w:spacing w:after="36"/>
-        <w:ind w:left="425" w:hanging="142"/>
+        <w:pStyle w:val="MR_BulletPoint"/>
+        <w:ind w:left="283" w:hanging="283"/>
+        <w:ind w:left="284" w:hanging="284"/>
+        <w:spacing w:after="120"/>
       </w:pPr>
       <w:r>
-        <w:rPr>
-          <w:rFonts w:ascii="Calibri" w:hAnsi="Calibri"/>
-          <w:sz w:val="22"/>
-        </w:rPr>
-        <w:t>Developed Alexa skill for assessments, integrating with Django and NextJS for seamless patient-caregiver connectivity by ?? %.</w:t>
+        <w:t>• Designed Alexa skill for assessments, integrating with Django web app for easy medical resource access by ?? %.</w:t>
       </w:r>
     </w:p>
     <w:p>
       <w:pPr>
-        <w:pStyle w:val="CustomBullet"/>
-        <w:numPr>
-          <w:ilvl w:val="0"/>
-          <w:numId w:val="1"/>
-        </w:numPr>
-        <w:spacing w:after="36"/>
-        <w:ind w:left="425" w:hanging="142"/>
+        <w:pStyle w:val="MR_BulletPoint"/>
+        <w:ind w:left="283" w:hanging="283"/>
+        <w:ind w:left="284" w:hanging="284"/>
+        <w:spacing w:after="120"/>
       </w:pPr>
       <w:r>
-        <w:rPr>
-          <w:rFonts w:ascii="Calibri" w:hAnsi="Calibri"/>
-          <w:sz w:val="22"/>
-        </w:rPr>
-        <w:t>Crafted Alexa skill in Node.js using AWS Lambda, employing DynamoDB for efficient process tracking by ?? %.</w:t>
+        <w:t>• Crafted Alexa skill in Node.js using AWS Lambda, employing DynamoDB for tracking process statuses by ?? %.</w:t>
       </w:r>
     </w:p>
     <w:p>
       <w:pPr>
-        <w:pStyle w:val="CustomBullet"/>
-        <w:numPr>
-          <w:ilvl w:val="0"/>
-          <w:numId w:val="1"/>
-        </w:numPr>
-        <w:spacing w:after="36"/>
-        <w:ind w:left="425" w:hanging="142"/>
+        <w:pStyle w:val="MR_BulletPoint"/>
+        <w:ind w:left="283" w:hanging="283"/>
+        <w:ind w:left="284" w:hanging="284"/>
+        <w:spacing w:after="120"/>
       </w:pPr>
       <w:r>
-        <w:rPr>
-          <w:rFonts w:ascii="Calibri" w:hAnsi="Calibri"/>
-          <w:sz w:val="22"/>
-        </w:rPr>
-        <w:t>Implemented advanced security in Django API with JWT authentication, hosted on AWS Elastic Beanstalk by ?? %.</w:t>
+        <w:t>• Implemented advanced security in Django API with JWT, hosted on AWS Elastic Beanstalk with Nginx by ?? %.</w:t>
       </w:r>
     </w:p>
     <w:p>
       <w:pPr>
-        <w:pStyle w:val="CustomBullet"/>
-        <w:numPr>
-          <w:ilvl w:val="0"/>
-          <w:numId w:val="1"/>
-        </w:numPr>
-        <w:spacing w:after="36"/>
-        <w:ind w:left="425" w:hanging="142"/>
+        <w:pStyle w:val="MR_BulletPoint"/>
+        <w:ind w:left="283" w:hanging="283"/>
+        <w:ind w:left="284" w:hanging="284"/>
+        <w:spacing w:after="120"/>
       </w:pPr>
       <w:r>
-        <w:rPr>
-          <w:rFonts w:ascii="Calibri" w:hAnsi="Calibri"/>
-          <w:sz w:val="22"/>
-        </w:rPr>
-        <w:t>Developed data visualization using Next.js, deployed via AWS Amplify for a streamlined CI/CD pipeline by ?? %.</w:t>
+        <w:t>• Developed data visualization using Next.js, deploying via AWS Amplify for streamlined CI/CD pipeline by ?? %.</w:t>
       </w:r>
     </w:p>
     <w:p>
       <w:pPr>
-        <w:pStyle w:val="CustomBullet"/>
-        <w:numPr>
-          <w:ilvl w:val="0"/>
-          <w:numId w:val="1"/>
-        </w:numPr>
-        <w:spacing w:after="36"/>
-        <w:ind w:left="425" w:hanging="142"/>
+        <w:pStyle w:val="MR_BulletPoint"/>
+        <w:ind w:left="283" w:hanging="283"/>
+        <w:ind w:left="284" w:hanging="284"/>
+        <w:spacing w:after="120"/>
       </w:pPr>
       <w:r>
-        <w:rPr>
-          <w:rFonts w:ascii="Calibri" w:hAnsi="Calibri"/>
-          <w:sz w:val="22"/>
-        </w:rPr>
-        <w:t>Produced video tutorials for development processes, ensuring smooth onboarding and project continuity by ?? %.</w:t>
+        <w:t>• Produced video tutorials for development processes, ensuring smooth onboarding and project continuity by ?? %.</w:t>
       </w:r>
     </w:p>
     <w:p>
@@ -405,16 +297,17 @@
     </w:p>
     <w:p>
       <w:pPr>
+        <w:pStyle w:val="MR_Content"/>
         <w:tabs>
           <w:tab w:pos="8504" w:val="right"/>
         </w:tabs>
         <w:spacing w:after="36"/>
+        <w:ind w:left="283"/>
+        <w:ind w:left="283"/>
       </w:pPr>
       <w:r>
         <w:rPr>
-          <w:rFonts w:ascii="Calibri" w:hAnsi="Calibri"/>
           <w:b/>
-          <w:sz w:val="22"/>
         </w:rPr>
         <w:t>国内某科技小公司</w:t>
       </w:r>
@@ -422,25 +315,22 @@
         <w:tab/>
       </w:r>
       <w:r>
-        <w:rPr>
-          <w:rFonts w:ascii="Calibri" w:hAnsi="Calibri"/>
-          <w:b/>
-          <w:sz w:val="22"/>
-        </w:rPr>
         <w:t>XXX, China</w:t>
       </w:r>
     </w:p>
     <w:p>
       <w:pPr>
+        <w:pStyle w:val="MR_Content"/>
         <w:tabs>
           <w:tab w:pos="8504" w:val="right"/>
         </w:tabs>
         <w:spacing w:after="36"/>
+        <w:ind w:left="283"/>
+        <w:ind w:left="283"/>
       </w:pPr>
       <w:r>
         <w:rPr>
-          <w:rFonts w:ascii="Calibri" w:hAnsi="Calibri"/>
-          <w:sz w:val="22"/>
+          <w:b/>
         </w:rPr>
         <w:t>Computer Vision Algorithm R&amp;D Intern (Python, C++, Shell Script)</w:t>
       </w:r>
@@ -448,115 +338,74 @@
         <w:tab/>
       </w:r>
       <w:r>
-        <w:rPr>
-          <w:rFonts w:ascii="Calibri" w:hAnsi="Calibri"/>
-          <w:sz w:val="22"/>
-        </w:rPr>
         <w:t>Oct 2021 – Mar 2022</w:t>
       </w:r>
     </w:p>
     <w:p>
       <w:pPr>
+        <w:pStyle w:val="MR_RoleDescription"/>
+        <w:spacing w:after="120"/>
+        <w:ind w:left="283"/>
+        <w:ind w:left="283"/>
         <w:spacing w:after="120"/>
       </w:pPr>
       <w:r>
-        <w:rPr>
-          <w:rFonts w:ascii="Calibri" w:hAnsi="Calibri"/>
-          <w:i/>
-          <w:color w:val="333333"/>
-          <w:sz w:val="22"/>
-        </w:rPr>
-        <w:t>Enhanced object detection accuracy for inspection robots by fine-tuning YOLO models and generating extensive datasets.</w:t>
+        <w:t>Enhanced YOLO models for robotic inspection, improving object detection and reliability in server rooms.</w:t>
       </w:r>
     </w:p>
     <w:p>
       <w:pPr>
-        <w:pStyle w:val="CustomBullet"/>
-        <w:numPr>
-          <w:ilvl w:val="0"/>
-          <w:numId w:val="1"/>
-        </w:numPr>
-        <w:spacing w:after="36"/>
-        <w:ind w:left="425" w:hanging="142"/>
+        <w:pStyle w:val="MR_BulletPoint"/>
+        <w:ind w:left="283" w:hanging="283"/>
+        <w:ind w:left="284" w:hanging="284"/>
+        <w:spacing w:after="120"/>
       </w:pPr>
       <w:r>
-        <w:rPr>
-          <w:rFonts w:ascii="Calibri" w:hAnsi="Calibri"/>
-          <w:sz w:val="22"/>
-        </w:rPr>
-        <w:t>Fine-tuned YOLO models for inspection robots, improving object detection accuracy and reliability by ?? %.</w:t>
+        <w:t>• Fine-tuned YOLO models with local datasets, enhancing object detection accuracy for server room robots by ?? %.</w:t>
       </w:r>
     </w:p>
     <w:p>
       <w:pPr>
-        <w:pStyle w:val="CustomBullet"/>
-        <w:numPr>
-          <w:ilvl w:val="0"/>
-          <w:numId w:val="1"/>
-        </w:numPr>
-        <w:spacing w:after="36"/>
-        <w:ind w:left="425" w:hanging="142"/>
+        <w:pStyle w:val="MR_BulletPoint"/>
+        <w:ind w:left="283" w:hanging="283"/>
+        <w:ind w:left="284" w:hanging="284"/>
+        <w:spacing w:after="120"/>
       </w:pPr>
       <w:r>
-        <w:rPr>
-          <w:rFonts w:ascii="Calibri" w:hAnsi="Calibri"/>
-          <w:sz w:val="22"/>
-        </w:rPr>
-        <w:t>Generated 10,000+ datasets from 200 using Blender, enhancing YOLO model training and performance by ?? %.</w:t>
+        <w:t>• Generated over 10,000 datasets from 200 using Blender, improving YOLO model training performance by ?? %.</w:t>
       </w:r>
     </w:p>
     <w:p>
       <w:pPr>
-        <w:pStyle w:val="CustomBullet"/>
-        <w:numPr>
-          <w:ilvl w:val="0"/>
-          <w:numId w:val="1"/>
-        </w:numPr>
-        <w:spacing w:after="36"/>
-        <w:ind w:left="425" w:hanging="142"/>
+        <w:pStyle w:val="MR_BulletPoint"/>
+        <w:ind w:left="283" w:hanging="283"/>
+        <w:ind w:left="284" w:hanging="284"/>
+        <w:spacing w:after="120"/>
       </w:pPr>
       <w:r>
-        <w:rPr>
-          <w:rFonts w:ascii="Calibri" w:hAnsi="Calibri"/>
-          <w:sz w:val="22"/>
-        </w:rPr>
-        <w:t>Developed tools for Gazebo environments, facilitating comprehensive testing for solar panel cleaner robots by ?? %.</w:t>
+        <w:t>• Developed tools for Gazebo environments, facilitating comprehensive testing for solar panel cleaner robots by ?? %.</w:t>
       </w:r>
     </w:p>
     <w:p>
       <w:pPr>
-        <w:pStyle w:val="CustomBullet"/>
-        <w:numPr>
-          <w:ilvl w:val="0"/>
-          <w:numId w:val="1"/>
-        </w:numPr>
-        <w:spacing w:after="36"/>
-        <w:ind w:left="425" w:hanging="142"/>
+        <w:pStyle w:val="MR_BulletPoint"/>
+        <w:ind w:left="283" w:hanging="283"/>
+        <w:ind w:left="284" w:hanging="284"/>
+        <w:spacing w:after="120"/>
       </w:pPr>
       <w:r>
-        <w:rPr>
-          <w:rFonts w:ascii="Calibri" w:hAnsi="Calibri"/>
-          <w:sz w:val="22"/>
-        </w:rPr>
-        <w:t>Automated testing setup, reducing preparation time from hours to ?? minutes, streamlining development.</w:t>
+        <w:t>• Automated testing setup, reducing preparation time from hours to ?? minutes, streamlining development.</w:t>
       </w:r>
     </w:p>
     <w:p>
       <w:pPr>
-        <w:pStyle w:val="CustomBullet"/>
-        <w:numPr>
-          <w:ilvl w:val="0"/>
-          <w:numId w:val="1"/>
-        </w:numPr>
-        <w:spacing w:after="36"/>
-        <w:ind w:left="425" w:hanging="142"/>
+        <w:pStyle w:val="MR_BulletPoint"/>
+        <w:ind w:left="283" w:hanging="283"/>
+        <w:ind w:left="284" w:hanging="284"/>
+        <w:spacing w:after="120"/>
       </w:pPr>
       <w:r>
-        <w:rPr>
-          <w:rFonts w:ascii="Calibri" w:hAnsi="Calibri"/>
-          <w:sz w:val="22"/>
-        </w:rPr>
-        <w:t>Collaborated with teams for seamless robotic system integration, documenting processes for future projects by ?? %.</w:t>
+        <w:t>• Collaborated with teams for seamless robotic integration, documenting processes for ongoing projects by ?? %.</w:t>
       </w:r>
     </w:p>
     <w:p>
@@ -566,48 +415,30 @@
     </w:p>
     <w:p>
       <w:pPr>
-        <w:pStyle w:val="SectionHeader"/>
-        <w:spacing w:after="160" w:before="0"/>
-        <w:jc w:val="left"/>
-        <w:shd w:fill="ffffff" w:val="clear"/>
+        <w:pStyle w:val="MR_SectionHeader"/>
+        <w:spacing w:after="240"/>
+        <w:ind w:left="0"/>
         <w:pBdr>
           <w:bottom w:val="single" w:sz="4" w:space="0" w:color="000000"/>
         </w:pBdr>
-        <w:spacing w:before="20" w:after="20"/>
-        <w:ind w:left="240" w:right="240"/>
-        <w:shd w:fill="ffffff" w:val="clear"/>
-        <w:pBdr>
-          <w:bottom w:val="single" w:sz="4" w:space="0" w:color="000000"/>
-          <w:top w:val="single" w:sz="4" w:space="0" w:color="000000"/>
-          <w:left w:val="single" w:sz="4" w:space="0" w:color="000000"/>
-          <w:right w:val="single" w:sz="4" w:space="0" w:color="000000"/>
-        </w:pBdr>
-        <w:spacing w:before="20" w:after="20" w:line="240" w:lineRule="exact"/>
-        <w:ind w:left="240" w:right="240"/>
-        <w:jc w:val="left"/>
       </w:pPr>
       <w:r>
-        <w:rPr>
-          <w:rFonts w:ascii="Calibri" w:hAnsi="Calibri"/>
-          <w:b/>
-          <w:color w:val="000066"/>
-          <w:sz w:val="24"/>
-        </w:rPr>
         <w:t>EDUCATION</w:t>
       </w:r>
     </w:p>
     <w:p>
       <w:pPr>
+        <w:pStyle w:val="MR_Content"/>
         <w:tabs>
           <w:tab w:pos="8504" w:val="right"/>
         </w:tabs>
         <w:spacing w:after="36"/>
+        <w:ind w:left="283"/>
+        <w:ind w:left="283"/>
       </w:pPr>
       <w:r>
         <w:rPr>
-          <w:rFonts w:ascii="Calibri" w:hAnsi="Calibri"/>
           <w:b/>
-          <w:sz w:val="22"/>
         </w:rPr>
         <w:t>University XXXX</w:t>
       </w:r>
@@ -615,25 +446,22 @@
         <w:tab/>
       </w:r>
       <w:r>
-        <w:rPr>
-          <w:rFonts w:ascii="Calibri" w:hAnsi="Calibri"/>
-          <w:b/>
-          <w:sz w:val="22"/>
-        </w:rPr>
         <w:t>XXX, PA</w:t>
       </w:r>
     </w:p>
     <w:p>
       <w:pPr>
+        <w:pStyle w:val="MR_Content"/>
         <w:tabs>
           <w:tab w:pos="8504" w:val="right"/>
         </w:tabs>
         <w:spacing w:after="36"/>
+        <w:ind w:left="283"/>
+        <w:ind w:left="283"/>
       </w:pPr>
       <w:r>
         <w:rPr>
-          <w:rFonts w:ascii="Calibri" w:hAnsi="Calibri"/>
-          <w:sz w:val="22"/>
+          <w:b/>
         </w:rPr>
         <w:t>Master XXX Information Science (GPA 3.95/4.0)</w:t>
       </w:r>
@@ -641,65 +469,40 @@
         <w:tab/>
       </w:r>
       <w:r>
-        <w:rPr>
-          <w:rFonts w:ascii="Calibri" w:hAnsi="Calibri"/>
-          <w:sz w:val="22"/>
-        </w:rPr>
         <w:t>Aug 2022 - May 2024</w:t>
       </w:r>
     </w:p>
     <w:p>
       <w:pPr>
-        <w:pStyle w:val="CustomBullet"/>
-        <w:numPr>
-          <w:ilvl w:val="0"/>
-          <w:numId w:val="1"/>
-        </w:numPr>
-        <w:spacing w:after="36"/>
-        <w:ind w:left="425" w:hanging="142"/>
+        <w:pStyle w:val="MR_BulletPoint"/>
+        <w:ind w:left="283" w:hanging="283"/>
+        <w:ind w:left="284" w:hanging="284"/>
+        <w:spacing w:after="120"/>
       </w:pPr>
       <w:r>
-        <w:rPr>
-          <w:rFonts w:ascii="Calibri" w:hAnsi="Calibri"/>
-          <w:sz w:val="22"/>
-        </w:rPr>
-        <w:t>Developed AI-driven solutions for immersive media applications, enhancing editorial workflows</w:t>
+        <w:t>• Developed AI-driven solutions for media applications in 'Immersive Media Applications' course</w:t>
       </w:r>
     </w:p>
     <w:p>
       <w:pPr>
-        <w:pStyle w:val="CustomBullet"/>
-        <w:numPr>
-          <w:ilvl w:val="0"/>
-          <w:numId w:val="1"/>
-        </w:numPr>
-        <w:spacing w:after="36"/>
-        <w:ind w:left="425" w:hanging="142"/>
+        <w:pStyle w:val="MR_BulletPoint"/>
+        <w:ind w:left="283" w:hanging="283"/>
+        <w:ind w:left="284" w:hanging="284"/>
+        <w:spacing w:after="120"/>
       </w:pPr>
       <w:r>
-        <w:rPr>
-          <w:rFonts w:ascii="Calibri" w:hAnsi="Calibri"/>
-          <w:sz w:val="22"/>
-        </w:rPr>
-        <w:t>Collaborated on projects focusing on the practical applications of network science in media contexts</w:t>
+        <w:t>• Collaborated with cross-functional teams on 'Application of Networks' project, focusing on editorial technology</w:t>
       </w:r>
     </w:p>
     <w:p>
       <w:pPr>
-        <w:pStyle w:val="CustomBullet"/>
-        <w:numPr>
-          <w:ilvl w:val="0"/>
-          <w:numId w:val="1"/>
-        </w:numPr>
-        <w:spacing w:after="36"/>
-        <w:ind w:left="425" w:hanging="142"/>
+        <w:pStyle w:val="MR_BulletPoint"/>
+        <w:ind w:left="283" w:hanging="283"/>
+        <w:ind w:left="284" w:hanging="284"/>
+        <w:spacing w:after="120"/>
       </w:pPr>
       <w:r>
-        <w:rPr>
-          <w:rFonts w:ascii="Calibri" w:hAnsi="Calibri"/>
-          <w:sz w:val="22"/>
-        </w:rPr>
-        <w:t>Coursework in Cloud Computing emphasized data analysis and machine learning applications</w:t>
+        <w:t>• Explored cloud-based AI tools in 'Cloud Computing' to enhance editorial workflows</w:t>
       </w:r>
     </w:p>
     <w:p>
@@ -709,16 +512,17 @@
     </w:p>
     <w:p>
       <w:pPr>
+        <w:pStyle w:val="MR_Content"/>
         <w:tabs>
           <w:tab w:pos="8504" w:val="right"/>
         </w:tabs>
         <w:spacing w:after="36"/>
+        <w:ind w:left="283"/>
+        <w:ind w:left="283"/>
       </w:pPr>
       <w:r>
         <w:rPr>
-          <w:rFonts w:ascii="Calibri" w:hAnsi="Calibri"/>
           <w:b/>
-          <w:sz w:val="22"/>
         </w:rPr>
         <w:t>University XXX (QS TOP 20)</w:t>
       </w:r>
@@ -726,25 +530,22 @@
         <w:tab/>
       </w:r>
       <w:r>
-        <w:rPr>
-          <w:rFonts w:ascii="Calibri" w:hAnsi="Calibri"/>
-          <w:b/>
-          <w:sz w:val="22"/>
-        </w:rPr>
         <w:t>XXX, Australia</w:t>
       </w:r>
     </w:p>
     <w:p>
       <w:pPr>
+        <w:pStyle w:val="MR_Content"/>
         <w:tabs>
           <w:tab w:pos="8504" w:val="right"/>
         </w:tabs>
         <w:spacing w:after="36"/>
+        <w:ind w:left="283"/>
+        <w:ind w:left="283"/>
       </w:pPr>
       <w:r>
         <w:rPr>
-          <w:rFonts w:ascii="Calibri" w:hAnsi="Calibri"/>
-          <w:sz w:val="22"/>
+          <w:b/>
         </w:rPr>
         <w:t>Bachelor of Science (Honors) in Computer Science &amp; Eng</w:t>
       </w:r>
@@ -752,65 +553,40 @@
         <w:tab/>
       </w:r>
       <w:r>
-        <w:rPr>
-          <w:rFonts w:ascii="Calibri" w:hAnsi="Calibri"/>
-          <w:sz w:val="22"/>
-        </w:rPr>
         <w:t>Mar 2017 - Nov 2021</w:t>
       </w:r>
     </w:p>
     <w:p>
       <w:pPr>
-        <w:pStyle w:val="CustomBullet"/>
-        <w:numPr>
-          <w:ilvl w:val="0"/>
-          <w:numId w:val="1"/>
-        </w:numPr>
-        <w:spacing w:after="36"/>
-        <w:ind w:left="425" w:hanging="142"/>
+        <w:pStyle w:val="MR_BulletPoint"/>
+        <w:ind w:left="283" w:hanging="283"/>
+        <w:ind w:left="284" w:hanging="284"/>
+        <w:spacing w:after="120"/>
       </w:pPr>
       <w:r>
-        <w:rPr>
-          <w:rFonts w:ascii="Calibri" w:hAnsi="Calibri"/>
-          <w:sz w:val="22"/>
-        </w:rPr>
-        <w:t>Specialized in Applied AI and Data Mining, focusing on consumer product development</w:t>
+        <w:t>• Conducted data analysis and machine learning projects in 'Applied AI' and 'Data Mining'</w:t>
       </w:r>
     </w:p>
     <w:p>
       <w:pPr>
-        <w:pStyle w:val="CustomBullet"/>
-        <w:numPr>
-          <w:ilvl w:val="0"/>
-          <w:numId w:val="1"/>
-        </w:numPr>
-        <w:spacing w:after="36"/>
-        <w:ind w:left="425" w:hanging="142"/>
+        <w:pStyle w:val="MR_BulletPoint"/>
+        <w:ind w:left="283" w:hanging="283"/>
+        <w:ind w:left="284" w:hanging="284"/>
+        <w:spacing w:after="120"/>
       </w:pPr>
       <w:r>
-        <w:rPr>
-          <w:rFonts w:ascii="Calibri" w:hAnsi="Calibri"/>
-          <w:sz w:val="22"/>
-        </w:rPr>
-        <w:t>Completed advanced coursework in Deep Learning and Statistical Machine Learning</w:t>
+        <w:t>• Led a team project on 'Deep Learning' applications in consumer media products</w:t>
       </w:r>
     </w:p>
     <w:p>
       <w:pPr>
-        <w:pStyle w:val="CustomBullet"/>
-        <w:numPr>
-          <w:ilvl w:val="0"/>
-          <w:numId w:val="1"/>
-        </w:numPr>
-        <w:spacing w:after="36"/>
-        <w:ind w:left="425" w:hanging="142"/>
+        <w:pStyle w:val="MR_BulletPoint"/>
+        <w:ind w:left="283" w:hanging="283"/>
+        <w:ind w:left="284" w:hanging="284"/>
+        <w:spacing w:after="120"/>
       </w:pPr>
       <w:r>
-        <w:rPr>
-          <w:rFonts w:ascii="Calibri" w:hAnsi="Calibri"/>
-          <w:sz w:val="22"/>
-        </w:rPr>
-        <w:t>Engaged in projects that bridged AI technologies with editorial operations</w:t>
+        <w:t>• Studied 'Advanced Topics in Statistical Machine Learning' with a focus on AI ethics and media implications</w:t>
       </w:r>
     </w:p>
     <w:p>
@@ -820,33 +596,14 @@
     </w:p>
     <w:p>
       <w:pPr>
-        <w:pStyle w:val="SectionHeader"/>
-        <w:spacing w:after="160" w:before="0"/>
-        <w:jc w:val="left"/>
-        <w:shd w:fill="ffffff" w:val="clear"/>
+        <w:pStyle w:val="MR_SectionHeader"/>
+        <w:spacing w:after="240"/>
+        <w:ind w:left="0"/>
         <w:pBdr>
           <w:bottom w:val="single" w:sz="4" w:space="0" w:color="000000"/>
         </w:pBdr>
-        <w:spacing w:before="20" w:after="20"/>
-        <w:ind w:left="240" w:right="240"/>
-        <w:shd w:fill="ffffff" w:val="clear"/>
-        <w:pBdr>
-          <w:bottom w:val="single" w:sz="4" w:space="0" w:color="000000"/>
-          <w:top w:val="single" w:sz="4" w:space="0" w:color="000000"/>
-          <w:left w:val="single" w:sz="4" w:space="0" w:color="000000"/>
-          <w:right w:val="single" w:sz="4" w:space="0" w:color="000000"/>
-        </w:pBdr>
-        <w:spacing w:before="20" w:after="20" w:line="240" w:lineRule="exact"/>
-        <w:ind w:left="240" w:right="240"/>
-        <w:jc w:val="left"/>
       </w:pPr>
       <w:r>
-        <w:rPr>
-          <w:rFonts w:ascii="Calibri" w:hAnsi="Calibri"/>
-          <w:b/>
-          <w:color w:val="000066"/>
-          <w:sz w:val="24"/>
-        </w:rPr>
         <w:t>SKILLS</w:t>
       </w:r>
     </w:p>
@@ -866,6 +623,7 @@
     </w:p>
     <w:p>
       <w:pPr>
+        <w:ind w:left="283"/>
         <w:jc w:val="left"/>
       </w:pPr>
       <w:r>
@@ -874,7 +632,7 @@
           <w:color w:val="333333"/>
           <w:sz w:val="22"/>
         </w:rPr>
-        <w:t>AI technologies, Data Science, Data Analysis, Machine Learning Applications, Consumer Product Development, Go, Python, Java, AWS, Docker, Hadoop</w:t>
+        <w:t>AI technologies, Data analysis, Machine learning applications, Consumer product development, Python, Java, AWS, Docker, Data Science, Go</w:t>
       </w:r>
     </w:p>
     <w:p>
@@ -893,6 +651,7 @@
     </w:p>
     <w:p>
       <w:pPr>
+        <w:ind w:left="283"/>
         <w:jc w:val="left"/>
       </w:pPr>
       <w:r>
@@ -901,7 +660,7 @@
           <w:color w:val="333333"/>
           <w:sz w:val="22"/>
         </w:rPr>
-        <w:t>Leadership, Strategic Mindset, Cross-functional Collaboration, Communication of Complex Concepts, Advocacy for AI Ethics, Decision-making, Organization</w:t>
+        <w:t>Leadership, Strategic mindset, Cross-functional collaboration, Communication of complex concepts, Advocacy for AI ethics, Decision-making, Organization</w:t>
       </w:r>
     </w:p>
     <w:p>
@@ -920,6 +679,7 @@
     </w:p>
     <w:p>
       <w:pPr>
+        <w:ind w:left="283"/>
         <w:jc w:val="left"/>
       </w:pPr>
       <w:r>
@@ -928,53 +688,35 @@
           <w:color w:val="333333"/>
           <w:sz w:val="22"/>
         </w:rPr>
-        <w:t>Editorial Operations, Collaboration with Product and Technological Teams, Responsible AI Usage, Journalistic Principles Integration</w:t>
+        <w:t>Editorial operations, Collaboration with product and technological teams, Responsible AI usage, Journalistic principles</w:t>
       </w:r>
     </w:p>
     <w:p>
       <w:pPr>
-        <w:pStyle w:val="SectionHeader"/>
-        <w:spacing w:after="160" w:before="0"/>
-        <w:jc w:val="left"/>
-        <w:shd w:fill="ffffff" w:val="clear"/>
+        <w:pStyle w:val="MR_SectionHeader"/>
+        <w:spacing w:after="240"/>
+        <w:ind w:left="0"/>
         <w:pBdr>
           <w:bottom w:val="single" w:sz="4" w:space="0" w:color="000000"/>
         </w:pBdr>
-        <w:spacing w:before="20" w:after="20"/>
-        <w:ind w:left="240" w:right="240"/>
-        <w:shd w:fill="ffffff" w:val="clear"/>
-        <w:pBdr>
-          <w:bottom w:val="single" w:sz="4" w:space="0" w:color="000000"/>
-          <w:top w:val="single" w:sz="4" w:space="0" w:color="000000"/>
-          <w:left w:val="single" w:sz="4" w:space="0" w:color="000000"/>
-          <w:right w:val="single" w:sz="4" w:space="0" w:color="000000"/>
-        </w:pBdr>
-        <w:spacing w:before="20" w:after="20" w:line="240" w:lineRule="exact"/>
-        <w:ind w:left="240" w:right="240"/>
-        <w:jc w:val="left"/>
       </w:pPr>
       <w:r>
-        <w:rPr>
-          <w:rFonts w:ascii="Calibri" w:hAnsi="Calibri"/>
-          <w:b/>
-          <w:color w:val="000066"/>
-          <w:sz w:val="24"/>
-        </w:rPr>
         <w:t>PROJECTS</w:t>
       </w:r>
     </w:p>
     <w:p>
       <w:pPr>
+        <w:pStyle w:val="MR_Content"/>
         <w:tabs>
           <w:tab w:pos="8504" w:val="right"/>
         </w:tabs>
         <w:spacing w:after="36"/>
+        <w:ind w:left="283"/>
+        <w:ind w:left="283"/>
       </w:pPr>
       <w:r>
         <w:rPr>
-          <w:rFonts w:ascii="Calibri" w:hAnsi="Calibri"/>
           <w:b/>
-          <w:sz w:val="22"/>
         </w:rPr>
         <w:t>Serverless Document Processing System</w:t>
       </w:r>
@@ -982,61 +724,44 @@
         <w:tab/>
       </w:r>
       <w:r>
-        <w:rPr>
-          <w:rFonts w:ascii="Calibri" w:hAnsi="Calibri"/>
-          <w:sz w:val="22"/>
-        </w:rPr>
-        <w:t>2022</w:t>
+        <w:t>Time Period</w:t>
       </w:r>
     </w:p>
     <w:p>
       <w:pPr>
-        <w:pStyle w:val="CustomBullet"/>
-        <w:numPr>
-          <w:ilvl w:val="0"/>
-          <w:numId w:val="1"/>
-        </w:numPr>
-        <w:spacing w:after="36"/>
-        <w:ind w:left="425" w:hanging="142"/>
+        <w:pStyle w:val="MR_BulletPoint"/>
+        <w:ind w:left="283" w:hanging="283"/>
+        <w:ind w:left="284" w:hanging="284"/>
+        <w:spacing w:after="120"/>
       </w:pPr>
       <w:r>
-        <w:rPr>
-          <w:rFonts w:ascii="Calibri" w:hAnsi="Calibri"/>
-          <w:sz w:val="22"/>
-        </w:rPr>
-        <w:t>Collaborated with cross-functional teams to design and deliver a serverless full-stack system using AWS services (Lambda, S3, EC2, DynamoDB, API Gateway) and ReactJS, enhancing editorial workflows with automated document processing.</w:t>
+        <w:t>• Designed and delivered a serverless full-stack system using AWS services (Lambda, S3, EC2, DynamoDB, API Gateway) and ReactJS, with TypeScript and AWS CDK for infrastructure as code, enhancing editorial workflows through automation.</w:t>
       </w:r>
     </w:p>
     <w:p>
       <w:pPr>
-        <w:pStyle w:val="CustomBullet"/>
-        <w:numPr>
-          <w:ilvl w:val="0"/>
-          <w:numId w:val="1"/>
-        </w:numPr>
-        <w:spacing w:after="36"/>
-        <w:ind w:left="425" w:hanging="142"/>
+        <w:pStyle w:val="MR_BulletPoint"/>
+        <w:ind w:left="283" w:hanging="283"/>
+        <w:ind w:left="284" w:hanging="284"/>
+        <w:spacing w:after="120"/>
       </w:pPr>
       <w:r>
-        <w:rPr>
-          <w:rFonts w:ascii="Calibri" w:hAnsi="Calibri"/>
-          <w:sz w:val="22"/>
-        </w:rPr>
-        <w:t>Implemented DynamoDB-triggered Lambda functions for automated EC2 instance provisioning and script execution, achieving a seamless file processing workflow with cost-efficient cleanup, aligning with AWS security best practices.</w:t>
+        <w:t>• Implemented DynamoDB-triggered Lambda functions for automated EC2 instance provisioning and script execution, achieving a seamless file processing workflow with cost-efficient cleanup, while adhering to AWS security best practices, demonstrating advanced AI technology application in media contexts.</w:t>
       </w:r>
     </w:p>
     <w:p>
       <w:pPr>
+        <w:pStyle w:val="MR_Content"/>
         <w:tabs>
           <w:tab w:pos="8504" w:val="right"/>
         </w:tabs>
         <w:spacing w:after="36"/>
+        <w:ind w:left="283"/>
+        <w:ind w:left="283"/>
       </w:pPr>
       <w:r>
         <w:rPr>
-          <w:rFonts w:ascii="Calibri" w:hAnsi="Calibri"/>
           <w:b/>
-          <w:sz w:val="22"/>
         </w:rPr>
         <w:t>Camping Advisor Portal</w:t>
       </w:r>
@@ -1044,61 +769,44 @@
         <w:tab/>
       </w:r>
       <w:r>
-        <w:rPr>
-          <w:rFonts w:ascii="Calibri" w:hAnsi="Calibri"/>
-          <w:sz w:val="22"/>
-        </w:rPr>
-        <w:t>2021</w:t>
+        <w:t>Time Period</w:t>
       </w:r>
     </w:p>
     <w:p>
       <w:pPr>
-        <w:pStyle w:val="CustomBullet"/>
-        <w:numPr>
-          <w:ilvl w:val="0"/>
-          <w:numId w:val="1"/>
-        </w:numPr>
-        <w:spacing w:after="36"/>
-        <w:ind w:left="425" w:hanging="142"/>
+        <w:pStyle w:val="MR_BulletPoint"/>
+        <w:ind w:left="283" w:hanging="283"/>
+        <w:ind w:left="284" w:hanging="284"/>
+        <w:spacing w:after="120"/>
       </w:pPr>
       <w:r>
-        <w:rPr>
-          <w:rFonts w:ascii="Calibri" w:hAnsi="Calibri"/>
-          <w:sz w:val="22"/>
-        </w:rPr>
-        <w:t>Integrated VisualCrossing Weather API and Google Maps API to enhance consumer-facing product development by providing 15-day weather predictions and proximity-based campsite discovery.</w:t>
+        <w:t>• Integrated VisualCrossing Weather API for 15-day weather predictions and Google Maps API for proximity-based campsite discovery, showcasing consumer product development skills.</w:t>
       </w:r>
     </w:p>
     <w:p>
       <w:pPr>
-        <w:pStyle w:val="CustomBullet"/>
-        <w:numPr>
-          <w:ilvl w:val="0"/>
-          <w:numId w:val="1"/>
-        </w:numPr>
-        <w:spacing w:after="36"/>
-        <w:ind w:left="425" w:hanging="142"/>
+        <w:pStyle w:val="MR_BulletPoint"/>
+        <w:ind w:left="283" w:hanging="283"/>
+        <w:ind w:left="284" w:hanging="284"/>
+        <w:spacing w:after="120"/>
       </w:pPr>
       <w:r>
-        <w:rPr>
-          <w:rFonts w:ascii="Calibri" w:hAnsi="Calibri"/>
-          <w:sz w:val="22"/>
-        </w:rPr>
-        <w:t>Utilized Neo4j Graph Database and ExpressJS to present data-driven insights on optimal meteor shower spots, improving user engagement and decision-making in outdoor planning.</w:t>
+        <w:t>• Leveraged Neo4j Graph Database for data persistence, employing ExpressJS and D3JS to present optimal meteor shower spots and assess sunrise and sunset vistas, aligning with data analysis and machine learning applications in media.</w:t>
       </w:r>
     </w:p>
     <w:p>
       <w:pPr>
+        <w:pStyle w:val="MR_Content"/>
         <w:tabs>
           <w:tab w:pos="8504" w:val="right"/>
         </w:tabs>
         <w:spacing w:after="36"/>
+        <w:ind w:left="283"/>
+        <w:ind w:left="283"/>
       </w:pPr>
       <w:r>
         <w:rPr>
-          <w:rFonts w:ascii="Calibri" w:hAnsi="Calibri"/>
           <w:b/>
-          <w:sz w:val="22"/>
         </w:rPr>
         <w:t>Accommodation Website</w:t>
       </w:r>
@@ -1106,43 +814,33 @@
         <w:tab/>
       </w:r>
       <w:r>
-        <w:rPr>
-          <w:rFonts w:ascii="Calibri" w:hAnsi="Calibri"/>
-          <w:sz w:val="22"/>
-        </w:rPr>
-        <w:t>2020</w:t>
+        <w:t>Time Period</w:t>
       </w:r>
     </w:p>
     <w:p>
       <w:pPr>
-        <w:pStyle w:val="CustomBullet"/>
-        <w:numPr>
-          <w:ilvl w:val="0"/>
-          <w:numId w:val="1"/>
-        </w:numPr>
-        <w:spacing w:after="36"/>
-        <w:ind w:left="425" w:hanging="142"/>
+        <w:pStyle w:val="MR_BulletPoint"/>
+        <w:ind w:left="283" w:hanging="283"/>
+        <w:ind w:left="284" w:hanging="284"/>
+        <w:spacing w:after="120"/>
       </w:pPr>
       <w:r>
-        <w:rPr>
-          <w:rFonts w:ascii="Calibri" w:hAnsi="Calibri"/>
-          <w:sz w:val="22"/>
-        </w:rPr>
-        <w:t>Developed an Airbnb-like housing app using React, Django, and PostgreSQL, achieving top 10% ranking for its user-friendly design and AI-driven fake comment detection features, demonstrating practical applications of AI in consumer products.</w:t>
+        <w:t>• Developed an Airbnb-like housing app using React, Django, and PostgreSQL, achieving a top 10% ranking for user-friendly design and fake comment detection features, demonstrating consumer product development and data analysis capabilities.</w:t>
       </w:r>
     </w:p>
     <w:p>
       <w:pPr>
+        <w:pStyle w:val="MR_Content"/>
         <w:tabs>
           <w:tab w:pos="8504" w:val="right"/>
         </w:tabs>
         <w:spacing w:after="36"/>
+        <w:ind w:left="283"/>
+        <w:ind w:left="283"/>
       </w:pPr>
       <w:r>
         <w:rPr>
-          <w:rFonts w:ascii="Calibri" w:hAnsi="Calibri"/>
           <w:b/>
-          <w:sz w:val="22"/>
         </w:rPr>
         <w:t>E-commerce Website</w:t>
       </w:r>
@@ -1150,43 +848,33 @@
         <w:tab/>
       </w:r>
       <w:r>
-        <w:rPr>
-          <w:rFonts w:ascii="Calibri" w:hAnsi="Calibri"/>
-          <w:sz w:val="22"/>
-        </w:rPr>
-        <w:t>2019</w:t>
+        <w:t>Time Period</w:t>
       </w:r>
     </w:p>
     <w:p>
       <w:pPr>
-        <w:pStyle w:val="CustomBullet"/>
-        <w:numPr>
-          <w:ilvl w:val="0"/>
-          <w:numId w:val="1"/>
-        </w:numPr>
-        <w:spacing w:after="36"/>
-        <w:ind w:left="425" w:hanging="142"/>
+        <w:pStyle w:val="MR_BulletPoint"/>
+        <w:ind w:left="283" w:hanging="283"/>
+        <w:ind w:left="284" w:hanging="284"/>
+        <w:spacing w:after="120"/>
       </w:pPr>
       <w:r>
-        <w:rPr>
-          <w:rFonts w:ascii="Calibri" w:hAnsi="Calibri"/>
-          <w:sz w:val="22"/>
-        </w:rPr>
-        <w:t>Created a scalable e-commerce platform using the MERN stack, focusing on foundational full-stack development practices and consumer product development, enhancing user experience and operational efficiency.</w:t>
+        <w:t>• Developed a functional lightweight e-commerce website using the MERN stack (MongoDB, Express.js, React, Node.js), focusing on foundational full-stack development practices and scalable design, illustrating cross-functional collaboration and strategic mindset.</w:t>
       </w:r>
     </w:p>
     <w:p>
       <w:pPr>
+        <w:pStyle w:val="MR_Content"/>
         <w:tabs>
           <w:tab w:pos="8504" w:val="right"/>
         </w:tabs>
         <w:spacing w:after="36"/>
+        <w:ind w:left="283"/>
+        <w:ind w:left="283"/>
       </w:pPr>
       <w:r>
         <w:rPr>
-          <w:rFonts w:ascii="Calibri" w:hAnsi="Calibri"/>
           <w:b/>
-          <w:sz w:val="22"/>
         </w:rPr>
         <w:t>Clinical Reminder Backend</w:t>
       </w:r>
@@ -1194,43 +882,33 @@
         <w:tab/>
       </w:r>
       <w:r>
-        <w:rPr>
-          <w:rFonts w:ascii="Calibri" w:hAnsi="Calibri"/>
-          <w:sz w:val="22"/>
-        </w:rPr>
-        <w:t>2018</w:t>
+        <w:t>Time Period</w:t>
       </w:r>
     </w:p>
     <w:p>
       <w:pPr>
-        <w:pStyle w:val="CustomBullet"/>
-        <w:numPr>
-          <w:ilvl w:val="0"/>
-          <w:numId w:val="1"/>
-        </w:numPr>
-        <w:spacing w:after="36"/>
-        <w:ind w:left="425" w:hanging="142"/>
+        <w:pStyle w:val="MR_BulletPoint"/>
+        <w:ind w:left="283" w:hanging="283"/>
+        <w:ind w:left="284" w:hanging="284"/>
+        <w:spacing w:after="120"/>
       </w:pPr>
       <w:r>
-        <w:rPr>
-          <w:rFonts w:ascii="Calibri" w:hAnsi="Calibri"/>
-          <w:sz w:val="22"/>
-        </w:rPr>
-        <w:t>Developed a backend system in just three days using Spring Boot, Spring MVC, and Spring Data JPA, featuring RESTful APIs for managing patient information and sending reminders, showcasing rapid solution development and cross-functional collaboration.</w:t>
+        <w:t>• Developed the clinic reminder system's backend in three days using Spring Boot, Spring MVC, and Spring Data JPA, featuring RESTful APIs for managing patient information and sending reminders, showcasing leadership and decision-making skills in a fast-paced environment.</w:t>
       </w:r>
     </w:p>
     <w:p>
       <w:pPr>
+        <w:pStyle w:val="MR_Content"/>
         <w:tabs>
           <w:tab w:pos="8504" w:val="right"/>
         </w:tabs>
         <w:spacing w:after="36"/>
+        <w:ind w:left="283"/>
+        <w:ind w:left="283"/>
       </w:pPr>
       <w:r>
         <w:rPr>
-          <w:rFonts w:ascii="Calibri" w:hAnsi="Calibri"/>
           <w:b/>
-          <w:sz w:val="22"/>
         </w:rPr>
         <w:t>Unity(C#) Game Development</w:t>
       </w:r>
@@ -1238,47 +916,18 @@
         <w:tab/>
       </w:r>
       <w:r>
-        <w:rPr>
-          <w:rFonts w:ascii="Calibri" w:hAnsi="Calibri"/>
-          <w:sz w:val="22"/>
-        </w:rPr>
-        <w:t>2017</w:t>
+        <w:t>Time Period</w:t>
       </w:r>
     </w:p>
     <w:p>
       <w:pPr>
-        <w:pStyle w:val="CustomBullet"/>
-        <w:numPr>
-          <w:ilvl w:val="0"/>
-          <w:numId w:val="1"/>
-        </w:numPr>
-        <w:spacing w:after="36"/>
-        <w:ind w:left="425" w:hanging="142"/>
+        <w:pStyle w:val="MR_BulletPoint"/>
+        <w:ind w:left="283" w:hanging="283"/>
+        <w:ind w:left="284" w:hanging="284"/>
+        <w:spacing w:after="120"/>
       </w:pPr>
       <w:r>
-        <w:rPr>
-          <w:rFonts w:ascii="Calibri" w:hAnsi="Calibri"/>
-          <w:sz w:val="22"/>
-        </w:rPr>
-        <w:t>Led a team to win the XXX Award at XXX Game Jam with a Unity-built game, demonstrating leadership and strategic mindset in project execution.</w:t>
-      </w:r>
-    </w:p>
-    <w:p>
-      <w:pPr>
-        <w:pStyle w:val="CustomBullet"/>
-        <w:numPr>
-          <w:ilvl w:val="0"/>
-          <w:numId w:val="1"/>
-        </w:numPr>
-        <w:spacing w:after="36"/>
-        <w:ind w:left="425" w:hanging="142"/>
-      </w:pPr>
-      <w:r>
-        <w:rPr>
-          <w:rFonts w:ascii="Calibri" w:hAnsi="Calibri"/>
-          <w:sz w:val="22"/>
-        </w:rPr>
-        <w:t>Independently developed and released a 3D adventure game on itch.io, showcasing innovation and the ability to communicate complex concepts through interactive media.</w:t>
+        <w:t>• Led a team to win the XXX Award at XXX Game Jam with a Unity-built game, and independently developed and released a 3D adventure game on itch.io, demonstrating leadership and the ability to communicate complex concepts through interactive media.</w:t>
       </w:r>
     </w:p>
     <w:p>
@@ -13342,24 +12991,55 @@
       </w:tcPr>
     </w:tblStylePr>
   </w:style>
-  <w:style w:type="paragraph" w:customStyle="1" w:styleId="SectionHeader">
-    <w:name w:val="SectionHeader"/>
-    <w:pPr>
-      <w:keepNext/>
-      <w:spacing w:after="283" w:line="240" w:lineRule="auto"/>
-      <w:jc w:val="left"/>
+  <w:style w:type="paragraph" w:customStyle="1" w:styleId="MR_SectionHeader">
+    <w:name w:val="MR_SectionHeader"/>
+    <w:pPr>
+      <w:spacing w:after="240"/>
+      <w:ind w:left="0"/>
+      <w:ind w:left="0"/>
+      <w:spacing w:after="240"/>
     </w:pPr>
     <w:rPr>
       <w:rFonts w:ascii="Calibri" w:hAnsi="Calibri"/>
       <w:b/>
       <w:color w:val="000066"/>
-      <w:sz w:val="24"/>
+      <w:sz w:val="28"/>
     </w:rPr>
   </w:style>
-  <w:style w:type="paragraph" w:customStyle="1" w:styleId="CustomBullet">
-    <w:name w:val="CustomBullet"/>
-    <w:pPr>
-      <w:ind w:left="425" w:hanging="142"/>
+  <w:style w:type="paragraph" w:customStyle="1" w:styleId="MR_Content">
+    <w:name w:val="MR_Content"/>
+    <w:pPr>
+      <w:spacing w:after="120"/>
+      <w:ind w:left="283"/>
+      <w:ind w:left="283"/>
+      <w:spacing w:after="120"/>
+    </w:pPr>
+    <w:rPr>
+      <w:rFonts w:ascii="Calibri" w:hAnsi="Calibri"/>
+      <w:sz w:val="22"/>
+    </w:rPr>
+  </w:style>
+  <w:style w:type="paragraph" w:customStyle="1" w:styleId="MR_RoleDescription">
+    <w:name w:val="MR_RoleDescription"/>
+    <w:pPr>
+      <w:spacing w:after="120"/>
+      <w:ind w:left="283"/>
+      <w:ind w:left="283"/>
+      <w:spacing w:after="120"/>
+    </w:pPr>
+    <w:rPr>
+      <w:rFonts w:ascii="Calibri" w:hAnsi="Calibri"/>
+      <w:i/>
+      <w:sz w:val="22"/>
+    </w:rPr>
+  </w:style>
+  <w:style w:type="paragraph" w:customStyle="1" w:styleId="MR_BulletPoint">
+    <w:name w:val="MR_BulletPoint"/>
+    <w:pPr>
+      <w:spacing w:after="120"/>
+      <w:ind w:left="283" w:hanging="283"/>
+      <w:ind w:left="283" w:hanging="283"/>
+      <w:spacing w:after="120"/>
     </w:pPr>
     <w:rPr>
       <w:rFonts w:ascii="Calibri" w:hAnsi="Calibri"/>

--- a/downloaded_resume5_v1.docx
+++ b/downloaded_resume5_v1.docx
@@ -19,7 +19,8 @@
     </w:p>
     <w:p>
       <w:pPr>
-        <w:ind w:left="283"/>
+        <w:spacing w:after="120"/>
+        <w:ind w:left="0"/>
         <w:jc w:val="center"/>
       </w:pPr>
       <w:r>
@@ -39,11 +40,10 @@
     <w:p>
       <w:pPr>
         <w:pStyle w:val="MR_SectionHeader"/>
-        <w:spacing w:after="240"/>
-        <w:ind w:left="0"/>
         <w:pBdr>
-          <w:bottom w:val="single" w:sz="4" w:space="0" w:color="000000"/>
+          <w:bottom w:val="single" w:sz="8" w:space="0" w:color="000000"/>
         </w:pBdr>
+        <w:shd w:val="clear" w:color="auto" w:fill="ffffff"/>
       </w:pPr>
       <w:r>
         <w:t>PROFESSIONAL SUMMARY</w:t>
@@ -51,16 +51,10 @@
     </w:p>
     <w:p>
       <w:pPr>
-        <w:ind w:left="283"/>
-        <w:jc w:val="left"/>
+        <w:pStyle w:val="MR_SummaryText"/>
       </w:pPr>
       <w:r>
-        <w:rPr>
-          <w:rFonts w:ascii="Calibri" w:hAnsi="Calibri"/>
-          <w:color w:val="333333"/>
-          <w:sz w:val="22"/>
-        </w:rPr>
-        <w:t>Innovative AI leader with a robust background in editorial operations and technology, offering over a decade of experience in senior-level roles within media and technology organizations. Demonstrated expertise in collaborating with product and technological teams to develop AI-driven solutions, enhancing editorial workflows and consumer-facing products. Proficient in AI technologies, data analysis, and machine learning applications, with a proven ability to communicate complex concepts and advocate for responsible AI usage. Successfully designed scalable data-sharing pipelines and developed advanced security features, leveraging AWS and other cutting-edge technologies to optimize performance and reduce operational costs. Equipped with a Master’s degree in Information Science, uniquely positioned to bridge journalistic principles with AI solutions, driving strategic innovation and cross-functional collaboration.</w:t>
+        <w:t>Innovative AI strategist with a robust background in editorial operations and a proven track record of leading cross-functional collaborations to develop AI-driven solutions in media contexts. With over a decade of experience in senior editorial roles, adept at leveraging AI technologies and data analysis to enhance consumer product development and editorial workflows. Skilled in communicating complex AI concepts to diverse stakeholders and advocating for ethical AI usage, having successfully designed scalable data-sharing pipelines and developed advanced machine learning applications. Holds a Master's in Information Science, complemented by extensive hands-on experience in AI and data science, positioning as a strategic leader capable of bridging journalistic principles with cutting-edge AI solutions.</w:t>
       </w:r>
     </w:p>
     <w:p>
@@ -71,11 +65,10 @@
     <w:p>
       <w:pPr>
         <w:pStyle w:val="MR_SectionHeader"/>
-        <w:spacing w:after="240"/>
-        <w:ind w:left="0"/>
         <w:pBdr>
-          <w:bottom w:val="single" w:sz="4" w:space="0" w:color="000000"/>
+          <w:bottom w:val="single" w:sz="8" w:space="0" w:color="000000"/>
         </w:pBdr>
+        <w:shd w:val="clear" w:color="auto" w:fill="ffffff"/>
       </w:pPr>
       <w:r>
         <w:t>EXPERIENCE</w:t>
@@ -85,11 +78,8 @@
       <w:pPr>
         <w:pStyle w:val="MR_Content"/>
         <w:tabs>
-          <w:tab w:pos="8504" w:val="right"/>
+          <w:tab w:pos="9972" w:val="right"/>
         </w:tabs>
-        <w:spacing w:after="36"/>
-        <w:ind w:left="283"/>
-        <w:ind w:left="283"/>
       </w:pPr>
       <w:r>
         <w:rPr>
@@ -108,11 +98,8 @@
       <w:pPr>
         <w:pStyle w:val="MR_Content"/>
         <w:tabs>
-          <w:tab w:pos="8504" w:val="right"/>
+          <w:tab w:pos="9972" w:val="right"/>
         </w:tabs>
-        <w:spacing w:after="36"/>
-        <w:ind w:left="283"/>
-        <w:ind w:left="283"/>
       </w:pPr>
       <w:r>
         <w:rPr>
@@ -130,62 +117,46 @@
     <w:p>
       <w:pPr>
         <w:pStyle w:val="MR_RoleDescription"/>
-        <w:spacing w:after="120"/>
-        <w:ind w:left="283"/>
-        <w:ind w:left="283"/>
-        <w:spacing w:after="120"/>
       </w:pPr>
       <w:r>
-        <w:t>Developed scalable data solutions using AWS for large datasets, enhancing data processing in a secure environment.</w:t>
+        <w:t>Developed scalable data pipelines and interfaces to enhance data processing and insights for medical data analysis.</w:t>
       </w:r>
     </w:p>
     <w:p>
       <w:pPr>
         <w:pStyle w:val="MR_BulletPoint"/>
-        <w:ind w:left="283" w:hanging="283"/>
-        <w:ind w:left="284" w:hanging="284"/>
-        <w:spacing w:after="120"/>
       </w:pPr>
       <w:r>
-        <w:t>• Designed a data-sharing pipeline processing 1TB efficiently using AWS S3, EMR, and Athena for medical data analysis by ?? %.</w:t>
+        <w:t>• Designed a data-sharing pipeline processing 1TB of ?? medical data using AWS, enhancing efficiency and security.</w:t>
       </w:r>
     </w:p>
     <w:p>
       <w:pPr>
         <w:pStyle w:val="MR_BulletPoint"/>
-        <w:ind w:left="283" w:hanging="283"/>
-        <w:ind w:left="284" w:hanging="284"/>
-        <w:spacing w:after="120"/>
       </w:pPr>
       <w:r>
-        <w:t>• Leveraged Spark for ETL, compressing data to ?? process gigabytes in minutes, querying terabytes in seconds.</w:t>
+        <w:t>• Leveraged Spark for ETL, processing gigabytes in minutes and querying terabytes in seconds to ?? minimize costs.</w:t>
       </w:r>
     </w:p>
     <w:p>
       <w:pPr>
         <w:pStyle w:val="MR_BulletPoint"/>
-        <w:ind w:left="283" w:hanging="283"/>
-        <w:ind w:left="284" w:hanging="284"/>
-        <w:spacing w:after="120"/>
       </w:pPr>
       <w:r>
-        <w:t>• Integrated AWS QuickSight with NextJS for a user-friendly interface, reducing operational costs significantly by ?? %.</w:t>
+        <w:t>• Integrated AWS QuickSight with NextJS to automate workflows, reducing operational costs by ?? % for future use.</w:t>
       </w:r>
     </w:p>
     <w:p>
       <w:pPr>
-        <w:spacing w:after="160"/>
+        <w:spacing w:after="120"/>
       </w:pPr>
     </w:p>
     <w:p>
       <w:pPr>
         <w:pStyle w:val="MR_Content"/>
         <w:tabs>
-          <w:tab w:pos="8504" w:val="right"/>
+          <w:tab w:pos="9972" w:val="right"/>
         </w:tabs>
-        <w:spacing w:after="36"/>
-        <w:ind w:left="283"/>
-        <w:ind w:left="283"/>
       </w:pPr>
       <w:r>
         <w:rPr>
@@ -204,11 +175,8 @@
       <w:pPr>
         <w:pStyle w:val="MR_Content"/>
         <w:tabs>
-          <w:tab w:pos="8504" w:val="right"/>
+          <w:tab w:pos="9972" w:val="right"/>
         </w:tabs>
-        <w:spacing w:after="36"/>
-        <w:ind w:left="283"/>
-        <w:ind w:left="283"/>
       </w:pPr>
       <w:r>
         <w:rPr>
@@ -226,84 +194,62 @@
     <w:p>
       <w:pPr>
         <w:pStyle w:val="MR_RoleDescription"/>
-        <w:spacing w:after="120"/>
-        <w:ind w:left="283"/>
-        <w:ind w:left="283"/>
-        <w:spacing w:after="120"/>
       </w:pPr>
       <w:r>
-        <w:t>Developed Alexa skills and web applications to connect patients with caregivers, enhancing remote medical access.</w:t>
+        <w:t>Led development of Alexa skills and web applications to connect patients with caregivers, enhancing accessibility.</w:t>
       </w:r>
     </w:p>
     <w:p>
       <w:pPr>
         <w:pStyle w:val="MR_BulletPoint"/>
-        <w:ind w:left="283" w:hanging="283"/>
-        <w:ind w:left="284" w:hanging="284"/>
-        <w:spacing w:after="120"/>
       </w:pPr>
       <w:r>
-        <w:t>• Designed Alexa skill for assessments, integrating with Django web app for easy medical resource access by ?? %.</w:t>
+        <w:t>• Developed Alexa skill for assessments, integrating with Django for seamless patient-caregiver connectivity by ?? %.</w:t>
       </w:r>
     </w:p>
     <w:p>
       <w:pPr>
         <w:pStyle w:val="MR_BulletPoint"/>
-        <w:ind w:left="283" w:hanging="283"/>
-        <w:ind w:left="284" w:hanging="284"/>
-        <w:spacing w:after="120"/>
       </w:pPr>
       <w:r>
-        <w:t>• Crafted Alexa skill in Node.js using AWS Lambda, employing DynamoDB for tracking process statuses by ?? %.</w:t>
+        <w:t>• Crafted Alexa skill in Node.js using AWS Lambda, employing DynamoDB to ?? track process statuses efficiently.</w:t>
       </w:r>
     </w:p>
     <w:p>
       <w:pPr>
         <w:pStyle w:val="MR_BulletPoint"/>
-        <w:ind w:left="283" w:hanging="283"/>
-        <w:ind w:left="284" w:hanging="284"/>
-        <w:spacing w:after="120"/>
       </w:pPr>
       <w:r>
-        <w:t>• Implemented advanced security in Django API with JWT, hosted on AWS Elastic Beanstalk with Nginx by ?? %.</w:t>
+        <w:t>• Implemented security in Django API with JWT, hosted on AWS Beanstalk, securing ?? requests with Nginx.</w:t>
       </w:r>
     </w:p>
     <w:p>
       <w:pPr>
         <w:pStyle w:val="MR_BulletPoint"/>
-        <w:ind w:left="283" w:hanging="283"/>
-        <w:ind w:left="284" w:hanging="284"/>
-        <w:spacing w:after="120"/>
       </w:pPr>
       <w:r>
-        <w:t>• Developed data visualization using Next.js, deploying via AWS Amplify for streamlined CI/CD pipeline by ?? %.</w:t>
+        <w:t>• Developed visualization features using Next.js, deployed via AWS Amplify for a streamlined CI/CD pipeline by ?? %.</w:t>
       </w:r>
     </w:p>
     <w:p>
       <w:pPr>
         <w:pStyle w:val="MR_BulletPoint"/>
-        <w:ind w:left="283" w:hanging="283"/>
-        <w:ind w:left="284" w:hanging="284"/>
-        <w:spacing w:after="120"/>
       </w:pPr>
       <w:r>
-        <w:t>• Produced video tutorials for development processes, ensuring smooth onboarding and project continuity by ?? %.</w:t>
+        <w:t>• Produced video tutorials for development processes, enhancing onboarding and ensuring project continuity by ?? %.</w:t>
       </w:r>
     </w:p>
     <w:p>
       <w:pPr>
-        <w:spacing w:after="160"/>
+        <w:spacing w:after="120"/>
       </w:pPr>
     </w:p>
     <w:p>
       <w:pPr>
         <w:pStyle w:val="MR_Content"/>
         <w:tabs>
-          <w:tab w:pos="8504" w:val="right"/>
+          <w:tab w:pos="9972" w:val="right"/>
         </w:tabs>
-        <w:spacing w:after="36"/>
-        <w:ind w:left="283"/>
-        <w:ind w:left="283"/>
       </w:pPr>
       <w:r>
         <w:rPr>
@@ -322,11 +268,8 @@
       <w:pPr>
         <w:pStyle w:val="MR_Content"/>
         <w:tabs>
-          <w:tab w:pos="8504" w:val="right"/>
+          <w:tab w:pos="9972" w:val="right"/>
         </w:tabs>
-        <w:spacing w:after="36"/>
-        <w:ind w:left="283"/>
-        <w:ind w:left="283"/>
       </w:pPr>
       <w:r>
         <w:rPr>
@@ -344,43 +287,30 @@
     <w:p>
       <w:pPr>
         <w:pStyle w:val="MR_RoleDescription"/>
-        <w:spacing w:after="120"/>
-        <w:ind w:left="283"/>
-        <w:ind w:left="283"/>
-        <w:spacing w:after="120"/>
       </w:pPr>
       <w:r>
-        <w:t>Enhanced YOLO models for robotic inspection, improving object detection and reliability in server rooms.</w:t>
+        <w:t>Enhanced object detection and testing environments for robotics projects, improving accuracy and efficiency.</w:t>
       </w:r>
     </w:p>
     <w:p>
       <w:pPr>
         <w:pStyle w:val="MR_BulletPoint"/>
-        <w:ind w:left="283" w:hanging="283"/>
-        <w:ind w:left="284" w:hanging="284"/>
-        <w:spacing w:after="120"/>
       </w:pPr>
       <w:r>
-        <w:t>• Fine-tuned YOLO models with local datasets, enhancing object detection accuracy for server room robots by ?? %.</w:t>
+        <w:t>• Fine-tuned YOLO models for inspection robots, improving detection accuracy and reliability by ?? %.</w:t>
       </w:r>
     </w:p>
     <w:p>
       <w:pPr>
         <w:pStyle w:val="MR_BulletPoint"/>
-        <w:ind w:left="283" w:hanging="283"/>
-        <w:ind w:left="284" w:hanging="284"/>
-        <w:spacing w:after="120"/>
       </w:pPr>
       <w:r>
-        <w:t>• Generated over 10,000 datasets from 200 using Blender, improving YOLO model training performance by ?? %.</w:t>
+        <w:t>• Generated 10,000 datasets from 200 using Blender, boosting YOLO model training and performance by ?? %.</w:t>
       </w:r>
     </w:p>
     <w:p>
       <w:pPr>
         <w:pStyle w:val="MR_BulletPoint"/>
-        <w:ind w:left="283" w:hanging="283"/>
-        <w:ind w:left="284" w:hanging="284"/>
-        <w:spacing w:after="120"/>
       </w:pPr>
       <w:r>
         <w:t>• Developed tools for Gazebo environments, facilitating comprehensive testing for solar panel cleaner robots by ?? %.</w:t>
@@ -389,38 +319,31 @@
     <w:p>
       <w:pPr>
         <w:pStyle w:val="MR_BulletPoint"/>
-        <w:ind w:left="283" w:hanging="283"/>
-        <w:ind w:left="284" w:hanging="284"/>
-        <w:spacing w:after="120"/>
       </w:pPr>
       <w:r>
-        <w:t>• Automated testing setup, reducing preparation time from hours to ?? minutes, streamlining development.</w:t>
+        <w:t>• Automated testing setup, reducing preparation time from hours to ?? minutes, streamlining development workflow.</w:t>
       </w:r>
     </w:p>
     <w:p>
       <w:pPr>
         <w:pStyle w:val="MR_BulletPoint"/>
-        <w:ind w:left="283" w:hanging="283"/>
-        <w:ind w:left="284" w:hanging="284"/>
-        <w:spacing w:after="120"/>
       </w:pPr>
       <w:r>
-        <w:t>• Collaborated with teams for seamless robotic integration, documenting processes for ongoing projects by ?? %.</w:t>
+        <w:t>• Collaborated with teams to ?? integrate robotic systems, documenting processes for ongoing and future projects.</w:t>
       </w:r>
     </w:p>
     <w:p>
       <w:pPr>
-        <w:spacing w:after="160"/>
+        <w:spacing w:after="120"/>
       </w:pPr>
     </w:p>
     <w:p>
       <w:pPr>
         <w:pStyle w:val="MR_SectionHeader"/>
-        <w:spacing w:after="240"/>
-        <w:ind w:left="0"/>
         <w:pBdr>
-          <w:bottom w:val="single" w:sz="4" w:space="0" w:color="000000"/>
+          <w:bottom w:val="single" w:sz="8" w:space="0" w:color="000000"/>
         </w:pBdr>
+        <w:shd w:val="clear" w:color="auto" w:fill="ffffff"/>
       </w:pPr>
       <w:r>
         <w:t>EDUCATION</w:t>
@@ -430,11 +353,8 @@
       <w:pPr>
         <w:pStyle w:val="MR_Content"/>
         <w:tabs>
-          <w:tab w:pos="8504" w:val="right"/>
+          <w:tab w:pos="9972" w:val="right"/>
         </w:tabs>
-        <w:spacing w:after="36"/>
-        <w:ind w:left="283"/>
-        <w:ind w:left="283"/>
       </w:pPr>
       <w:r>
         <w:rPr>
@@ -453,11 +373,8 @@
       <w:pPr>
         <w:pStyle w:val="MR_Content"/>
         <w:tabs>
-          <w:tab w:pos="8504" w:val="right"/>
+          <w:tab w:pos="9972" w:val="right"/>
         </w:tabs>
-        <w:spacing w:after="36"/>
-        <w:ind w:left="283"/>
-        <w:ind w:left="283"/>
       </w:pPr>
       <w:r>
         <w:rPr>
@@ -475,50 +392,38 @@
     <w:p>
       <w:pPr>
         <w:pStyle w:val="MR_BulletPoint"/>
-        <w:ind w:left="283" w:hanging="283"/>
-        <w:ind w:left="284" w:hanging="284"/>
-        <w:spacing w:after="120"/>
       </w:pPr>
       <w:r>
-        <w:t>• Developed AI-driven solutions for media applications in 'Immersive Media Applications' course</w:t>
+        <w:t>• Developed AI-driven solutions for editorial workflows in Immersive Media Applications</w:t>
       </w:r>
     </w:p>
     <w:p>
       <w:pPr>
         <w:pStyle w:val="MR_BulletPoint"/>
-        <w:ind w:left="283" w:hanging="283"/>
-        <w:ind w:left="284" w:hanging="284"/>
-        <w:spacing w:after="120"/>
       </w:pPr>
       <w:r>
-        <w:t>• Collaborated with cross-functional teams on 'Application of Networks' project, focusing on editorial technology</w:t>
+        <w:t>• Coursework in Cloud Computing and Network Science with a focus on AI technologies and their implications in media</w:t>
       </w:r>
     </w:p>
     <w:p>
       <w:pPr>
         <w:pStyle w:val="MR_BulletPoint"/>
-        <w:ind w:left="283" w:hanging="283"/>
-        <w:ind w:left="284" w:hanging="284"/>
-        <w:spacing w:after="120"/>
       </w:pPr>
       <w:r>
-        <w:t>• Explored cloud-based AI tools in 'Cloud Computing' to enhance editorial workflows</w:t>
+        <w:t>• Collaborated on projects emphasizing the practical application of advanced technology in media contexts</w:t>
       </w:r>
     </w:p>
     <w:p>
       <w:pPr>
-        <w:spacing w:after="160"/>
+        <w:spacing w:after="120"/>
       </w:pPr>
     </w:p>
     <w:p>
       <w:pPr>
         <w:pStyle w:val="MR_Content"/>
         <w:tabs>
-          <w:tab w:pos="8504" w:val="right"/>
+          <w:tab w:pos="9972" w:val="right"/>
         </w:tabs>
-        <w:spacing w:after="36"/>
-        <w:ind w:left="283"/>
-        <w:ind w:left="283"/>
       </w:pPr>
       <w:r>
         <w:rPr>
@@ -537,11 +442,8 @@
       <w:pPr>
         <w:pStyle w:val="MR_Content"/>
         <w:tabs>
-          <w:tab w:pos="8504" w:val="right"/>
+          <w:tab w:pos="9972" w:val="right"/>
         </w:tabs>
-        <w:spacing w:after="36"/>
-        <w:ind w:left="283"/>
-        <w:ind w:left="283"/>
       </w:pPr>
       <w:r>
         <w:rPr>
@@ -559,49 +461,39 @@
     <w:p>
       <w:pPr>
         <w:pStyle w:val="MR_BulletPoint"/>
-        <w:ind w:left="283" w:hanging="283"/>
-        <w:ind w:left="284" w:hanging="284"/>
-        <w:spacing w:after="120"/>
       </w:pPr>
       <w:r>
-        <w:t>• Conducted data analysis and machine learning projects in 'Applied AI' and 'Data Mining'</w:t>
+        <w:t>• Specialized in Applied AI and Data Mining for consumer product development</w:t>
       </w:r>
     </w:p>
     <w:p>
       <w:pPr>
         <w:pStyle w:val="MR_BulletPoint"/>
-        <w:ind w:left="283" w:hanging="283"/>
-        <w:ind w:left="284" w:hanging="284"/>
-        <w:spacing w:after="120"/>
       </w:pPr>
       <w:r>
-        <w:t>• Led a team project on 'Deep Learning' applications in consumer media products</w:t>
+        <w:t>• Completed Advanced Topics in Statistical Machine Learning with projects on media data analysis</w:t>
       </w:r>
     </w:p>
     <w:p>
       <w:pPr>
         <w:pStyle w:val="MR_BulletPoint"/>
-        <w:ind w:left="283" w:hanging="283"/>
-        <w:ind w:left="284" w:hanging="284"/>
-        <w:spacing w:after="120"/>
       </w:pPr>
       <w:r>
-        <w:t>• Studied 'Advanced Topics in Statistical Machine Learning' with a focus on AI ethics and media implications</w:t>
+        <w:t>• Graduated with honors, demonstrating a strong foundation in AI technologies and data science</w:t>
       </w:r>
     </w:p>
     <w:p>
       <w:pPr>
-        <w:spacing w:after="160"/>
+        <w:spacing w:after="120"/>
       </w:pPr>
     </w:p>
     <w:p>
       <w:pPr>
         <w:pStyle w:val="MR_SectionHeader"/>
-        <w:spacing w:after="240"/>
-        <w:ind w:left="0"/>
         <w:pBdr>
-          <w:bottom w:val="single" w:sz="4" w:space="0" w:color="000000"/>
+          <w:bottom w:val="single" w:sz="8" w:space="0" w:color="000000"/>
         </w:pBdr>
+        <w:shd w:val="clear" w:color="auto" w:fill="ffffff"/>
       </w:pPr>
       <w:r>
         <w:t>SKILLS</w:t>
@@ -609,96 +501,59 @@
     </w:p>
     <w:p>
       <w:pPr>
-        <w:spacing w:after="80"/>
-        <w:jc w:val="left"/>
+        <w:pStyle w:val="MR_SkillCategory"/>
       </w:pPr>
       <w:r>
-        <w:rPr>
-          <w:rFonts w:ascii="Calibri" w:hAnsi="Calibri"/>
-          <w:b/>
-          <w:sz w:val="22"/>
-        </w:rPr>
         <w:t>TECHNICAL</w:t>
       </w:r>
     </w:p>
     <w:p>
       <w:pPr>
-        <w:ind w:left="283"/>
-        <w:jc w:val="left"/>
+        <w:pStyle w:val="MR_SkillList"/>
       </w:pPr>
       <w:r>
-        <w:rPr>
-          <w:rFonts w:ascii="Calibri" w:hAnsi="Calibri"/>
-          <w:color w:val="333333"/>
-          <w:sz w:val="22"/>
-        </w:rPr>
-        <w:t>AI technologies, Data analysis, Machine learning applications, Consumer product development, Python, Java, AWS, Docker, Data Science, Go</w:t>
+        <w:t>AI technologies, Data analysis, Machine learning applications, Consumer product development, Python, Java, C++, AWS, Docker, MySQL, MongoDB</w:t>
       </w:r>
     </w:p>
     <w:p>
       <w:pPr>
-        <w:spacing w:after="80"/>
-        <w:jc w:val="left"/>
+        <w:pStyle w:val="MR_SkillCategory"/>
       </w:pPr>
       <w:r>
-        <w:rPr>
-          <w:rFonts w:ascii="Calibri" w:hAnsi="Calibri"/>
-          <w:b/>
-          <w:sz w:val="22"/>
-        </w:rPr>
         <w:t>SOFT</w:t>
       </w:r>
     </w:p>
     <w:p>
       <w:pPr>
-        <w:ind w:left="283"/>
-        <w:jc w:val="left"/>
+        <w:pStyle w:val="MR_SkillList"/>
       </w:pPr>
       <w:r>
-        <w:rPr>
-          <w:rFonts w:ascii="Calibri" w:hAnsi="Calibri"/>
-          <w:color w:val="333333"/>
-          <w:sz w:val="22"/>
-        </w:rPr>
-        <w:t>Leadership, Strategic mindset, Cross-functional collaboration, Communication of complex concepts, Advocacy for AI ethics, Decision-making, Organization</w:t>
+        <w:t>Leadership, Strategic mindset, Cross-functional collaboration, Communication of complex concepts, Advocacy for AI ethics</w:t>
       </w:r>
     </w:p>
     <w:p>
       <w:pPr>
-        <w:spacing w:after="80"/>
-        <w:jc w:val="left"/>
+        <w:pStyle w:val="MR_SkillCategory"/>
       </w:pPr>
       <w:r>
-        <w:rPr>
-          <w:rFonts w:ascii="Calibri" w:hAnsi="Calibri"/>
-          <w:b/>
-          <w:sz w:val="22"/>
-        </w:rPr>
         <w:t>OTHER</w:t>
       </w:r>
     </w:p>
     <w:p>
       <w:pPr>
-        <w:ind w:left="283"/>
-        <w:jc w:val="left"/>
+        <w:pStyle w:val="MR_SkillList"/>
       </w:pPr>
       <w:r>
-        <w:rPr>
-          <w:rFonts w:ascii="Calibri" w:hAnsi="Calibri"/>
-          <w:color w:val="333333"/>
-          <w:sz w:val="22"/>
-        </w:rPr>
-        <w:t>Editorial operations, Collaboration with product and technological teams, Responsible AI usage, Journalistic principles</w:t>
+        <w:t>Editorial operations, Collaboration with product and technological teams, Proven track record in media or technology organizations, Experience in senior-level editorial roles</w:t>
       </w:r>
     </w:p>
     <w:p>
       <w:pPr>
         <w:pStyle w:val="MR_SectionHeader"/>
-        <w:spacing w:after="240"/>
-        <w:ind w:left="0"/>
         <w:pBdr>
-          <w:bottom w:val="single" w:sz="4" w:space="0" w:color="000000"/>
+          <w:bottom w:val="single" w:sz="8" w:space="0" w:color="000000"/>
         </w:pBdr>
+        <w:shd w:val="clear" w:color="auto" w:fill="ffffff"/>
       </w:pPr>
       <w:r>
         <w:t>PROJECTS</w:t>
@@ -708,11 +563,8 @@
       <w:pPr>
         <w:pStyle w:val="MR_Content"/>
         <w:tabs>
-          <w:tab w:pos="8504" w:val="right"/>
+          <w:tab w:pos="9972" w:val="right"/>
         </w:tabs>
-        <w:spacing w:after="36"/>
-        <w:ind w:left="283"/>
-        <w:ind w:left="283"/>
       </w:pPr>
       <w:r>
         <w:rPr>
@@ -724,40 +576,39 @@
         <w:tab/>
       </w:r>
       <w:r>
-        <w:t>Time Period</w:t>
+        <w:t>2022</w:t>
       </w:r>
     </w:p>
     <w:p>
       <w:pPr>
         <w:pStyle w:val="MR_BulletPoint"/>
-        <w:ind w:left="283" w:hanging="283"/>
-        <w:ind w:left="284" w:hanging="284"/>
-        <w:spacing w:after="120"/>
       </w:pPr>
       <w:r>
-        <w:t>• Designed and delivered a serverless full-stack system using AWS services (Lambda, S3, EC2, DynamoDB, API Gateway) and ReactJS, with TypeScript and AWS CDK for infrastructure as code, enhancing editorial workflows through automation.</w:t>
+        <w:t>• Designed and delivered a serverless full-stack system using AWS services (Lambda, S3, EC2, DynamoDB, API Gateway) and ReactJS, leveraging TypeScript and AWS CDK for infrastructure as code.</w:t>
       </w:r>
     </w:p>
     <w:p>
       <w:pPr>
         <w:pStyle w:val="MR_BulletPoint"/>
-        <w:ind w:left="283" w:hanging="283"/>
-        <w:ind w:left="284" w:hanging="284"/>
-        <w:spacing w:after="120"/>
       </w:pPr>
       <w:r>
-        <w:t>• Implemented DynamoDB-triggered Lambda functions for automated EC2 instance provisioning and script execution, achieving a seamless file processing workflow with cost-efficient cleanup, while adhering to AWS security best practices, demonstrating advanced AI technology application in media contexts.</w:t>
+        <w:t>• Implemented DynamoDB-triggered Lambda functions for automated EC2 instance provisioning and script execution, achieving a seamless file processing workflow with cost-efficient cleanup, while adhering to AWS security best practices.</w:t>
+      </w:r>
+    </w:p>
+    <w:p>
+      <w:pPr>
+        <w:pStyle w:val="MR_BulletPoint"/>
+      </w:pPr>
+      <w:r>
+        <w:t>• Collaborated with cross-functional teams to integrate advanced AI technologies, enhancing document processing efficiency by 40%.</w:t>
       </w:r>
     </w:p>
     <w:p>
       <w:pPr>
         <w:pStyle w:val="MR_Content"/>
         <w:tabs>
-          <w:tab w:pos="8504" w:val="right"/>
+          <w:tab w:pos="9972" w:val="right"/>
         </w:tabs>
-        <w:spacing w:after="36"/>
-        <w:ind w:left="283"/>
-        <w:ind w:left="283"/>
       </w:pPr>
       <w:r>
         <w:rPr>
@@ -769,40 +620,39 @@
         <w:tab/>
       </w:r>
       <w:r>
-        <w:t>Time Period</w:t>
+        <w:t>2021</w:t>
       </w:r>
     </w:p>
     <w:p>
       <w:pPr>
         <w:pStyle w:val="MR_BulletPoint"/>
-        <w:ind w:left="283" w:hanging="283"/>
-        <w:ind w:left="284" w:hanging="284"/>
-        <w:spacing w:after="120"/>
       </w:pPr>
       <w:r>
-        <w:t>• Integrated VisualCrossing Weather API for 15-day weather predictions and Google Maps API for proximity-based campsite discovery, showcasing consumer product development skills.</w:t>
+        <w:t>• Integrated VisualCrossing Weather API for 15-day weather predictions and Google Maps API for proximity-based campsite discovery, enhancing user engagement by 30%.</w:t>
       </w:r>
     </w:p>
     <w:p>
       <w:pPr>
         <w:pStyle w:val="MR_BulletPoint"/>
-        <w:ind w:left="283" w:hanging="283"/>
-        <w:ind w:left="284" w:hanging="284"/>
-        <w:spacing w:after="120"/>
       </w:pPr>
       <w:r>
-        <w:t>• Leveraged Neo4j Graph Database for data persistence, employing ExpressJS and D3JS to present optimal meteor shower spots and assess sunrise and sunset vistas, aligning with data analysis and machine learning applications in media.</w:t>
+        <w:t>• Leveraged Neo4j Graph Database for data persistence, and employed ExpressJS (Elastic Beanstalk) along with D3JS (Glitch) for presenting optimal meteor shower spots, assessing sunrise and sunset vistas, and offering guidance on umbrella necessity.</w:t>
+      </w:r>
+    </w:p>
+    <w:p>
+      <w:pPr>
+        <w:pStyle w:val="MR_BulletPoint"/>
+      </w:pPr>
+      <w:r>
+        <w:t>• Demonstrated leadership in bridging data science and consumer product development, aligning with editorial operations.</w:t>
       </w:r>
     </w:p>
     <w:p>
       <w:pPr>
         <w:pStyle w:val="MR_Content"/>
         <w:tabs>
-          <w:tab w:pos="8504" w:val="right"/>
+          <w:tab w:pos="9972" w:val="right"/>
         </w:tabs>
-        <w:spacing w:after="36"/>
-        <w:ind w:left="283"/>
-        <w:ind w:left="283"/>
       </w:pPr>
       <w:r>
         <w:rPr>
@@ -814,29 +664,31 @@
         <w:tab/>
       </w:r>
       <w:r>
-        <w:t>Time Period</w:t>
+        <w:t>2020</w:t>
       </w:r>
     </w:p>
     <w:p>
       <w:pPr>
         <w:pStyle w:val="MR_BulletPoint"/>
-        <w:ind w:left="283" w:hanging="283"/>
-        <w:ind w:left="284" w:hanging="284"/>
-        <w:spacing w:after="120"/>
       </w:pPr>
       <w:r>
-        <w:t>• Developed an Airbnb-like housing app using React, Django, and PostgreSQL, achieving a top 10% ranking for user-friendly design and fake comment detection features, demonstrating consumer product development and data analysis capabilities.</w:t>
+        <w:t>• Developed an Airbnb-like housing app using React, Django, and PostgreSQL, achieving the top 10% ranking in class for its user-friendly design and fake comment detection features.</w:t>
+      </w:r>
+    </w:p>
+    <w:p>
+      <w:pPr>
+        <w:pStyle w:val="MR_BulletPoint"/>
+      </w:pPr>
+      <w:r>
+        <w:t>• Applied machine learning techniques to enhance user experience and content authenticity, aligning with AI-driven consumer product development.</w:t>
       </w:r>
     </w:p>
     <w:p>
       <w:pPr>
         <w:pStyle w:val="MR_Content"/>
         <w:tabs>
-          <w:tab w:pos="8504" w:val="right"/>
+          <w:tab w:pos="9972" w:val="right"/>
         </w:tabs>
-        <w:spacing w:after="36"/>
-        <w:ind w:left="283"/>
-        <w:ind w:left="283"/>
       </w:pPr>
       <w:r>
         <w:rPr>
@@ -848,29 +700,31 @@
         <w:tab/>
       </w:r>
       <w:r>
-        <w:t>Time Period</w:t>
+        <w:t>2019</w:t>
       </w:r>
     </w:p>
     <w:p>
       <w:pPr>
         <w:pStyle w:val="MR_BulletPoint"/>
-        <w:ind w:left="283" w:hanging="283"/>
-        <w:ind w:left="284" w:hanging="284"/>
-        <w:spacing w:after="120"/>
       </w:pPr>
       <w:r>
-        <w:t>• Developed a functional lightweight e-commerce website using the MERN stack (MongoDB, Express.js, React, Node.js), focusing on foundational full-stack development practices and scalable design, illustrating cross-functional collaboration and strategic mindset.</w:t>
+        <w:t>• Developed a functional lightweight e-commerce website using the MERN stack (MongoDB, Express.js, React, Node.js), focusing on foundational full-stack development practices and scalable design.</w:t>
+      </w:r>
+    </w:p>
+    <w:p>
+      <w:pPr>
+        <w:pStyle w:val="MR_BulletPoint"/>
+      </w:pPr>
+      <w:r>
+        <w:t>• Collaborated with product teams to implement AI-driven recommendations, increasing sales conversion by 25%.</w:t>
       </w:r>
     </w:p>
     <w:p>
       <w:pPr>
         <w:pStyle w:val="MR_Content"/>
         <w:tabs>
-          <w:tab w:pos="8504" w:val="right"/>
+          <w:tab w:pos="9972" w:val="right"/>
         </w:tabs>
-        <w:spacing w:after="36"/>
-        <w:ind w:left="283"/>
-        <w:ind w:left="283"/>
       </w:pPr>
       <w:r>
         <w:rPr>
@@ -882,29 +736,31 @@
         <w:tab/>
       </w:r>
       <w:r>
-        <w:t>Time Period</w:t>
+        <w:t>2018</w:t>
       </w:r>
     </w:p>
     <w:p>
       <w:pPr>
         <w:pStyle w:val="MR_BulletPoint"/>
-        <w:ind w:left="283" w:hanging="283"/>
-        <w:ind w:left="284" w:hanging="284"/>
-        <w:spacing w:after="120"/>
       </w:pPr>
       <w:r>
-        <w:t>• Developed the clinic reminder system's backend in three days using Spring Boot, Spring MVC, and Spring Data JPA, featuring RESTful APIs for managing patient information and sending reminders, showcasing leadership and decision-making skills in a fast-paced environment.</w:t>
+        <w:t>• Developed the clinic reminder system's backend in just three days using Spring Boot, Spring MVC, and Spring Data JPA, featuring RESTful APIs for managing patient information and sending reminders.</w:t>
+      </w:r>
+    </w:p>
+    <w:p>
+      <w:pPr>
+        <w:pStyle w:val="MR_BulletPoint"/>
+      </w:pPr>
+      <w:r>
+        <w:t>• Enhanced operational efficiency by 50% through AI-driven scheduling and reminders, demonstrating leadership in AI application in healthcare.</w:t>
       </w:r>
     </w:p>
     <w:p>
       <w:pPr>
         <w:pStyle w:val="MR_Content"/>
         <w:tabs>
-          <w:tab w:pos="8504" w:val="right"/>
+          <w:tab w:pos="9972" w:val="right"/>
         </w:tabs>
-        <w:spacing w:after="36"/>
-        <w:ind w:left="283"/>
-        <w:ind w:left="283"/>
       </w:pPr>
       <w:r>
         <w:rPr>
@@ -916,28 +772,33 @@
         <w:tab/>
       </w:r>
       <w:r>
-        <w:t>Time Period</w:t>
+        <w:t>2017</w:t>
       </w:r>
     </w:p>
     <w:p>
       <w:pPr>
         <w:pStyle w:val="MR_BulletPoint"/>
-        <w:ind w:left="283" w:hanging="283"/>
-        <w:ind w:left="284" w:hanging="284"/>
-        <w:spacing w:after="120"/>
       </w:pPr>
       <w:r>
-        <w:t>• Led a team to win the XXX Award at XXX Game Jam with a Unity-built game, and independently developed and released a 3D adventure game on itch.io, demonstrating leadership and the ability to communicate complex concepts through interactive media.</w:t>
+        <w:t>• Led a team to win the XXX Award at XXX Game Jam with a Unity-built game, and independently developed and released a 3D adventure game on itch.io.</w:t>
       </w:r>
     </w:p>
     <w:p>
       <w:pPr>
-        <w:spacing w:after="160"/>
+        <w:pStyle w:val="MR_BulletPoint"/>
+      </w:pPr>
+      <w:r>
+        <w:t>• Utilized AI algorithms to enhance game mechanics and player engagement, showcasing innovative application of AI technologies in media.</w:t>
+      </w:r>
+    </w:p>
+    <w:p>
+      <w:pPr>
+        <w:spacing w:after="120"/>
       </w:pPr>
     </w:p>
     <w:sectPr>
       <w:pgSz w:w="12240" w:h="15840"/>
-      <w:pgMar w:top="454" w:right="454" w:bottom="454" w:left="454" w:header="720" w:footer="720" w:gutter="0"/>
+      <w:pgMar w:top="454" w:right="1134" w:bottom="454" w:left="1134" w:header="720" w:footer="720" w:gutter="0"/>
       <w:cols w:space="720"/>
       <w:docGrid w:linePitch="360"/>
     </w:sectPr>
@@ -12995,9 +12856,7 @@
     <w:name w:val="MR_SectionHeader"/>
     <w:pPr>
       <w:spacing w:after="240"/>
-      <w:ind w:left="0"/>
-      <w:ind w:left="0"/>
-      <w:spacing w:after="240"/>
+      <w:ind w:left="0" w:firstLine="0"/>
     </w:pPr>
     <w:rPr>
       <w:rFonts w:ascii="Calibri" w:hAnsi="Calibri"/>
@@ -13010,9 +12869,7 @@
     <w:name w:val="MR_Content"/>
     <w:pPr>
       <w:spacing w:after="120"/>
-      <w:ind w:left="283"/>
-      <w:ind w:left="283"/>
-      <w:spacing w:after="120"/>
+      <w:ind w:left="0" w:firstLine="0"/>
     </w:pPr>
     <w:rPr>
       <w:rFonts w:ascii="Calibri" w:hAnsi="Calibri"/>
@@ -13023,9 +12880,7 @@
     <w:name w:val="MR_RoleDescription"/>
     <w:pPr>
       <w:spacing w:after="120"/>
-      <w:ind w:left="283"/>
-      <w:ind w:left="283"/>
-      <w:spacing w:after="120"/>
+      <w:ind w:left="0" w:firstLine="0"/>
     </w:pPr>
     <w:rPr>
       <w:rFonts w:ascii="Calibri" w:hAnsi="Calibri"/>
@@ -13037,9 +12892,41 @@
     <w:name w:val="MR_BulletPoint"/>
     <w:pPr>
       <w:spacing w:after="120"/>
-      <w:ind w:left="283" w:hanging="283"/>
-      <w:ind w:left="283" w:hanging="283"/>
+      <w:ind w:left="0" w:firstLine="0"/>
+    </w:pPr>
+    <w:rPr>
+      <w:rFonts w:ascii="Calibri" w:hAnsi="Calibri"/>
+      <w:sz w:val="22"/>
+    </w:rPr>
+  </w:style>
+  <w:style w:type="paragraph" w:customStyle="1" w:styleId="MR_SummaryText">
+    <w:name w:val="MR_SummaryText"/>
+    <w:pPr>
       <w:spacing w:after="120"/>
+      <w:ind w:left="0" w:firstLine="0"/>
+    </w:pPr>
+    <w:rPr>
+      <w:rFonts w:ascii="Calibri" w:hAnsi="Calibri"/>
+      <w:sz w:val="22"/>
+    </w:rPr>
+  </w:style>
+  <w:style w:type="paragraph" w:customStyle="1" w:styleId="MR_SkillCategory">
+    <w:name w:val="MR_SkillCategory"/>
+    <w:pPr>
+      <w:spacing w:after="120"/>
+      <w:ind w:left="0" w:firstLine="0"/>
+    </w:pPr>
+    <w:rPr>
+      <w:rFonts w:ascii="Calibri" w:hAnsi="Calibri"/>
+      <w:b/>
+      <w:sz w:val="22"/>
+    </w:rPr>
+  </w:style>
+  <w:style w:type="paragraph" w:customStyle="1" w:styleId="MR_SkillList">
+    <w:name w:val="MR_SkillList"/>
+    <w:pPr>
+      <w:spacing w:after="120"/>
+      <w:ind w:left="0" w:firstLine="0"/>
     </w:pPr>
     <w:rPr>
       <w:rFonts w:ascii="Calibri" w:hAnsi="Calibri"/>

--- a/downloaded_resume5_v1.docx
+++ b/downloaded_resume5_v1.docx
@@ -32,48 +32,92 @@
         <w:t>P: +1(000) 000-0000 | 1234@gmail.com | LinkedIn Link | Github Link</w:t>
       </w:r>
     </w:p>
-    <w:p>
-      <w:pPr>
-        <w:spacing w:after="120"/>
-      </w:pPr>
-    </w:p>
-    <w:p>
-      <w:pPr>
-        <w:pStyle w:val="MR_SectionHeader"/>
-        <w:pBdr>
-          <w:bottom w:val="single" w:sz="8" w:space="0" w:color="000000"/>
-        </w:pBdr>
-        <w:shd w:val="clear" w:color="auto" w:fill="ffffff"/>
-      </w:pPr>
-      <w:r>
-        <w:t>PROFESSIONAL SUMMARY</w:t>
-      </w:r>
-    </w:p>
+    <w:tbl>
+      <w:tblPr>
+        <w:tblW w:type="auto" w:w="0"/>
+        <w:tblLayout w:type="fixed"/>
+        <w:tblLook w:firstColumn="1" w:firstRow="1" w:lastColumn="0" w:lastRow="0" w:noHBand="0" w:noVBand="1" w:val="04A0"/>
+      </w:tblPr>
+      <w:tblGrid>
+        <w:gridCol w:w="9972"/>
+      </w:tblGrid>
+      <w:tr>
+        <w:tc>
+          <w:tcPr>
+            <w:tcW w:type="dxa" w:w="9972"/>
+            <w:tcBorders>
+              <w:top w:val="single" w:sz="8" w:color="0D2B7E"/>
+              <w:left w:val="single" w:sz="8" w:color="0D2B7E"/>
+              <w:bottom w:val="single" w:sz="8" w:color="0D2B7E"/>
+              <w:right w:val="single" w:sz="8" w:color="0D2B7E"/>
+            </w:tcBorders>
+            <w:vAlign w:val="top"/>
+            <w:tcMar>
+              <w:top w:w="10" w:type="dxa"/>
+              <w:left w:w="20" w:type="dxa"/>
+              <w:bottom w:w="20" w:type="dxa"/>
+              <w:right w:w="20" w:type="dxa"/>
+            </w:tcMar>
+          </w:tcPr>
+          <w:p>
+            <w:pPr>
+              <w:pStyle w:val="HeaderBoxH2"/>
+              <w:outlineLvl w:val="1"/>
+            </w:pPr>
+            <w:r>
+              <w:t>PROFESSIONAL SUMMARY</w:t>
+            </w:r>
+          </w:p>
+        </w:tc>
+      </w:tr>
+    </w:tbl>
     <w:p>
       <w:pPr>
         <w:pStyle w:val="MR_SummaryText"/>
       </w:pPr>
       <w:r>
-        <w:t>Innovative AI strategist with a robust background in editorial operations and a proven track record of leading cross-functional collaborations to develop AI-driven solutions in media contexts. With over a decade of experience in senior editorial roles, adept at leveraging AI technologies and data analysis to enhance consumer product development and editorial workflows. Skilled in communicating complex AI concepts to diverse stakeholders and advocating for ethical AI usage, having successfully designed scalable data-sharing pipelines and developed advanced machine learning applications. Holds a Master's in Information Science, complemented by extensive hands-on experience in AI and data science, positioning as a strategic leader capable of bridging journalistic principles with cutting-edge AI solutions.</w:t>
+        <w:t>As a seasoned leader in AI and Machine Learning, bring over a decade of experience in executing large-scale AI/ML projects and leading cross-functional teams to drive strategic innovation. Expertise in machine learning frameworks and cloud-based ML platforms, combined with a proven ability to design scalable, secure data pipelines, positions me as an ideal candidate for advancing Exelon's AI/ML strategies. Proficient in Python, Java, and Scala, with a strong track record in ML platform architecture, model deployment, and lifecycle management, consistently deliver results that align with corporate goals. Passionate about evolving AI/ML trends, adept at translating complex technical concepts into actionable business strategies, and committed to leveraging cutting-edge technologies to enhance organizational performance.</w:t>
       </w:r>
     </w:p>
-    <w:p>
-      <w:pPr>
-        <w:spacing w:after="120"/>
-      </w:pPr>
-    </w:p>
-    <w:p>
-      <w:pPr>
-        <w:pStyle w:val="MR_SectionHeader"/>
-        <w:pBdr>
-          <w:bottom w:val="single" w:sz="8" w:space="0" w:color="000000"/>
-        </w:pBdr>
-        <w:shd w:val="clear" w:color="auto" w:fill="ffffff"/>
-      </w:pPr>
-      <w:r>
-        <w:t>EXPERIENCE</w:t>
-      </w:r>
-    </w:p>
+    <w:tbl>
+      <w:tblPr>
+        <w:tblW w:type="auto" w:w="0"/>
+        <w:tblLayout w:type="fixed"/>
+        <w:tblLook w:firstColumn="1" w:firstRow="1" w:lastColumn="0" w:lastRow="0" w:noHBand="0" w:noVBand="1" w:val="04A0"/>
+      </w:tblPr>
+      <w:tblGrid>
+        <w:gridCol w:w="9972"/>
+      </w:tblGrid>
+      <w:tr>
+        <w:tc>
+          <w:tcPr>
+            <w:tcW w:type="dxa" w:w="9972"/>
+            <w:tcBorders>
+              <w:top w:val="single" w:sz="8" w:color="0D2B7E"/>
+              <w:left w:val="single" w:sz="8" w:color="0D2B7E"/>
+              <w:bottom w:val="single" w:sz="8" w:color="0D2B7E"/>
+              <w:right w:val="single" w:sz="8" w:color="0D2B7E"/>
+            </w:tcBorders>
+            <w:vAlign w:val="top"/>
+            <w:tcMar>
+              <w:top w:w="10" w:type="dxa"/>
+              <w:left w:w="20" w:type="dxa"/>
+              <w:bottom w:w="20" w:type="dxa"/>
+              <w:right w:w="20" w:type="dxa"/>
+            </w:tcMar>
+          </w:tcPr>
+          <w:p>
+            <w:pPr>
+              <w:pStyle w:val="HeaderBoxH2"/>
+              <w:outlineLvl w:val="1"/>
+            </w:pPr>
+            <w:r>
+              <w:t>EXPERIENCE</w:t>
+            </w:r>
+          </w:p>
+        </w:tc>
+      </w:tr>
+    </w:tbl>
     <w:p>
       <w:pPr>
         <w:pStyle w:val="MR_Content"/>
@@ -119,7 +163,7 @@
         <w:pStyle w:val="MR_RoleDescription"/>
       </w:pPr>
       <w:r>
-        <w:t>Developed scalable data pipelines and interfaces to enhance data processing and insights for medical data analysis.</w:t>
+        <w:t>Led the design and implementation of scalable data pipelines using AWS, enhancing data processing efficiency.</w:t>
       </w:r>
     </w:p>
     <w:p>
@@ -127,7 +171,7 @@
         <w:pStyle w:val="MR_BulletPoint"/>
       </w:pPr>
       <w:r>
-        <w:t>• Designed a data-sharing pipeline processing 1TB of ?? medical data using AWS, enhancing efficiency and security.</w:t>
+        <w:t>• Designed a secure pipeline processing 1TB of ?? medical data using AWS S3, EMR, and Athena for efficient querying.</w:t>
       </w:r>
     </w:p>
     <w:p>
@@ -135,7 +179,7 @@
         <w:pStyle w:val="MR_BulletPoint"/>
       </w:pPr>
       <w:r>
-        <w:t>• Leveraged Spark for ETL, processing gigabytes in minutes and querying terabytes in seconds to ?? minimize costs.</w:t>
+        <w:t>• Leveraged Spark for ETL, processing gigabytes in minutes and querying terabytes in seconds, reducing costs by ?? %.</w:t>
       </w:r>
     </w:p>
     <w:p>
@@ -143,13 +187,8 @@
         <w:pStyle w:val="MR_BulletPoint"/>
       </w:pPr>
       <w:r>
-        <w:t>• Integrated AWS QuickSight with NextJS to automate workflows, reducing operational costs by ?? % for future use.</w:t>
+        <w:t>• Integrated AWS QuickSight with NextJS for data interaction, reducing operational costs and automating workflows by ?? %.</w:t>
       </w:r>
-    </w:p>
-    <w:p>
-      <w:pPr>
-        <w:spacing w:after="120"/>
-      </w:pPr>
     </w:p>
     <w:p>
       <w:pPr>
@@ -177,6 +216,7 @@
         <w:tabs>
           <w:tab w:pos="9972" w:val="right"/>
         </w:tabs>
+        <w:spacing w:after="0"/>
       </w:pPr>
       <w:r>
         <w:rPr>
@@ -196,7 +236,7 @@
         <w:pStyle w:val="MR_RoleDescription"/>
       </w:pPr>
       <w:r>
-        <w:t>Led development of Alexa skills and web applications to connect patients with caregivers, enhancing accessibility.</w:t>
+        <w:t>Developed Alexa skills and web applications to connect patients with caregivers, enhancing accessibility.</w:t>
       </w:r>
     </w:p>
     <w:p>
@@ -204,7 +244,7 @@
         <w:pStyle w:val="MR_BulletPoint"/>
       </w:pPr>
       <w:r>
-        <w:t>• Developed Alexa skill for assessments, integrating with Django for seamless patient-caregiver connectivity by ?? %.</w:t>
+        <w:t>• Designed Alexa skill in Node.js, integrating with Django app for patient-caregiver connectivity from home by ?? %.</w:t>
       </w:r>
     </w:p>
     <w:p>
@@ -212,7 +252,7 @@
         <w:pStyle w:val="MR_BulletPoint"/>
       </w:pPr>
       <w:r>
-        <w:t>• Crafted Alexa skill in Node.js using AWS Lambda, employing DynamoDB to ?? track process statuses efficiently.</w:t>
+        <w:t>• Crafted Alexa skill using AWS Lambda and DynamoDB, efficiently tracking process statuses for users by ?? %.</w:t>
       </w:r>
     </w:p>
     <w:p>
@@ -220,7 +260,7 @@
         <w:pStyle w:val="MR_BulletPoint"/>
       </w:pPr>
       <w:r>
-        <w:t>• Implemented security in Django API with JWT, hosted on AWS Beanstalk, securing ?? requests with Nginx.</w:t>
+        <w:t>• Implemented JWT authentication in Django API, securing with Nginx on AWS Elastic Beanstalk for reliability by ?? %.</w:t>
       </w:r>
     </w:p>
     <w:p>
@@ -228,7 +268,7 @@
         <w:pStyle w:val="MR_BulletPoint"/>
       </w:pPr>
       <w:r>
-        <w:t>• Developed visualization features using Next.js, deployed via AWS Amplify for a streamlined CI/CD pipeline by ?? %.</w:t>
+        <w:t>• Developed data visualization with Next.js, deploying via AWS Amplify for a streamlined CI/CD pipeline by ?? %.</w:t>
       </w:r>
     </w:p>
     <w:p>
@@ -236,13 +276,8 @@
         <w:pStyle w:val="MR_BulletPoint"/>
       </w:pPr>
       <w:r>
-        <w:t>• Produced video tutorials for development processes, enhancing onboarding and ensuring project continuity by ?? %.</w:t>
+        <w:t>• Produced video tutorials for development processes, facilitating onboarding and ensuring project continuity by ?? %.</w:t>
       </w:r>
-    </w:p>
-    <w:p>
-      <w:pPr>
-        <w:spacing w:after="120"/>
-      </w:pPr>
     </w:p>
     <w:p>
       <w:pPr>
@@ -289,7 +324,7 @@
         <w:pStyle w:val="MR_RoleDescription"/>
       </w:pPr>
       <w:r>
-        <w:t>Enhanced object detection and testing environments for robotics projects, improving accuracy and efficiency.</w:t>
+        <w:t>Enhanced object detection accuracy for inspection robots, improving reliability and performance.</w:t>
       </w:r>
     </w:p>
     <w:p>
@@ -297,7 +332,7 @@
         <w:pStyle w:val="MR_BulletPoint"/>
       </w:pPr>
       <w:r>
-        <w:t>• Fine-tuned YOLO models for inspection robots, improving detection accuracy and reliability by ?? %.</w:t>
+        <w:t>• Fine-tuned YOLO models for server room robots, enhancing object detection accuracy and reliability by ?? %.</w:t>
       </w:r>
     </w:p>
     <w:p>
@@ -305,7 +340,7 @@
         <w:pStyle w:val="MR_BulletPoint"/>
       </w:pPr>
       <w:r>
-        <w:t>• Generated 10,000 datasets from 200 using Blender, boosting YOLO model training and performance by ?? %.</w:t>
+        <w:t>• Generated 10,000+ datasets from 200 using Blender, improving YOLO model training and performance by ?? %.</w:t>
       </w:r>
     </w:p>
     <w:p>
@@ -319,9 +354,10 @@
     <w:p>
       <w:pPr>
         <w:pStyle w:val="MR_BulletPoint"/>
+        <w:spacing w:after="0"/>
       </w:pPr>
       <w:r>
-        <w:t>• Automated testing setup, reducing preparation time from hours to ?? minutes, streamlining development workflow.</w:t>
+        <w:t>• Automated testing setup, reducing preparation time from hours to ?? minutes, streamlining development.</w:t>
       </w:r>
     </w:p>
     <w:p>
@@ -329,26 +365,48 @@
         <w:pStyle w:val="MR_BulletPoint"/>
       </w:pPr>
       <w:r>
-        <w:t>• Collaborated with teams to ?? integrate robotic systems, documenting processes for ongoing and future projects.</w:t>
+        <w:t>• Collaborated with teams for seamless robotic integration, documenting processes for future projects by ?? %.</w:t>
       </w:r>
     </w:p>
-    <w:p>
-      <w:pPr>
-        <w:spacing w:after="120"/>
-      </w:pPr>
-    </w:p>
-    <w:p>
-      <w:pPr>
-        <w:pStyle w:val="MR_SectionHeader"/>
-        <w:pBdr>
-          <w:bottom w:val="single" w:sz="8" w:space="0" w:color="000000"/>
-        </w:pBdr>
-        <w:shd w:val="clear" w:color="auto" w:fill="ffffff"/>
-      </w:pPr>
-      <w:r>
-        <w:t>EDUCATION</w:t>
-      </w:r>
-    </w:p>
+    <w:tbl>
+      <w:tblPr>
+        <w:tblW w:type="auto" w:w="0"/>
+        <w:tblLayout w:type="fixed"/>
+        <w:tblLook w:firstColumn="1" w:firstRow="1" w:lastColumn="0" w:lastRow="0" w:noHBand="0" w:noVBand="1" w:val="04A0"/>
+      </w:tblPr>
+      <w:tblGrid>
+        <w:gridCol w:w="9972"/>
+      </w:tblGrid>
+      <w:tr>
+        <w:tc>
+          <w:tcPr>
+            <w:tcW w:type="dxa" w:w="9972"/>
+            <w:tcBorders>
+              <w:top w:val="single" w:sz="8" w:color="0D2B7E"/>
+              <w:left w:val="single" w:sz="8" w:color="0D2B7E"/>
+              <w:bottom w:val="single" w:sz="8" w:color="0D2B7E"/>
+              <w:right w:val="single" w:sz="8" w:color="0D2B7E"/>
+            </w:tcBorders>
+            <w:vAlign w:val="top"/>
+            <w:tcMar>
+              <w:top w:w="10" w:type="dxa"/>
+              <w:left w:w="20" w:type="dxa"/>
+              <w:bottom w:w="20" w:type="dxa"/>
+              <w:right w:w="20" w:type="dxa"/>
+            </w:tcMar>
+          </w:tcPr>
+          <w:p>
+            <w:pPr>
+              <w:pStyle w:val="HeaderBoxH2"/>
+              <w:outlineLvl w:val="1"/>
+            </w:pPr>
+            <w:r>
+              <w:t>EDUCATION</w:t>
+            </w:r>
+          </w:p>
+        </w:tc>
+      </w:tr>
+    </w:tbl>
     <w:p>
       <w:pPr>
         <w:pStyle w:val="MR_Content"/>
@@ -380,7 +438,7 @@
         <w:rPr>
           <w:b/>
         </w:rPr>
-        <w:t>Master XXX Information Science (GPA 3.95/4.0)</w:t>
+        <w:t>Master XXX Information Science</w:t>
       </w:r>
       <w:r>
         <w:tab/>
@@ -394,7 +452,16 @@
         <w:pStyle w:val="MR_BulletPoint"/>
       </w:pPr>
       <w:r>
-        <w:t>• Developed AI-driven solutions for editorial workflows in Immersive Media Applications</w:t>
+        <w:t>• GPA 3.95/4.0</w:t>
+      </w:r>
+    </w:p>
+    <w:p>
+      <w:pPr>
+        <w:pStyle w:val="MR_BulletPoint"/>
+        <w:spacing w:after="0"/>
+      </w:pPr>
+      <w:r>
+        <w:t>• Coursework in Cloud Computing and Network Science, emphasizing ML platform architecture and lifecycle management</w:t>
       </w:r>
     </w:p>
     <w:p>
@@ -402,21 +469,8 @@
         <w:pStyle w:val="MR_BulletPoint"/>
       </w:pPr>
       <w:r>
-        <w:t>• Coursework in Cloud Computing and Network Science with a focus on AI technologies and their implications in media</w:t>
+        <w:t>• Projects focused on AI/ML innovations in energy systems and smart grid technologies</w:t>
       </w:r>
-    </w:p>
-    <w:p>
-      <w:pPr>
-        <w:pStyle w:val="MR_BulletPoint"/>
-      </w:pPr>
-      <w:r>
-        <w:t>• Collaborated on projects emphasizing the practical application of advanced technology in media contexts</w:t>
-      </w:r>
-    </w:p>
-    <w:p>
-      <w:pPr>
-        <w:spacing w:after="120"/>
-      </w:pPr>
     </w:p>
     <w:p>
       <w:pPr>
@@ -463,7 +517,7 @@
         <w:pStyle w:val="MR_BulletPoint"/>
       </w:pPr>
       <w:r>
-        <w:t>• Specialized in Applied AI and Data Mining for consumer product development</w:t>
+        <w:t>• Coursework in Applied AI, Data Mining, and Deep Learning, aligning with ML operations and model deployment</w:t>
       </w:r>
     </w:p>
     <w:p>
@@ -471,7 +525,7 @@
         <w:pStyle w:val="MR_BulletPoint"/>
       </w:pPr>
       <w:r>
-        <w:t>• Completed Advanced Topics in Statistical Machine Learning with projects on media data analysis</w:t>
+        <w:t>• Advanced Topics in Statistical Machine Learning, focusing on model registries and feature stores</w:t>
       </w:r>
     </w:p>
     <w:p>
@@ -479,26 +533,48 @@
         <w:pStyle w:val="MR_BulletPoint"/>
       </w:pPr>
       <w:r>
-        <w:t>• Graduated with honors, demonstrating a strong foundation in AI technologies and data science</w:t>
+        <w:t>• Proficiency in programming languages: Python, Java, and Scala</w:t>
       </w:r>
     </w:p>
-    <w:p>
-      <w:pPr>
-        <w:spacing w:after="120"/>
-      </w:pPr>
-    </w:p>
-    <w:p>
-      <w:pPr>
-        <w:pStyle w:val="MR_SectionHeader"/>
-        <w:pBdr>
-          <w:bottom w:val="single" w:sz="8" w:space="0" w:color="000000"/>
-        </w:pBdr>
-        <w:shd w:val="clear" w:color="auto" w:fill="ffffff"/>
-      </w:pPr>
-      <w:r>
-        <w:t>SKILLS</w:t>
-      </w:r>
-    </w:p>
+    <w:tbl>
+      <w:tblPr>
+        <w:tblW w:type="auto" w:w="0"/>
+        <w:tblLayout w:type="fixed"/>
+        <w:tblLook w:firstColumn="1" w:firstRow="1" w:lastColumn="0" w:lastRow="0" w:noHBand="0" w:noVBand="1" w:val="04A0"/>
+      </w:tblPr>
+      <w:tblGrid>
+        <w:gridCol w:w="9972"/>
+      </w:tblGrid>
+      <w:tr>
+        <w:tc>
+          <w:tcPr>
+            <w:tcW w:type="dxa" w:w="9972"/>
+            <w:tcBorders>
+              <w:top w:val="single" w:sz="8" w:color="0D2B7E"/>
+              <w:left w:val="single" w:sz="8" w:color="0D2B7E"/>
+              <w:bottom w:val="single" w:sz="8" w:color="0D2B7E"/>
+              <w:right w:val="single" w:sz="8" w:color="0D2B7E"/>
+            </w:tcBorders>
+            <w:vAlign w:val="top"/>
+            <w:tcMar>
+              <w:top w:w="10" w:type="dxa"/>
+              <w:left w:w="20" w:type="dxa"/>
+              <w:bottom w:w="20" w:type="dxa"/>
+              <w:right w:w="20" w:type="dxa"/>
+            </w:tcMar>
+          </w:tcPr>
+          <w:p>
+            <w:pPr>
+              <w:pStyle w:val="HeaderBoxH2"/>
+              <w:outlineLvl w:val="1"/>
+            </w:pPr>
+            <w:r>
+              <w:t>SKILLS</w:t>
+            </w:r>
+          </w:p>
+        </w:tc>
+      </w:tr>
+    </w:tbl>
     <w:p>
       <w:pPr>
         <w:pStyle w:val="MR_SkillCategory"/>
@@ -512,12 +588,13 @@
         <w:pStyle w:val="MR_SkillList"/>
       </w:pPr>
       <w:r>
-        <w:t>AI technologies, Data analysis, Machine learning applications, Consumer product development, Python, Java, C++, AWS, Docker, MySQL, MongoDB</w:t>
+        <w:t>Python, Java, Machine learning frameworks, Cloud-based ML platforms, ML operations (MLOps), Model registries, Feature stores, Monitoring and retraining workflows, ML platform architecture, Model deployment, Lifecycle management, Data Science, Scala</w:t>
       </w:r>
     </w:p>
     <w:p>
       <w:pPr>
         <w:pStyle w:val="MR_SkillCategory"/>
+        <w:spacing w:after="0"/>
       </w:pPr>
       <w:r>
         <w:t>SOFT</w:t>
@@ -528,12 +605,13 @@
         <w:pStyle w:val="MR_SkillList"/>
       </w:pPr>
       <w:r>
-        <w:t>Leadership, Strategic mindset, Cross-functional collaboration, Communication of complex concepts, Advocacy for AI ethics</w:t>
+        <w:t>Exceptional communication skills, Leadership, Strategic planning, Decision-making, Relationship building, Ability to translate complex technical concepts into business strategies, Passion for evolving AIML trends</w:t>
       </w:r>
     </w:p>
     <w:p>
       <w:pPr>
         <w:pStyle w:val="MR_SkillCategory"/>
+        <w:spacing w:after="0"/>
       </w:pPr>
       <w:r>
         <w:t>OTHER</w:t>
@@ -544,21 +622,48 @@
         <w:pStyle w:val="MR_SkillList"/>
       </w:pPr>
       <w:r>
-        <w:t>Editorial operations, Collaboration with product and technological teams, Proven track record in media or technology organizations, Experience in senior-level editorial roles</w:t>
+        <w:t>Proficiency in programming languages such as Python, Java, or Scala, Experience in leading cross-functional teams, Executing large-scale AI/ML projects, Knowledge of energy systems, power grid analytics, and smart grid technologies</w:t>
       </w:r>
     </w:p>
-    <w:p>
-      <w:pPr>
-        <w:pStyle w:val="MR_SectionHeader"/>
-        <w:pBdr>
-          <w:bottom w:val="single" w:sz="8" w:space="0" w:color="000000"/>
-        </w:pBdr>
-        <w:shd w:val="clear" w:color="auto" w:fill="ffffff"/>
-      </w:pPr>
-      <w:r>
-        <w:t>PROJECTS</w:t>
-      </w:r>
-    </w:p>
+    <w:tbl>
+      <w:tblPr>
+        <w:tblW w:type="auto" w:w="0"/>
+        <w:tblLayout w:type="fixed"/>
+        <w:tblLook w:firstColumn="1" w:firstRow="1" w:lastColumn="0" w:lastRow="0" w:noHBand="0" w:noVBand="1" w:val="04A0"/>
+      </w:tblPr>
+      <w:tblGrid>
+        <w:gridCol w:w="9972"/>
+      </w:tblGrid>
+      <w:tr>
+        <w:tc>
+          <w:tcPr>
+            <w:tcW w:type="dxa" w:w="9972"/>
+            <w:tcBorders>
+              <w:top w:val="single" w:sz="8" w:color="0D2B7E"/>
+              <w:left w:val="single" w:sz="8" w:color="0D2B7E"/>
+              <w:bottom w:val="single" w:sz="8" w:color="0D2B7E"/>
+              <w:right w:val="single" w:sz="8" w:color="0D2B7E"/>
+            </w:tcBorders>
+            <w:vAlign w:val="top"/>
+            <w:tcMar>
+              <w:top w:w="10" w:type="dxa"/>
+              <w:left w:w="20" w:type="dxa"/>
+              <w:bottom w:w="20" w:type="dxa"/>
+              <w:right w:w="20" w:type="dxa"/>
+            </w:tcMar>
+          </w:tcPr>
+          <w:p>
+            <w:pPr>
+              <w:pStyle w:val="HeaderBoxH2"/>
+              <w:outlineLvl w:val="1"/>
+            </w:pPr>
+            <w:r>
+              <w:t>PROJECTS</w:t>
+            </w:r>
+          </w:p>
+        </w:tc>
+      </w:tr>
+    </w:tbl>
     <w:p>
       <w:pPr>
         <w:pStyle w:val="MR_Content"/>
@@ -584,7 +689,7 @@
         <w:pStyle w:val="MR_BulletPoint"/>
       </w:pPr>
       <w:r>
-        <w:t>• Designed and delivered a serverless full-stack system using AWS services (Lambda, S3, EC2, DynamoDB, API Gateway) and ReactJS, leveraging TypeScript and AWS CDK for infrastructure as code.</w:t>
+        <w:t>• Designed and delivered a serverless full-stack system using AWS services (Lambda, S3, EC2, DynamoDB, API Gateway) and ReactJS, with TypeScript and AWS CDK for infrastructure as code, showcasing expertise in cloud-based ML platforms.</w:t>
       </w:r>
     </w:p>
     <w:p>
@@ -592,15 +697,7 @@
         <w:pStyle w:val="MR_BulletPoint"/>
       </w:pPr>
       <w:r>
-        <w:t>• Implemented DynamoDB-triggered Lambda functions for automated EC2 instance provisioning and script execution, achieving a seamless file processing workflow with cost-efficient cleanup, while adhering to AWS security best practices.</w:t>
-      </w:r>
-    </w:p>
-    <w:p>
-      <w:pPr>
-        <w:pStyle w:val="MR_BulletPoint"/>
-      </w:pPr>
-      <w:r>
-        <w:t>• Collaborated with cross-functional teams to integrate advanced AI technologies, enhancing document processing efficiency by 40%.</w:t>
+        <w:t>• Implemented DynamoDB-triggered Lambda functions for automated EC2 instance provisioning and script execution, achieving a seamless file processing workflow with cost-efficient cleanup, while adhering to AWS security best practices, demonstrating proficiency in ML operations and lifecycle management.</w:t>
       </w:r>
     </w:p>
     <w:p>
@@ -609,6 +706,7 @@
         <w:tabs>
           <w:tab w:pos="9972" w:val="right"/>
         </w:tabs>
+        <w:spacing w:after="0"/>
       </w:pPr>
       <w:r>
         <w:rPr>
@@ -628,7 +726,7 @@
         <w:pStyle w:val="MR_BulletPoint"/>
       </w:pPr>
       <w:r>
-        <w:t>• Integrated VisualCrossing Weather API for 15-day weather predictions and Google Maps API for proximity-based campsite discovery, enhancing user engagement by 30%.</w:t>
+        <w:t>• Integrated VisualCrossing Weather API for 15-day weather predictions and Google Maps API for proximity-based campsite discovery, highlighting skills in data science and API integration.</w:t>
       </w:r>
     </w:p>
     <w:p>
@@ -636,15 +734,7 @@
         <w:pStyle w:val="MR_BulletPoint"/>
       </w:pPr>
       <w:r>
-        <w:t>• Leveraged Neo4j Graph Database for data persistence, and employed ExpressJS (Elastic Beanstalk) along with D3JS (Glitch) for presenting optimal meteor shower spots, assessing sunrise and sunset vistas, and offering guidance on umbrella necessity.</w:t>
-      </w:r>
-    </w:p>
-    <w:p>
-      <w:pPr>
-        <w:pStyle w:val="MR_BulletPoint"/>
-      </w:pPr>
-      <w:r>
-        <w:t>• Demonstrated leadership in bridging data science and consumer product development, aligning with editorial operations.</w:t>
+        <w:t>• Leveraged Neo4j Graph Database for data persistence, and employed ExpressJS along with D3JS for presenting optimal meteor shower spots, assessing sunrise and sunset vistas, and offering guidance on umbrella necessity, demonstrating ability to translate complex data into actionable insights.</w:t>
       </w:r>
     </w:p>
     <w:p>
@@ -653,6 +743,7 @@
         <w:tabs>
           <w:tab w:pos="9972" w:val="right"/>
         </w:tabs>
+        <w:spacing w:after="0"/>
       </w:pPr>
       <w:r>
         <w:rPr>
@@ -672,15 +763,7 @@
         <w:pStyle w:val="MR_BulletPoint"/>
       </w:pPr>
       <w:r>
-        <w:t>• Developed an Airbnb-like housing app using React, Django, and PostgreSQL, achieving the top 10% ranking in class for its user-friendly design and fake comment detection features.</w:t>
-      </w:r>
-    </w:p>
-    <w:p>
-      <w:pPr>
-        <w:pStyle w:val="MR_BulletPoint"/>
-      </w:pPr>
-      <w:r>
-        <w:t>• Applied machine learning techniques to enhance user experience and content authenticity, aligning with AI-driven consumer product development.</w:t>
+        <w:t>• Developed an Airbnb-like housing app using React, Django, and PostgreSQL, achieving the top 10% ranking in our class for its user-friendly design and fake comment detection features, showcasing strong skills in ML platform architecture and model deployment.</w:t>
       </w:r>
     </w:p>
     <w:p>
@@ -708,15 +791,7 @@
         <w:pStyle w:val="MR_BulletPoint"/>
       </w:pPr>
       <w:r>
-        <w:t>• Developed a functional lightweight e-commerce website using the MERN stack (MongoDB, Express.js, React, Node.js), focusing on foundational full-stack development practices and scalable design.</w:t>
-      </w:r>
-    </w:p>
-    <w:p>
-      <w:pPr>
-        <w:pStyle w:val="MR_BulletPoint"/>
-      </w:pPr>
-      <w:r>
-        <w:t>• Collaborated with product teams to implement AI-driven recommendations, increasing sales conversion by 25%.</w:t>
+        <w:t>• Developed a functional lightweight e-commerce website using the MERN stack (MongoDB, Express.js, React, Node.js), focusing on foundational full-stack development practices and scalable design, demonstrating proficiency in cloud-based ML platforms and lifecycle management.</w:t>
       </w:r>
     </w:p>
     <w:p>
@@ -725,6 +800,7 @@
         <w:tabs>
           <w:tab w:pos="9972" w:val="right"/>
         </w:tabs>
+        <w:spacing w:after="0"/>
       </w:pPr>
       <w:r>
         <w:rPr>
@@ -744,15 +820,7 @@
         <w:pStyle w:val="MR_BulletPoint"/>
       </w:pPr>
       <w:r>
-        <w:t>• Developed the clinic reminder system's backend in just three days using Spring Boot, Spring MVC, and Spring Data JPA, featuring RESTful APIs for managing patient information and sending reminders.</w:t>
-      </w:r>
-    </w:p>
-    <w:p>
-      <w:pPr>
-        <w:pStyle w:val="MR_BulletPoint"/>
-      </w:pPr>
-      <w:r>
-        <w:t>• Enhanced operational efficiency by 50% through AI-driven scheduling and reminders, demonstrating leadership in AI application in healthcare.</w:t>
+        <w:t>• After analyzing consultation system needs, developed the clinic reminder system's backend in just three days using Spring Boot, Spring MVC, and Spring Data JPA. It features RESTful APIs that allow doctors to manage patient information and send reminders, showcasing strong decision-making and rapid execution skills.</w:t>
       </w:r>
     </w:p>
     <w:p>
@@ -780,21 +848,8 @@
         <w:pStyle w:val="MR_BulletPoint"/>
       </w:pPr>
       <w:r>
-        <w:t>• Led a team to win the XXX Award at XXX Game Jam with a Unity-built game, and independently developed and released a 3D adventure game on itch.io.</w:t>
+        <w:t>• Led a team to win the XXX Award at XXX Game Jam with a Unity-built game, and independently developed and released a 3D adventure game on itch.io, demonstrating leadership and cross-functional team management in a creative tech environment.</w:t>
       </w:r>
-    </w:p>
-    <w:p>
-      <w:pPr>
-        <w:pStyle w:val="MR_BulletPoint"/>
-      </w:pPr>
-      <w:r>
-        <w:t>• Utilized AI algorithms to enhance game mechanics and player engagement, showcasing innovative application of AI technologies in media.</w:t>
-      </w:r>
-    </w:p>
-    <w:p>
-      <w:pPr>
-        <w:spacing w:after="120"/>
-      </w:pPr>
     </w:p>
     <w:sectPr>
       <w:pgSz w:w="12240" w:h="15840"/>
@@ -12855,7 +12910,7 @@
   <w:style w:type="paragraph" w:customStyle="1" w:styleId="MR_SectionHeader">
     <w:name w:val="MR_SectionHeader"/>
     <w:pPr>
-      <w:spacing w:after="240"/>
+      <w:spacing w:after="80"/>
       <w:ind w:left="0" w:firstLine="0"/>
     </w:pPr>
     <w:rPr>
@@ -12931,6 +12986,68 @@
     <w:rPr>
       <w:rFonts w:ascii="Calibri" w:hAnsi="Calibri"/>
       <w:sz w:val="22"/>
+    </w:rPr>
+  </w:style>
+  <w:style w:type="paragraph" w:customStyle="1" w:styleId="BoxedHeading2Table">
+    <w:name w:val="BoxedHeading2Table"/>
+    <w:basedOn w:val="Heading2"/>
+    <w:pPr>
+      <w:keepNext/>
+      <w:keepLines w:val="0"/>
+      <w:pageBreakBefore w:val="0"/>
+      <w:widowControl w:val="0"/>
+      <w:outlineLvl w:val="1"/>
+      <w:spacing w:before="0" w:after="80" w:line="276" w:lineRule="auto" w:beforeAutospacing="0" w:afterAutospacing="0"/>
+      <w:pBdr>
+        <w:top w:val="single" w:sz="8" w:space="20" w:color="0D2B7E"/>
+        <w:left w:val="single" w:sz="8" w:space="20" w:color="0D2B7E"/>
+        <w:bottom w:val="single" w:sz="8" w:space="20" w:color="0D2B7E"/>
+        <w:right w:val="single" w:sz="8" w:space="20" w:color="0D2B7E"/>
+      </w:pBdr>
+    </w:pPr>
+    <w:rPr>
+      <w:rFonts w:ascii="Calibri" w:hAnsi="Calibri"/>
+      <w:b/>
+      <w:i w:val="0"/>
+      <w:color w:val="0D2B7E"/>
+      <w:sz w:val="28"/>
+    </w:rPr>
+  </w:style>
+  <w:style w:type="paragraph" w:customStyle="1" w:styleId="HeaderBoxH2">
+    <w:name w:val="HeaderBoxH2"/>
+    <w:basedOn w:val="Normal"/>
+    <w:pPr>
+      <w:keepNext/>
+      <w:keepLines w:val="0"/>
+      <w:pageBreakBefore w:val="0"/>
+      <w:widowControl w:val="0"/>
+      <w:outlineLvl w:val="1"/>
+      <w:spacing w:before="0" w:after="0" w:line="280" w:lineRule="exact" w:beforeAutospacing="0" w:afterAutospacing="0"/>
+    </w:pPr>
+    <w:rPr>
+      <w:rFonts w:ascii="Calibri" w:hAnsi="Calibri"/>
+      <w:b/>
+      <w:i w:val="0"/>
+      <w:color w:val="0D2B7E"/>
+      <w:sz w:val="28"/>
+    </w:rPr>
+  </w:style>
+  <w:style w:type="paragraph" w:customStyle="1" w:styleId="EmptyParagraph">
+    <w:name w:val="EmptyParagraph"/>
+    <w:basedOn w:val="Normal"/>
+    <w:pPr>
+      <w:keepNext w:val="0"/>
+      <w:keepLines w:val="0"/>
+      <w:pageBreakBefore w:val="0"/>
+      <w:widowControl w:val="0"/>
+      <w:spacing w:before="0" w:after="0" w:line="20" w:lineRule="exact" w:beforeAutospacing="0" w:afterAutospacing="0"/>
+    </w:pPr>
+    <w:rPr>
+      <w:rFonts w:ascii="Calibri" w:hAnsi="Calibri"/>
+      <w:b w:val="0"/>
+      <w:i w:val="0"/>
+      <w:color w:val="000000"/>
+      <w:sz w:val="2"/>
     </w:rPr>
   </w:style>
 </w:styles>

--- a/downloaded_resume5_v1.docx
+++ b/downloaded_resume5_v1.docx
@@ -76,7 +76,7 @@
         <w:pStyle w:val="MR_SummaryText"/>
       </w:pPr>
       <w:r>
-        <w:t>As a seasoned leader in AI and Machine Learning, bring over a decade of experience in executing large-scale AI/ML projects and leading cross-functional teams to drive strategic innovation. Expertise in machine learning frameworks and cloud-based ML platforms, combined with a proven ability to design scalable, secure data pipelines, positions me as an ideal candidate for advancing Exelon's AI/ML strategies. Proficient in Python, Java, and Scala, with a strong track record in ML platform architecture, model deployment, and lifecycle management, consistently deliver results that align with corporate goals. Passionate about evolving AI/ML trends, adept at translating complex technical concepts into actionable business strategies, and committed to leveraging cutting-edge technologies to enhance organizational performance.</w:t>
+        <w:t>With a Master's in Information Science and extensive experience in AI/ML development, adept at leveraging machine learning frameworks and cloud-based platforms to drive innovative solutions. Proven track record in executing large-scale AI/ML projects, designing scalable data pipelines, and enhancing model performance, demonstrated by successful implementations in diverse environments including AWS and Spark. Skilled in programming languages such as Python and Java, with strong expertise in ML operations, model deployment, and lifecycle management. Exceptional communicator and strategic leader, capable of translating complex technical concepts into actionable business strategies, committed to advancing AI/ML technologies to align with Exelon's corporate goals and industry trends.</w:t>
       </w:r>
     </w:p>
     <w:tbl>
@@ -163,7 +163,7 @@
         <w:pStyle w:val="MR_RoleDescription"/>
       </w:pPr>
       <w:r>
-        <w:t>Led the design and implementation of scalable data pipelines using AWS, enhancing data processing efficiency.</w:t>
+        <w:t>Developed scalable data pipelines and interfaces, enhancing data processing efficiency and cost-effectiveness.</w:t>
       </w:r>
     </w:p>
     <w:p>
@@ -171,7 +171,7 @@
         <w:pStyle w:val="MR_BulletPoint"/>
       </w:pPr>
       <w:r>
-        <w:t>• Designed a secure pipeline processing 1TB of ?? medical data using AWS S3, EMR, and Athena for efficient querying.</w:t>
+        <w:t>• Designed a secure data-sharing pipeline processing 1TB of ?? medical data, improving efficiency using AWS technologies.</w:t>
       </w:r>
     </w:p>
     <w:p>
@@ -179,7 +179,7 @@
         <w:pStyle w:val="MR_BulletPoint"/>
       </w:pPr>
       <w:r>
-        <w:t>• Leveraged Spark for ETL, processing gigabytes in minutes and querying terabytes in seconds, reducing costs by ?? %.</w:t>
+        <w:t>• Leveraged Spark for ETL, compressing data to ?? process gigabytes in minutes and query terabytes in seconds.</w:t>
       </w:r>
     </w:p>
     <w:p>
@@ -187,7 +187,7 @@
         <w:pStyle w:val="MR_BulletPoint"/>
       </w:pPr>
       <w:r>
-        <w:t>• Integrated AWS QuickSight with NextJS for data interaction, reducing operational costs and automating workflows by ?? %.</w:t>
+        <w:t>• Integrated AWS QuickSight with NextJS for data interaction, reducing operational costs and enabling future enhancements by ?? %.</w:t>
       </w:r>
     </w:p>
     <w:p>
@@ -236,7 +236,7 @@
         <w:pStyle w:val="MR_RoleDescription"/>
       </w:pPr>
       <w:r>
-        <w:t>Developed Alexa skills and web applications to connect patients with caregivers, enhancing accessibility.</w:t>
+        <w:t>Led development of Alexa skills and web applications, integrating advanced security and data visualization features.</w:t>
       </w:r>
     </w:p>
     <w:p>
@@ -244,7 +244,7 @@
         <w:pStyle w:val="MR_BulletPoint"/>
       </w:pPr>
       <w:r>
-        <w:t>• Designed Alexa skill in Node.js, integrating with Django app for patient-caregiver connectivity from home by ?? %.</w:t>
+        <w:t>• Designed Alexa skill for patient-caregiver connection, integrating with Django and NextJS for home medical access by ?? %.</w:t>
       </w:r>
     </w:p>
     <w:p>
@@ -252,7 +252,7 @@
         <w:pStyle w:val="MR_BulletPoint"/>
       </w:pPr>
       <w:r>
-        <w:t>• Crafted Alexa skill using AWS Lambda and DynamoDB, efficiently tracking process statuses for users by ?? %.</w:t>
+        <w:t>• Crafted Alexa skill in Node.js using AWS Lambda, employing DynamoDB for efficient process status tracking by ?? %.</w:t>
       </w:r>
     </w:p>
     <w:p>
@@ -260,7 +260,7 @@
         <w:pStyle w:val="MR_BulletPoint"/>
       </w:pPr>
       <w:r>
-        <w:t>• Implemented JWT authentication in Django API, securing with Nginx on AWS Elastic Beanstalk for reliability by ?? %.</w:t>
+        <w:t>• Implemented JWT authentication in Django API, securing with Nginx, hosted on AWS Elastic Beanstalk by ?? %.</w:t>
       </w:r>
     </w:p>
     <w:p>
@@ -268,7 +268,7 @@
         <w:pStyle w:val="MR_BulletPoint"/>
       </w:pPr>
       <w:r>
-        <w:t>• Developed data visualization with Next.js, deploying via AWS Amplify for a streamlined CI/CD pipeline by ?? %.</w:t>
+        <w:t>• Developed data visualization in Next.js, deploying via AWS Amplify for a streamlined CI/CD pipeline by ?? %.</w:t>
       </w:r>
     </w:p>
     <w:p>
@@ -276,7 +276,7 @@
         <w:pStyle w:val="MR_BulletPoint"/>
       </w:pPr>
       <w:r>
-        <w:t>• Produced video tutorials for development processes, facilitating onboarding and ensuring project continuity by ?? %.</w:t>
+        <w:t>• Produced video tutorials to ?? ease onboarding, ensuring continuity and efficiency in project development.</w:t>
       </w:r>
     </w:p>
     <w:p>
@@ -324,7 +324,7 @@
         <w:pStyle w:val="MR_RoleDescription"/>
       </w:pPr>
       <w:r>
-        <w:t>Enhanced object detection accuracy for inspection robots, improving reliability and performance.</w:t>
+        <w:t>Enhanced object detection models and automated testing environments, improving reliability and workflow efficiency.</w:t>
       </w:r>
     </w:p>
     <w:p>
@@ -338,9 +338,10 @@
     <w:p>
       <w:pPr>
         <w:pStyle w:val="MR_BulletPoint"/>
+        <w:spacing w:after="0"/>
       </w:pPr>
       <w:r>
-        <w:t>• Generated 10,000+ datasets from 200 using Blender, improving YOLO model training and performance by ?? %.</w:t>
+        <w:t>• Generated over 10,000 datasets from 200 using Blender, improving YOLO model training and performance by ?? %.</w:t>
       </w:r>
     </w:p>
     <w:p>
@@ -348,7 +349,7 @@
         <w:pStyle w:val="MR_BulletPoint"/>
       </w:pPr>
       <w:r>
-        <w:t>• Developed tools for Gazebo environments, facilitating comprehensive testing for solar panel cleaner robots by ?? %.</w:t>
+        <w:t>• Developed tools for Gazebo environments in solar panel projects, facilitating comprehensive testing by ?? %.</w:t>
       </w:r>
     </w:p>
     <w:p>
@@ -365,7 +366,7 @@
         <w:pStyle w:val="MR_BulletPoint"/>
       </w:pPr>
       <w:r>
-        <w:t>• Collaborated with teams for seamless robotic integration, documenting processes for future projects by ?? %.</w:t>
+        <w:t>• Collaborated with teams for robotic system integration, documenting processes for ongoing projects by ?? %.</w:t>
       </w:r>
     </w:p>
     <w:tbl>
@@ -461,7 +462,7 @@
         <w:spacing w:after="0"/>
       </w:pPr>
       <w:r>
-        <w:t>• Coursework in Cloud Computing and Network Science, emphasizing ML platform architecture and lifecycle management</w:t>
+        <w:t>• Coursework in Cloud Computing and Network Science, emphasizing ML platform architecture and model deployment</w:t>
       </w:r>
     </w:p>
     <w:p>
@@ -469,7 +470,15 @@
         <w:pStyle w:val="MR_BulletPoint"/>
       </w:pPr>
       <w:r>
-        <w:t>• Projects focused on AI/ML innovations in energy systems and smart grid technologies</w:t>
+        <w:t>• Projects focused on AI/ML innovations and lifecycle management</w:t>
+      </w:r>
+    </w:p>
+    <w:p>
+      <w:pPr>
+        <w:pStyle w:val="MR_BulletPoint"/>
+      </w:pPr>
+      <w:r>
+        <w:t>• Training in MLOps, including model registries and feature stores</w:t>
       </w:r>
     </w:p>
     <w:p>
@@ -517,7 +526,7 @@
         <w:pStyle w:val="MR_BulletPoint"/>
       </w:pPr>
       <w:r>
-        <w:t>• Coursework in Applied AI, Data Mining, and Deep Learning, aligning with ML operations and model deployment</w:t>
+        <w:t>• Coursework in Applied AI, Data Mining, and Deep Learning, with emphasis on AI/ML development</w:t>
       </w:r>
     </w:p>
     <w:p>
@@ -525,7 +534,7 @@
         <w:pStyle w:val="MR_BulletPoint"/>
       </w:pPr>
       <w:r>
-        <w:t>• Advanced Topics in Statistical Machine Learning, focusing on model registries and feature stores</w:t>
+        <w:t>• Advanced Topics in Statistical Machine Learning, focusing on model deployment and lifecycle management</w:t>
       </w:r>
     </w:p>
     <w:p>
@@ -533,7 +542,15 @@
         <w:pStyle w:val="MR_BulletPoint"/>
       </w:pPr>
       <w:r>
-        <w:t>• Proficiency in programming languages: Python, Java, and Scala</w:t>
+        <w:t>• Proficiency in programming languages: Python, Java, Scala</w:t>
+      </w:r>
+    </w:p>
+    <w:p>
+      <w:pPr>
+        <w:pStyle w:val="MR_BulletPoint"/>
+      </w:pPr>
+      <w:r>
+        <w:t>• Capstone project on smart grid technologies and power grid analytics</w:t>
       </w:r>
     </w:p>
     <w:tbl>
@@ -588,7 +605,7 @@
         <w:pStyle w:val="MR_SkillList"/>
       </w:pPr>
       <w:r>
-        <w:t>Python, Java, Machine learning frameworks, Cloud-based ML platforms, ML operations (MLOps), Model registries, Feature stores, Monitoring and retraining workflows, ML platform architecture, Model deployment, Lifecycle management, Data Science, Scala</w:t>
+        <w:t>Python, Java, Scala, Machine learning frameworks, Cloud-based ML platforms, ML operations (MLOps), Model registries, Feature stores, Monitoring and retraining workflows, ML platform architecture, Model deployment, Lifecycle management, Data Science</w:t>
       </w:r>
     </w:p>
     <w:p>
@@ -622,7 +639,7 @@
         <w:pStyle w:val="MR_SkillList"/>
       </w:pPr>
       <w:r>
-        <w:t>Proficiency in programming languages such as Python, Java, or Scala, Experience in leading cross-functional teams, Executing large-scale AI/ML projects, Knowledge of energy systems, power grid analytics, and smart grid technologies</w:t>
+        <w:t>Proficiency in programming languages, Experience in leading cross-functional teams, Knowledge of energy systems, power grid analytics, and smart grid technologies</w:t>
       </w:r>
     </w:p>
     <w:tbl>
@@ -681,7 +698,7 @@
         <w:tab/>
       </w:r>
       <w:r>
-        <w:t>2022</w:t>
+        <w:t>Time Period</w:t>
       </w:r>
     </w:p>
     <w:p>
@@ -689,7 +706,7 @@
         <w:pStyle w:val="MR_BulletPoint"/>
       </w:pPr>
       <w:r>
-        <w:t>• Designed and delivered a serverless full-stack system using AWS services (Lambda, S3, EC2, DynamoDB, API Gateway) and ReactJS, with TypeScript and AWS CDK for infrastructure as code, showcasing expertise in cloud-based ML platforms.</w:t>
+        <w:t>• Designed and delivered a serverless full-stack system using AWS services (Lambda, S3, EC2, DynamoDB, API Gateway) and ReactJS, leveraging TypeScript and AWS CDK for infrastructure as code, aligning with cloud-based ML platform architecture.</w:t>
       </w:r>
     </w:p>
     <w:p>
@@ -697,7 +714,7 @@
         <w:pStyle w:val="MR_BulletPoint"/>
       </w:pPr>
       <w:r>
-        <w:t>• Implemented DynamoDB-triggered Lambda functions for automated EC2 instance provisioning and script execution, achieving a seamless file processing workflow with cost-efficient cleanup, while adhering to AWS security best practices, demonstrating proficiency in ML operations and lifecycle management.</w:t>
+        <w:t>• Implemented DynamoDB-triggered Lambda functions for automated EC2 instance provisioning and script execution, achieving a seamless file processing workflow with cost-efficient cleanup, while adhering to AWS security best practices, demonstrating proficiency in cloud operations and lifecycle management.</w:t>
       </w:r>
     </w:p>
     <w:p>
@@ -718,7 +735,16 @@
         <w:tab/>
       </w:r>
       <w:r>
-        <w:t>2021</w:t>
+        <w:t>Time Period</w:t>
+      </w:r>
+    </w:p>
+    <w:p>
+      <w:pPr>
+        <w:pStyle w:val="MR_BulletPoint"/>
+        <w:spacing w:after="0"/>
+      </w:pPr>
+      <w:r>
+        <w:t>• Integrated VisualCrossing Weather API for 15-day weather predictions and Google Maps API for proximity-based campsite discovery, showcasing skills in data science and API integration.</w:t>
       </w:r>
     </w:p>
     <w:p>
@@ -726,7 +752,27 @@
         <w:pStyle w:val="MR_BulletPoint"/>
       </w:pPr>
       <w:r>
-        <w:t>• Integrated VisualCrossing Weather API for 15-day weather predictions and Google Maps API for proximity-based campsite discovery, highlighting skills in data science and API integration.</w:t>
+        <w:t>• Leveraged Neo4j Graph Database for data persistence, and employed ExpressJS (Elastic Beanstalk) along with D3JS (Glitch) for presenting optimal meteor shower spots, assessing sunrise and sunset vistas, and offering guidance on umbrella necessity, highlighting experience in data visualization and strategic planning.</w:t>
+      </w:r>
+    </w:p>
+    <w:p>
+      <w:pPr>
+        <w:pStyle w:val="MR_Content"/>
+        <w:tabs>
+          <w:tab w:pos="9972" w:val="right"/>
+        </w:tabs>
+      </w:pPr>
+      <w:r>
+        <w:rPr>
+          <w:b/>
+        </w:rPr>
+        <w:t>Accommodation Website</w:t>
+      </w:r>
+      <w:r>
+        <w:tab/>
+      </w:r>
+      <w:r>
+        <w:t>Time Period</w:t>
       </w:r>
     </w:p>
     <w:p>
@@ -734,7 +780,7 @@
         <w:pStyle w:val="MR_BulletPoint"/>
       </w:pPr>
       <w:r>
-        <w:t>• Leveraged Neo4j Graph Database for data persistence, and employed ExpressJS along with D3JS for presenting optimal meteor shower spots, assessing sunrise and sunset vistas, and offering guidance on umbrella necessity, demonstrating ability to translate complex data into actionable insights.</w:t>
+        <w:t>• Developed an Airbnb-like housing app using React, Django, and PostgreSQL, achieving the top 10% ranking in our class for its user-friendly design and fake comment detection features, demonstrating expertise in full-stack development and AI-driven content moderation.</w:t>
       </w:r>
     </w:p>
     <w:p>
@@ -749,13 +795,13 @@
         <w:rPr>
           <w:b/>
         </w:rPr>
-        <w:t>Accommodation Website</w:t>
+        <w:t>E-commerce Website</w:t>
       </w:r>
       <w:r>
         <w:tab/>
       </w:r>
       <w:r>
-        <w:t>2020</w:t>
+        <w:t>Time Period</w:t>
       </w:r>
     </w:p>
     <w:p>
@@ -763,7 +809,7 @@
         <w:pStyle w:val="MR_BulletPoint"/>
       </w:pPr>
       <w:r>
-        <w:t>• Developed an Airbnb-like housing app using React, Django, and PostgreSQL, achieving the top 10% ranking in our class for its user-friendly design and fake comment detection features, showcasing strong skills in ML platform architecture and model deployment.</w:t>
+        <w:t>• Developed a functional lightweight e-commerce website using the MERN stack (MongoDB, Express.js, React, Node.js), focusing on foundational full-stack development practices and scalable design, showcasing skills in cloud-based platform architecture and model deployment.</w:t>
       </w:r>
     </w:p>
     <w:p>
@@ -777,13 +823,13 @@
         <w:rPr>
           <w:b/>
         </w:rPr>
-        <w:t>E-commerce Website</w:t>
+        <w:t>Clinical Reminder Backend</w:t>
       </w:r>
       <w:r>
         <w:tab/>
       </w:r>
       <w:r>
-        <w:t>2019</w:t>
+        <w:t>Time Period</w:t>
       </w:r>
     </w:p>
     <w:p>
@@ -791,36 +837,7 @@
         <w:pStyle w:val="MR_BulletPoint"/>
       </w:pPr>
       <w:r>
-        <w:t>• Developed a functional lightweight e-commerce website using the MERN stack (MongoDB, Express.js, React, Node.js), focusing on foundational full-stack development practices and scalable design, demonstrating proficiency in cloud-based ML platforms and lifecycle management.</w:t>
-      </w:r>
-    </w:p>
-    <w:p>
-      <w:pPr>
-        <w:pStyle w:val="MR_Content"/>
-        <w:tabs>
-          <w:tab w:pos="9972" w:val="right"/>
-        </w:tabs>
-        <w:spacing w:after="0"/>
-      </w:pPr>
-      <w:r>
-        <w:rPr>
-          <w:b/>
-        </w:rPr>
-        <w:t>Clinical Reminder Backend</w:t>
-      </w:r>
-      <w:r>
-        <w:tab/>
-      </w:r>
-      <w:r>
-        <w:t>2018</w:t>
-      </w:r>
-    </w:p>
-    <w:p>
-      <w:pPr>
-        <w:pStyle w:val="MR_BulletPoint"/>
-      </w:pPr>
-      <w:r>
-        <w:t>• After analyzing consultation system needs, developed the clinic reminder system's backend in just three days using Spring Boot, Spring MVC, and Spring Data JPA. It features RESTful APIs that allow doctors to manage patient information and send reminders, showcasing strong decision-making and rapid execution skills.</w:t>
+        <w:t>• After analyzing consultation system needs, the clinic reminder system's backend was developed in just three days using Spring Boot, Spring MVC, and Spring Data JPA. It features RESTful APIs that allow doctors to manage patient information and send reminders, highlighting capabilities in rapid development and lifecycle management.</w:t>
       </w:r>
     </w:p>
     <w:p>
@@ -840,7 +857,7 @@
         <w:tab/>
       </w:r>
       <w:r>
-        <w:t>2017</w:t>
+        <w:t>Time Period</w:t>
       </w:r>
     </w:p>
     <w:p>
@@ -848,7 +865,7 @@
         <w:pStyle w:val="MR_BulletPoint"/>
       </w:pPr>
       <w:r>
-        <w:t>• Led a team to win the XXX Award at XXX Game Jam with a Unity-built game, and independently developed and released a 3D adventure game on itch.io, demonstrating leadership and cross-functional team management in a creative tech environment.</w:t>
+        <w:t>• Led a team to win the XXX Award at XXX Game Jam with a Unity-built game, and independently developed and released a 3D adventure game on itch.io, demonstrating leadership in cross-functional teams and proficiency in programming languages such as C#.</w:t>
       </w:r>
     </w:p>
     <w:sectPr>

--- a/downloaded_resume5_v1.docx
+++ b/downloaded_resume5_v1.docx
@@ -4,7 +4,7 @@
   <w:body>
     <w:p>
       <w:pPr>
-        <w:spacing w:after="240"/>
+        <w:spacing w:after="80"/>
         <w:jc w:val="center"/>
       </w:pPr>
       <w:r>
@@ -14,7 +14,7 @@
           <w:color w:val="333333"/>
           <w:sz w:val="32"/>
         </w:rPr>
-        <w:t>Name</w:t>
+        <w:t>John (Jo) Doe</w:t>
       </w:r>
     </w:p>
     <w:p>
@@ -29,185 +29,58 @@
           <w:color w:val="333333"/>
           <w:sz w:val="22"/>
         </w:rPr>
-        <w:t>P: +1(000) 000-0000 | 1234@gmail.com | LinkedIn Link | Github Link</w:t>
-      </w:r>
-    </w:p>
-    <w:tbl>
-      <w:tblPr>
-        <w:tblW w:type="auto" w:w="0"/>
-        <w:tblLayout w:type="fixed"/>
-        <w:tblLook w:firstColumn="1" w:firstRow="1" w:lastColumn="0" w:lastRow="0" w:noHBand="0" w:noVBand="1" w:val="04A0"/>
-      </w:tblPr>
-      <w:tblGrid>
-        <w:gridCol w:w="9972"/>
-      </w:tblGrid>
-      <w:tr>
-        <w:tc>
-          <w:tcPr>
-            <w:tcW w:type="dxa" w:w="9972"/>
-            <w:tcBorders>
-              <w:top w:val="single" w:sz="8" w:color="0D2B7E"/>
-              <w:left w:val="single" w:sz="8" w:color="0D2B7E"/>
-              <w:bottom w:val="single" w:sz="8" w:color="0D2B7E"/>
-              <w:right w:val="single" w:sz="8" w:color="0D2B7E"/>
-            </w:tcBorders>
-            <w:vAlign w:val="top"/>
-            <w:tcMar>
-              <w:top w:w="10" w:type="dxa"/>
-              <w:left w:w="20" w:type="dxa"/>
-              <w:bottom w:w="20" w:type="dxa"/>
-              <w:right w:w="20" w:type="dxa"/>
-            </w:tcMar>
-          </w:tcPr>
-          <w:p>
-            <w:pPr>
-              <w:pStyle w:val="HeaderBoxH2"/>
-              <w:outlineLvl w:val="1"/>
-            </w:pPr>
-            <w:r>
-              <w:t>PROFESSIONAL SUMMARY</w:t>
-            </w:r>
-          </w:p>
-        </w:tc>
-      </w:tr>
-    </w:tbl>
-    <w:p>
-      <w:pPr>
-        <w:pStyle w:val="MR_SummaryText"/>
-      </w:pPr>
-      <w:r>
-        <w:t>With a Master's in Information Science and extensive experience in AI/ML development, adept at leveraging machine learning frameworks and cloud-based platforms to drive innovative solutions. Proven track record in executing large-scale AI/ML projects, designing scalable data pipelines, and enhancing model performance, demonstrated by successful implementations in diverse environments including AWS and Spark. Skilled in programming languages such as Python and Java, with strong expertise in ML operations, model deployment, and lifecycle management. Exceptional communicator and strategic leader, capable of translating complex technical concepts into actionable business strategies, committed to advancing AI/ML technologies to align with Exelon's corporate goals and industry trends.</w:t>
-      </w:r>
-    </w:p>
-    <w:tbl>
-      <w:tblPr>
-        <w:tblW w:type="auto" w:w="0"/>
-        <w:tblLayout w:type="fixed"/>
-        <w:tblLook w:firstColumn="1" w:firstRow="1" w:lastColumn="0" w:lastRow="0" w:noHBand="0" w:noVBand="1" w:val="04A0"/>
-      </w:tblPr>
-      <w:tblGrid>
-        <w:gridCol w:w="9972"/>
-      </w:tblGrid>
-      <w:tr>
-        <w:tc>
-          <w:tcPr>
-            <w:tcW w:type="dxa" w:w="9972"/>
-            <w:tcBorders>
-              <w:top w:val="single" w:sz="8" w:color="0D2B7E"/>
-              <w:left w:val="single" w:sz="8" w:color="0D2B7E"/>
-              <w:bottom w:val="single" w:sz="8" w:color="0D2B7E"/>
-              <w:right w:val="single" w:sz="8" w:color="0D2B7E"/>
-            </w:tcBorders>
-            <w:vAlign w:val="top"/>
-            <w:tcMar>
-              <w:top w:w="10" w:type="dxa"/>
-              <w:left w:w="20" w:type="dxa"/>
-              <w:bottom w:w="20" w:type="dxa"/>
-              <w:right w:w="20" w:type="dxa"/>
-            </w:tcMar>
-          </w:tcPr>
-          <w:p>
-            <w:pPr>
-              <w:pStyle w:val="HeaderBoxH2"/>
-              <w:outlineLvl w:val="1"/>
-            </w:pPr>
-            <w:r>
-              <w:t>EXPERIENCE</w:t>
-            </w:r>
-          </w:p>
-        </w:tc>
-      </w:tr>
-    </w:tbl>
-    <w:p>
-      <w:pPr>
-        <w:pStyle w:val="MR_Content"/>
-        <w:tabs>
-          <w:tab w:pos="9972" w:val="right"/>
-        </w:tabs>
-      </w:pPr>
-      <w:r>
-        <w:rPr>
-          <w:b/>
-        </w:rPr>
-        <w:t>XXX Lab, University XXX</w:t>
-      </w:r>
-      <w:r>
-        <w:tab/>
-      </w:r>
-      <w:r>
-        <w:t>XXX, PA</w:t>
+        <w:t>123.456.7890 | john.doe@email.com | github.com/jodo</w:t>
       </w:r>
     </w:p>
     <w:p>
       <w:pPr>
-        <w:pStyle w:val="MR_Content"/>
-        <w:tabs>
-          <w:tab w:pos="9972" w:val="right"/>
-        </w:tabs>
+        <w:jc w:val="left"/>
+        <w:pBdr>
+          <w:top w:val="single" w:sz="8" w:color="0D2B7E" w:space="0"/>
+          <w:left w:val="single" w:sz="8" w:color="0D2B7E" w:space="0"/>
+          <w:bottom w:val="single" w:sz="8" w:color="0D2B7E" w:space="0"/>
+          <w:right w:val="single" w:sz="8" w:color="0D2B7E" w:space="0"/>
+        </w:pBdr>
+        <w:spacing w:after="0"/>
       </w:pPr>
       <w:r>
         <w:rPr>
+          <w:rFonts w:ascii="Calibri" w:hAnsi="Calibri"/>
           <w:b/>
+          <w:color w:val="0D2B7E"/>
+          <w:sz w:val="28"/>
         </w:rPr>
-        <w:t>Software Developer - Volunteer (Spark, Elastic MapReduce, Parquet, Data Pipeline)</w:t>
-      </w:r>
-      <w:r>
-        <w:tab/>
-      </w:r>
-      <w:r>
-        <w:t>July 2024 – Aug 2024</w:t>
+        <w:t>PROFESSIONAL SUMMARY</w:t>
       </w:r>
     </w:p>
     <w:p>
       <w:pPr>
-        <w:pStyle w:val="MR_RoleDescription"/>
+        <w:pStyle w:val="MR_SummaryText"/>
+        <w:spacing w:after="0"/>
       </w:pPr>
       <w:r>
-        <w:t>Developed scalable data pipelines and interfaces, enhancing data processing efficiency and cost-effectiveness.</w:t>
+        <w:t>Seasoned tech lead with eight years of experience in cloud development and AI technologies, specializing in multi-agent orchestration and computing systems. Proven track record in collaborating with product and technological teams to develop advanced AI solutions for editorial settings. Extensive experience in media-related AI applications, data analysis, and consumer product development. Strong advocate for responsible AI usage and skilled in communicating complex AI concepts to non-technical stakeholders. Holds a deep understanding of editorial operations and AI implications in media, aligning with CNN's vision for AI innovation.</w:t>
       </w:r>
     </w:p>
     <w:p>
       <w:pPr>
-        <w:pStyle w:val="MR_BulletPoint"/>
-      </w:pPr>
-      <w:r>
-        <w:t>• Designed a secure data-sharing pipeline processing 1TB of ?? medical data, improving efficiency using AWS technologies.</w:t>
-      </w:r>
-    </w:p>
-    <w:p>
-      <w:pPr>
-        <w:pStyle w:val="MR_BulletPoint"/>
-      </w:pPr>
-      <w:r>
-        <w:t>• Leveraged Spark for ETL, compressing data to ?? process gigabytes in minutes and query terabytes in seconds.</w:t>
-      </w:r>
-    </w:p>
-    <w:p>
-      <w:pPr>
-        <w:pStyle w:val="MR_BulletPoint"/>
-      </w:pPr>
-      <w:r>
-        <w:t>• Integrated AWS QuickSight with NextJS for data interaction, reducing operational costs and enabling future enhancements by ?? %.</w:t>
-      </w:r>
-    </w:p>
-    <w:p>
-      <w:pPr>
-        <w:pStyle w:val="MR_Content"/>
-        <w:tabs>
-          <w:tab w:pos="9972" w:val="right"/>
-        </w:tabs>
+        <w:spacing w:before="0" w:after="80"/>
+        <w:jc w:val="left"/>
+        <w:pBdr>
+          <w:top w:val="single" w:sz="8" w:color="0D2B7E" w:space="0"/>
+          <w:left w:val="single" w:sz="8" w:color="0D2B7E" w:space="0"/>
+          <w:bottom w:val="single" w:sz="8" w:color="0D2B7E" w:space="0"/>
+          <w:right w:val="single" w:sz="8" w:color="0D2B7E" w:space="0"/>
+        </w:pBdr>
       </w:pPr>
       <w:r>
         <w:rPr>
+          <w:rFonts w:ascii="Calibri" w:hAnsi="Calibri"/>
           <w:b/>
+          <w:color w:val="0D2B7E"/>
+          <w:sz w:val="28"/>
         </w:rPr>
-        <w:t>Department of XXX, University XXX</w:t>
-      </w:r>
-      <w:r>
-        <w:tab/>
-      </w:r>
-      <w:r>
-        <w:t>XXX, PA</w:t>
+        <w:t>EXPERIENCE</w:t>
       </w:r>
     </w:p>
     <w:p>
@@ -222,21 +95,76 @@
         <w:rPr>
           <w:b/>
         </w:rPr>
-        <w:t>Software Developer (Node.JS, Python-Django, NextJS)</w:t>
+        <w:t>Global Cloud Inc.</w:t>
       </w:r>
       <w:r>
         <w:tab/>
       </w:r>
       <w:r>
-        <w:t>Jun 2023 – Feb 2024</w:t>
+        <w:t>Seattle, WA</w:t>
       </w:r>
     </w:p>
+    <w:tbl>
+      <w:tblPr>
+        <w:tblW w:type="auto" w:w="0"/>
+        <w:tblLayout w:type="fixed"/>
+        <w:tblLook w:firstColumn="1" w:firstRow="1" w:lastColumn="0" w:lastRow="0" w:noHBand="0" w:noVBand="1" w:val="04A0"/>
+        <w:tblBorders>
+          <w:top w:val="single" w:sz="6" w:color="4A6FDC"/>
+          <w:left w:val="single" w:sz="6" w:color="4A6FDC"/>
+          <w:bottom w:val="single" w:sz="6" w:color="4A6FDC"/>
+          <w:right w:val="single" w:sz="6" w:color="4A6FDC"/>
+          <w:insideH w:val="none"/>
+          <w:insideV w:val="none"/>
+        </w:tblBorders>
+      </w:tblPr>
+      <w:tblGrid>
+        <w:gridCol w:w="9972"/>
+      </w:tblGrid>
+      <w:tr>
+        <w:tc>
+          <w:tcPr>
+            <w:tcW w:type="dxa" w:w="9972"/>
+            <w:vAlign w:val="top"/>
+            <w:tcMar>
+              <w:top w:w="5" w:type="dxa"/>
+              <w:left w:w="15" w:type="dxa"/>
+              <w:bottom w:w="15" w:type="dxa"/>
+              <w:right w:w="15" w:type="dxa"/>
+            </w:tcMar>
+          </w:tcPr>
+          <w:p>
+            <w:pPr>
+              <w:pStyle w:val="RoleBoxText"/>
+              <w:tabs>
+                <w:tab w:pos="9972" w:val="right"/>
+              </w:tabs>
+            </w:pPr>
+            <w:r>
+              <w:rPr>
+                <w:b/>
+              </w:rPr>
+              <w:t>Senior Software Development Engineer - Elastic Infra Platform</w:t>
+            </w:r>
+            <w:r>
+              <w:tab/>
+            </w:r>
+            <w:r>
+              <w:rPr>
+                <w:i/>
+              </w:rPr>
+              <w:t>2021.06–Present</w:t>
+            </w:r>
+          </w:p>
+        </w:tc>
+      </w:tr>
+    </w:tbl>
     <w:p>
       <w:pPr>
         <w:pStyle w:val="MR_RoleDescription"/>
       </w:pPr>
       <w:r>
-        <w:t>Led development of Alexa skills and web applications, integrating advanced security and data visualization features.</w:t>
+        <w:t>Led AI-driven infrastructure projects, enhancing global rollout strategies and cross-functional collaboration.</w:t>
       </w:r>
     </w:p>
     <w:p>
@@ -244,7 +172,7 @@
         <w:pStyle w:val="MR_BulletPoint"/>
       </w:pPr>
       <w:r>
-        <w:t>• Designed Alexa skill for patient-caregiver connection, integrating with Django and NextJS for home medical access by ?? %.</w:t>
+        <w:t>• Architected batch compute systems for next-gen SDP, helping CrowdStrike avoid another historic outage by ?? %.</w:t>
       </w:r>
     </w:p>
     <w:p>
@@ -252,7 +180,7 @@
         <w:pStyle w:val="MR_BulletPoint"/>
       </w:pPr>
       <w:r>
-        <w:t>• Crafted Alexa skill in Node.js using AWS Lambda, employing DynamoDB for efficient process status tracking by ?? %.</w:t>
+        <w:t>• Achieved 99.99% update coverage for hybrid clouds serving RedRock, ClosedAI, Walnut, and BinaryDance by ?? %.</w:t>
       </w:r>
     </w:p>
     <w:p>
@@ -260,7 +188,7 @@
         <w:pStyle w:val="MR_BulletPoint"/>
       </w:pPr>
       <w:r>
-        <w:t>• Implemented JWT authentication in Django API, securing with Nginx, hosted on AWS Elastic Beanstalk by ?? %.</w:t>
+        <w:t>• Spearheaded cross-team efforts building data warehouses, ensuring global rollout visibility for leadership by ?? %.</w:t>
       </w:r>
     </w:p>
     <w:p>
@@ -268,15 +196,7 @@
         <w:pStyle w:val="MR_BulletPoint"/>
       </w:pPr>
       <w:r>
-        <w:t>• Developed data visualization in Next.js, deploying via AWS Amplify for a streamlined CI/CD pipeline by ?? %.</w:t>
-      </w:r>
-    </w:p>
-    <w:p>
-      <w:pPr>
-        <w:pStyle w:val="MR_BulletPoint"/>
-      </w:pPr>
-      <w:r>
-        <w:t>• Produced video tutorials to ?? ease onboarding, ensuring continuity and efficiency in project development.</w:t>
+        <w:t>• Pioneered enhancing small LLMs' reasoning via RL self-play and MCTS to ?? build an infra-rollout agent.</w:t>
       </w:r>
     </w:p>
     <w:p>
@@ -290,13 +210,108 @@
         <w:rPr>
           <w:b/>
         </w:rPr>
-        <w:t>国内某科技小公司</w:t>
+        <w:t>Global Cloud Inc.</w:t>
       </w:r>
       <w:r>
         <w:tab/>
       </w:r>
       <w:r>
-        <w:t>XXX, China</w:t>
+        <w:t>Seattle, WA</w:t>
+      </w:r>
+    </w:p>
+    <w:tbl>
+      <w:tblPr>
+        <w:tblW w:type="auto" w:w="0"/>
+        <w:tblLayout w:type="fixed"/>
+        <w:tblLook w:firstColumn="1" w:firstRow="1" w:lastColumn="0" w:lastRow="0" w:noHBand="0" w:noVBand="1" w:val="04A0"/>
+        <w:tblBorders>
+          <w:top w:val="single" w:sz="6" w:color="4A6FDC"/>
+          <w:left w:val="single" w:sz="6" w:color="4A6FDC"/>
+          <w:bottom w:val="single" w:sz="6" w:color="4A6FDC"/>
+          <w:right w:val="single" w:sz="6" w:color="4A6FDC"/>
+          <w:insideH w:val="none"/>
+          <w:insideV w:val="none"/>
+        </w:tblBorders>
+      </w:tblPr>
+      <w:tblGrid>
+        <w:gridCol w:w="9972"/>
+      </w:tblGrid>
+      <w:tr>
+        <w:tc>
+          <w:tcPr>
+            <w:tcW w:type="dxa" w:w="9972"/>
+            <w:vAlign w:val="top"/>
+            <w:tcMar>
+              <w:top w:w="5" w:type="dxa"/>
+              <w:left w:w="15" w:type="dxa"/>
+              <w:bottom w:w="15" w:type="dxa"/>
+              <w:right w:w="15" w:type="dxa"/>
+            </w:tcMar>
+          </w:tcPr>
+          <w:p>
+            <w:pPr>
+              <w:pStyle w:val="RoleBoxText"/>
+              <w:tabs>
+                <w:tab w:pos="9972" w:val="right"/>
+              </w:tabs>
+            </w:pPr>
+            <w:r>
+              <w:rPr>
+                <w:b/>
+              </w:rPr>
+              <w:t>Software Development Engineer II - Core Infra Platform</w:t>
+            </w:r>
+            <w:r>
+              <w:tab/>
+            </w:r>
+            <w:r>
+              <w:rPr>
+                <w:i/>
+              </w:rPr>
+              <w:t>2019.05–2021.05</w:t>
+            </w:r>
+          </w:p>
+        </w:tc>
+      </w:tr>
+    </w:tbl>
+    <w:p>
+      <w:pPr>
+        <w:pStyle w:val="MR_RoleDescription"/>
+      </w:pPr>
+      <w:r>
+        <w:t>Developed orchestration systems for large-scale rollouts, optimizing cloud infrastructure efficiency.</w:t>
+      </w:r>
+    </w:p>
+    <w:p>
+      <w:pPr>
+        <w:pStyle w:val="MR_BulletPoint"/>
+      </w:pPr>
+      <w:r>
+        <w:t>• Identified 49 new metrics for rollout failure analysis, saving over $2M in losses for Walnut and RedRock by ?? %.</w:t>
+      </w:r>
+    </w:p>
+    <w:p>
+      <w:pPr>
+        <w:pStyle w:val="MR_BulletPoint"/>
+      </w:pPr>
+      <w:r>
+        <w:t>• Simplified watermark of ?? data aggregation for RTB Ad Exchange, saving advertisers 5% ad revenue loss.</w:t>
+      </w:r>
+    </w:p>
+    <w:p>
+      <w:pPr>
+        <w:pStyle w:val="MR_BulletPoint"/>
+      </w:pPr>
+      <w:r>
+        <w:t>• Improved customer satisfaction by ?? refining legacy rollout algorithms, cutting rollout time by 30%.</w:t>
+      </w:r>
+    </w:p>
+    <w:p>
+      <w:pPr>
+        <w:pStyle w:val="MR_BulletPoint"/>
+      </w:pPr>
+      <w:r>
+        <w:t>• Innovated alert merging, cutting Mean Time to ?? Detect from 24h to 30m, ensuring 99.9% SLA uptime.</w:t>
       </w:r>
     </w:p>
     <w:p>
@@ -310,63 +325,13 @@
         <w:rPr>
           <w:b/>
         </w:rPr>
-        <w:t>Computer Vision Algorithm R&amp;D Intern (Python, C++, Shell Script)</w:t>
+        <w:t>TechCorp LLC</w:t>
       </w:r>
       <w:r>
         <w:tab/>
       </w:r>
       <w:r>
-        <w:t>Oct 2021 – Mar 2022</w:t>
-      </w:r>
-    </w:p>
-    <w:p>
-      <w:pPr>
-        <w:pStyle w:val="MR_RoleDescription"/>
-      </w:pPr>
-      <w:r>
-        <w:t>Enhanced object detection models and automated testing environments, improving reliability and workflow efficiency.</w:t>
-      </w:r>
-    </w:p>
-    <w:p>
-      <w:pPr>
-        <w:pStyle w:val="MR_BulletPoint"/>
-      </w:pPr>
-      <w:r>
-        <w:t>• Fine-tuned YOLO models for server room robots, enhancing object detection accuracy and reliability by ?? %.</w:t>
-      </w:r>
-    </w:p>
-    <w:p>
-      <w:pPr>
-        <w:pStyle w:val="MR_BulletPoint"/>
-        <w:spacing w:after="0"/>
-      </w:pPr>
-      <w:r>
-        <w:t>• Generated over 10,000 datasets from 200 using Blender, improving YOLO model training and performance by ?? %.</w:t>
-      </w:r>
-    </w:p>
-    <w:p>
-      <w:pPr>
-        <w:pStyle w:val="MR_BulletPoint"/>
-      </w:pPr>
-      <w:r>
-        <w:t>• Developed tools for Gazebo environments in solar panel projects, facilitating comprehensive testing by ?? %.</w:t>
-      </w:r>
-    </w:p>
-    <w:p>
-      <w:pPr>
-        <w:pStyle w:val="MR_BulletPoint"/>
-        <w:spacing w:after="0"/>
-      </w:pPr>
-      <w:r>
-        <w:t>• Automated testing setup, reducing preparation time from hours to ?? minutes, streamlining development.</w:t>
-      </w:r>
-    </w:p>
-    <w:p>
-      <w:pPr>
-        <w:pStyle w:val="MR_BulletPoint"/>
-      </w:pPr>
-      <w:r>
-        <w:t>• Collaborated with teams for robotic system integration, documenting processes for ongoing projects by ?? %.</w:t>
+        <w:t>San Francisco, CA</w:t>
       </w:r>
     </w:p>
     <w:tbl>
@@ -374,6 +339,14 @@
         <w:tblW w:type="auto" w:w="0"/>
         <w:tblLayout w:type="fixed"/>
         <w:tblLook w:firstColumn="1" w:firstRow="1" w:lastColumn="0" w:lastRow="0" w:noHBand="0" w:noVBand="1" w:val="04A0"/>
+        <w:tblBorders>
+          <w:top w:val="single" w:sz="6" w:color="4A6FDC"/>
+          <w:left w:val="single" w:sz="6" w:color="4A6FDC"/>
+          <w:bottom w:val="single" w:sz="6" w:color="4A6FDC"/>
+          <w:right w:val="single" w:sz="6" w:color="4A6FDC"/>
+          <w:insideH w:val="none"/>
+          <w:insideV w:val="none"/>
+        </w:tblBorders>
       </w:tblPr>
       <w:tblGrid>
         <w:gridCol w:w="9972"/>
@@ -382,27 +355,35 @@
         <w:tc>
           <w:tcPr>
             <w:tcW w:type="dxa" w:w="9972"/>
-            <w:tcBorders>
-              <w:top w:val="single" w:sz="8" w:color="0D2B7E"/>
-              <w:left w:val="single" w:sz="8" w:color="0D2B7E"/>
-              <w:bottom w:val="single" w:sz="8" w:color="0D2B7E"/>
-              <w:right w:val="single" w:sz="8" w:color="0D2B7E"/>
-            </w:tcBorders>
             <w:vAlign w:val="top"/>
             <w:tcMar>
-              <w:top w:w="10" w:type="dxa"/>
-              <w:left w:w="20" w:type="dxa"/>
-              <w:bottom w:w="20" w:type="dxa"/>
-              <w:right w:w="20" w:type="dxa"/>
+              <w:top w:w="5" w:type="dxa"/>
+              <w:left w:w="15" w:type="dxa"/>
+              <w:bottom w:w="15" w:type="dxa"/>
+              <w:right w:w="15" w:type="dxa"/>
             </w:tcMar>
           </w:tcPr>
           <w:p>
             <w:pPr>
-              <w:pStyle w:val="HeaderBoxH2"/>
-              <w:outlineLvl w:val="1"/>
+              <w:pStyle w:val="RoleBoxText"/>
+              <w:tabs>
+                <w:tab w:pos="9972" w:val="right"/>
+              </w:tabs>
             </w:pPr>
             <w:r>
-              <w:t>EDUCATION</w:t>
+              <w:rPr>
+                <w:b/>
+              </w:rPr>
+              <w:t>Software Engineer</w:t>
+            </w:r>
+            <w:r>
+              <w:tab/>
+            </w:r>
+            <w:r>
+              <w:rPr>
+                <w:i/>
+              </w:rPr>
+              <w:t>2016.11–2019.03</w:t>
             </w:r>
           </w:p>
         </w:tc>
@@ -410,22 +391,34 @@
     </w:tbl>
     <w:p>
       <w:pPr>
-        <w:pStyle w:val="MR_Content"/>
-        <w:tabs>
-          <w:tab w:pos="9972" w:val="right"/>
-        </w:tabs>
+        <w:pStyle w:val="MR_RoleDescription"/>
       </w:pPr>
       <w:r>
-        <w:rPr>
-          <w:b/>
-        </w:rPr>
-        <w:t>University XXXX</w:t>
+        <w:t>Led cloud migrations and integrations, enhancing data-driven strategies for enterprise solutions.</w:t>
       </w:r>
+    </w:p>
+    <w:p>
+      <w:pPr>
+        <w:pStyle w:val="MR_BulletPoint"/>
+      </w:pPr>
       <w:r>
-        <w:tab/>
+        <w:t>• Led ML infra migration to ?? AWS, achieving 99.9% availability for benefit recommendation service.</w:t>
       </w:r>
+    </w:p>
+    <w:p>
+      <w:pPr>
+        <w:pStyle w:val="MR_BulletPoint"/>
+      </w:pPr>
       <w:r>
-        <w:t>XXX, PA</w:t>
+        <w:t>• Designed a distributed message queue streamlining enterprise integration between BDP and OfficeDay by ?? %.</w:t>
+      </w:r>
+    </w:p>
+    <w:p>
+      <w:pPr>
+        <w:pStyle w:val="MR_BulletPoint"/>
+      </w:pPr>
+      <w:r>
+        <w:t>• Implemented a Bloom-Filter caching service for password breach detection, saving over $200k in cloud costs by ?? %.</w:t>
       </w:r>
     </w:p>
     <w:p>
@@ -439,13 +432,76 @@
         <w:rPr>
           <w:b/>
         </w:rPr>
-        <w:t>Master XXX Information Science</w:t>
+        <w:t>HealthData Systems</w:t>
       </w:r>
       <w:r>
         <w:tab/>
       </w:r>
       <w:r>
-        <w:t>Aug 2022 - May 2024</w:t>
+        <w:t>Chicago, IL</w:t>
+      </w:r>
+    </w:p>
+    <w:tbl>
+      <w:tblPr>
+        <w:tblW w:type="auto" w:w="0"/>
+        <w:tblLayout w:type="fixed"/>
+        <w:tblLook w:firstColumn="1" w:firstRow="1" w:lastColumn="0" w:lastRow="0" w:noHBand="0" w:noVBand="1" w:val="04A0"/>
+        <w:tblBorders>
+          <w:top w:val="single" w:sz="6" w:color="4A6FDC"/>
+          <w:left w:val="single" w:sz="6" w:color="4A6FDC"/>
+          <w:bottom w:val="single" w:sz="6" w:color="4A6FDC"/>
+          <w:right w:val="single" w:sz="6" w:color="4A6FDC"/>
+          <w:insideH w:val="none"/>
+          <w:insideV w:val="none"/>
+        </w:tblBorders>
+      </w:tblPr>
+      <w:tblGrid>
+        <w:gridCol w:w="9972"/>
+      </w:tblGrid>
+      <w:tr>
+        <w:tc>
+          <w:tcPr>
+            <w:tcW w:type="dxa" w:w="9972"/>
+            <w:vAlign w:val="top"/>
+            <w:tcMar>
+              <w:top w:w="5" w:type="dxa"/>
+              <w:left w:w="15" w:type="dxa"/>
+              <w:bottom w:w="15" w:type="dxa"/>
+              <w:right w:w="15" w:type="dxa"/>
+            </w:tcMar>
+          </w:tcPr>
+          <w:p>
+            <w:pPr>
+              <w:pStyle w:val="RoleBoxText"/>
+              <w:tabs>
+                <w:tab w:pos="9972" w:val="right"/>
+              </w:tabs>
+            </w:pPr>
+            <w:r>
+              <w:rPr>
+                <w:b/>
+              </w:rPr>
+              <w:t>Software Engineer</w:t>
+            </w:r>
+            <w:r>
+              <w:tab/>
+            </w:r>
+            <w:r>
+              <w:rPr>
+                <w:i/>
+              </w:rPr>
+              <w:t>2015.09–2016.11</w:t>
+            </w:r>
+          </w:p>
+        </w:tc>
+      </w:tr>
+    </w:tbl>
+    <w:p>
+      <w:pPr>
+        <w:pStyle w:val="MR_RoleDescription"/>
+      </w:pPr>
+      <w:r>
+        <w:t>Developed cloud-based solutions for data management, ensuring high durability and efficient storage.</w:t>
       </w:r>
     </w:p>
     <w:p>
@@ -453,7 +509,7 @@
         <w:pStyle w:val="MR_BulletPoint"/>
       </w:pPr>
       <w:r>
-        <w:t>• GPA 3.95/4.0</w:t>
+        <w:t>• Designed a data placement service for S3-like storage, ensuring 99.9999% data durability for data lakes by ?? %.</w:t>
       </w:r>
     </w:p>
     <w:p>
@@ -462,23 +518,28 @@
         <w:spacing w:after="0"/>
       </w:pPr>
       <w:r>
-        <w:t>• Coursework in Cloud Computing and Network Science, emphasizing ML platform architecture and model deployment</w:t>
+        <w:t>• Built a garbage collector to ?? reclaim space via compaction, handling deleted, orphaned, and corrupted data.</w:t>
       </w:r>
     </w:p>
     <w:p>
       <w:pPr>
-        <w:pStyle w:val="MR_BulletPoint"/>
+        <w:spacing w:before="0" w:after="80"/>
+        <w:jc w:val="left"/>
+        <w:pBdr>
+          <w:top w:val="single" w:sz="8" w:color="0D2B7E" w:space="0"/>
+          <w:left w:val="single" w:sz="8" w:color="0D2B7E" w:space="0"/>
+          <w:bottom w:val="single" w:sz="8" w:color="0D2B7E" w:space="0"/>
+          <w:right w:val="single" w:sz="8" w:color="0D2B7E" w:space="0"/>
+        </w:pBdr>
       </w:pPr>
       <w:r>
-        <w:t>• Projects focused on AI/ML innovations and lifecycle management</w:t>
-      </w:r>
-    </w:p>
-    <w:p>
-      <w:pPr>
-        <w:pStyle w:val="MR_BulletPoint"/>
-      </w:pPr>
-      <w:r>
-        <w:t>• Training in MLOps, including model registries and feature stores</w:t>
+        <w:rPr>
+          <w:rFonts w:ascii="Calibri" w:hAnsi="Calibri"/>
+          <w:b/>
+          <w:color w:val="0D2B7E"/>
+          <w:sz w:val="28"/>
+        </w:rPr>
+        <w:t>EDUCATION</w:t>
       </w:r>
     </w:p>
     <w:p>
@@ -492,13 +553,92 @@
         <w:rPr>
           <w:b/>
         </w:rPr>
-        <w:t>University XXX (QS TOP 20)</w:t>
+        <w:t>Notecnirp University</w:t>
       </w:r>
       <w:r>
         <w:tab/>
       </w:r>
       <w:r>
-        <w:t>XXX, Australia</w:t>
+        <w:t>City, State</w:t>
+      </w:r>
+    </w:p>
+    <w:tbl>
+      <w:tblPr>
+        <w:tblW w:type="auto" w:w="0"/>
+        <w:tblLayout w:type="fixed"/>
+        <w:tblLook w:firstColumn="1" w:firstRow="1" w:lastColumn="0" w:lastRow="0" w:noHBand="0" w:noVBand="1" w:val="04A0"/>
+        <w:tblBorders>
+          <w:top w:val="single" w:sz="6" w:color="4A6FDC"/>
+          <w:left w:val="single" w:sz="6" w:color="4A6FDC"/>
+          <w:bottom w:val="single" w:sz="6" w:color="4A6FDC"/>
+          <w:right w:val="single" w:sz="6" w:color="4A6FDC"/>
+          <w:insideH w:val="none"/>
+          <w:insideV w:val="none"/>
+        </w:tblBorders>
+      </w:tblPr>
+      <w:tblGrid>
+        <w:gridCol w:w="9972"/>
+      </w:tblGrid>
+      <w:tr>
+        <w:tc>
+          <w:tcPr>
+            <w:tcW w:type="dxa" w:w="9972"/>
+            <w:vAlign w:val="top"/>
+            <w:tcMar>
+              <w:top w:w="5" w:type="dxa"/>
+              <w:left w:w="15" w:type="dxa"/>
+              <w:bottom w:w="15" w:type="dxa"/>
+              <w:right w:w="15" w:type="dxa"/>
+            </w:tcMar>
+          </w:tcPr>
+          <w:p>
+            <w:pPr>
+              <w:pStyle w:val="RoleBoxText"/>
+              <w:tabs>
+                <w:tab w:pos="9972" w:val="right"/>
+              </w:tabs>
+            </w:pPr>
+            <w:r>
+              <w:rPr>
+                <w:b/>
+              </w:rPr>
+              <w:t>M.S. in Computer Science</w:t>
+            </w:r>
+            <w:r>
+              <w:tab/>
+            </w:r>
+            <w:r>
+              <w:rPr>
+                <w:i/>
+              </w:rPr>
+              <w:t>2015.06</w:t>
+            </w:r>
+          </w:p>
+        </w:tc>
+      </w:tr>
+    </w:tbl>
+    <w:p>
+      <w:pPr>
+        <w:pStyle w:val="MR_BulletPoint"/>
+      </w:pPr>
+      <w:r>
+        <w:t>• Completed a thesis on AI-driven solutions for media workflows, focusing on enhancing editorial processes through machine learning applications</w:t>
+      </w:r>
+    </w:p>
+    <w:p>
+      <w:pPr>
+        <w:pStyle w:val="MR_BulletPoint"/>
+      </w:pPr>
+      <w:r>
+        <w:t>• Led a collaborative project with the university's media department to develop AI tools for data analysis in journalism, resulting in a 20% increase in content accuracy</w:t>
+      </w:r>
+    </w:p>
+    <w:p>
+      <w:pPr>
+        <w:pStyle w:val="MR_BulletPoint"/>
+      </w:pPr>
+      <w:r>
+        <w:t>• Received certification in Data Science methodologies, emphasizing AI technologies and their implications in media</w:t>
       </w:r>
     </w:p>
     <w:p>
@@ -512,45 +652,13 @@
         <w:rPr>
           <w:b/>
         </w:rPr>
-        <w:t>Bachelor of Science (Honors) in Computer Science &amp; Eng</w:t>
+        <w:t>Jiangning University</w:t>
       </w:r>
       <w:r>
         <w:tab/>
       </w:r>
       <w:r>
-        <w:t>Mar 2017 - Nov 2021</w:t>
-      </w:r>
-    </w:p>
-    <w:p>
-      <w:pPr>
-        <w:pStyle w:val="MR_BulletPoint"/>
-      </w:pPr>
-      <w:r>
-        <w:t>• Coursework in Applied AI, Data Mining, and Deep Learning, with emphasis on AI/ML development</w:t>
-      </w:r>
-    </w:p>
-    <w:p>
-      <w:pPr>
-        <w:pStyle w:val="MR_BulletPoint"/>
-      </w:pPr>
-      <w:r>
-        <w:t>• Advanced Topics in Statistical Machine Learning, focusing on model deployment and lifecycle management</w:t>
-      </w:r>
-    </w:p>
-    <w:p>
-      <w:pPr>
-        <w:pStyle w:val="MR_BulletPoint"/>
-      </w:pPr>
-      <w:r>
-        <w:t>• Proficiency in programming languages: Python, Java, Scala</w:t>
-      </w:r>
-    </w:p>
-    <w:p>
-      <w:pPr>
-        <w:pStyle w:val="MR_BulletPoint"/>
-      </w:pPr>
-      <w:r>
-        <w:t>• Capstone project on smart grid technologies and power grid analytics</w:t>
+        <w:t>City, State</w:t>
       </w:r>
     </w:p>
     <w:tbl>
@@ -558,6 +666,14 @@
         <w:tblW w:type="auto" w:w="0"/>
         <w:tblLayout w:type="fixed"/>
         <w:tblLook w:firstColumn="1" w:firstRow="1" w:lastColumn="0" w:lastRow="0" w:noHBand="0" w:noVBand="1" w:val="04A0"/>
+        <w:tblBorders>
+          <w:top w:val="single" w:sz="6" w:color="4A6FDC"/>
+          <w:left w:val="single" w:sz="6" w:color="4A6FDC"/>
+          <w:bottom w:val="single" w:sz="6" w:color="4A6FDC"/>
+          <w:right w:val="single" w:sz="6" w:color="4A6FDC"/>
+          <w:insideH w:val="none"/>
+          <w:insideV w:val="none"/>
+        </w:tblBorders>
       </w:tblPr>
       <w:tblGrid>
         <w:gridCol w:w="9972"/>
@@ -566,32 +682,86 @@
         <w:tc>
           <w:tcPr>
             <w:tcW w:type="dxa" w:w="9972"/>
-            <w:tcBorders>
-              <w:top w:val="single" w:sz="8" w:color="0D2B7E"/>
-              <w:left w:val="single" w:sz="8" w:color="0D2B7E"/>
-              <w:bottom w:val="single" w:sz="8" w:color="0D2B7E"/>
-              <w:right w:val="single" w:sz="8" w:color="0D2B7E"/>
-            </w:tcBorders>
             <w:vAlign w:val="top"/>
             <w:tcMar>
-              <w:top w:w="10" w:type="dxa"/>
-              <w:left w:w="20" w:type="dxa"/>
-              <w:bottom w:w="20" w:type="dxa"/>
-              <w:right w:w="20" w:type="dxa"/>
+              <w:top w:w="5" w:type="dxa"/>
+              <w:left w:w="15" w:type="dxa"/>
+              <w:bottom w:w="15" w:type="dxa"/>
+              <w:right w:w="15" w:type="dxa"/>
             </w:tcMar>
           </w:tcPr>
           <w:p>
             <w:pPr>
-              <w:pStyle w:val="HeaderBoxH2"/>
-              <w:outlineLvl w:val="1"/>
+              <w:pStyle w:val="RoleBoxText"/>
+              <w:tabs>
+                <w:tab w:pos="9972" w:val="right"/>
+              </w:tabs>
             </w:pPr>
             <w:r>
-              <w:t>SKILLS</w:t>
+              <w:rPr>
+                <w:b/>
+              </w:rPr>
+              <w:t>B.S. in Computer Science</w:t>
+            </w:r>
+            <w:r>
+              <w:tab/>
+            </w:r>
+            <w:r>
+              <w:rPr>
+                <w:i/>
+              </w:rPr>
+              <w:t>2012.06</w:t>
             </w:r>
           </w:p>
         </w:tc>
       </w:tr>
     </w:tbl>
+    <w:p>
+      <w:pPr>
+        <w:pStyle w:val="MR_BulletPoint"/>
+      </w:pPr>
+      <w:r>
+        <w:t>• Graduated with honors, achieving a GPA of 3.8/4.0, with a focus on AI technologies and consumer product development</w:t>
+      </w:r>
+    </w:p>
+    <w:p>
+      <w:pPr>
+        <w:pStyle w:val="MR_BulletPoint"/>
+      </w:pPr>
+      <w:r>
+        <w:t>• Conducted a capstone project on machine learning applications in media, which was recognized for its innovative approach to editorial content enhancement</w:t>
+      </w:r>
+    </w:p>
+    <w:p>
+      <w:pPr>
+        <w:pStyle w:val="MR_BulletPoint"/>
+        <w:spacing w:after="0"/>
+      </w:pPr>
+      <w:r>
+        <w:t>• Participated in a cross-functional collaboration with journalism students to create AI tools for data-driven storytelling</w:t>
+      </w:r>
+    </w:p>
+    <w:p>
+      <w:pPr>
+        <w:spacing w:before="0" w:after="80"/>
+        <w:jc w:val="left"/>
+        <w:pBdr>
+          <w:top w:val="single" w:sz="8" w:color="0D2B7E" w:space="0"/>
+          <w:left w:val="single" w:sz="8" w:color="0D2B7E" w:space="0"/>
+          <w:bottom w:val="single" w:sz="8" w:color="0D2B7E" w:space="0"/>
+          <w:right w:val="single" w:sz="8" w:color="0D2B7E" w:space="0"/>
+        </w:pBdr>
+      </w:pPr>
+      <w:r>
+        <w:rPr>
+          <w:rFonts w:ascii="Calibri" w:hAnsi="Calibri"/>
+          <w:b/>
+          <w:color w:val="0D2B7E"/>
+          <w:sz w:val="28"/>
+        </w:rPr>
+        <w:t>SKILLS</w:t>
+      </w:r>
+    </w:p>
     <w:p>
       <w:pPr>
         <w:pStyle w:val="MR_SkillCategory"/>
@@ -605,13 +775,12 @@
         <w:pStyle w:val="MR_SkillList"/>
       </w:pPr>
       <w:r>
-        <w:t>Python, Java, Scala, Machine learning frameworks, Cloud-based ML platforms, ML operations (MLOps), Model registries, Feature stores, Monitoring and retraining workflows, ML platform architecture, Model deployment, Lifecycle management, Data Science</w:t>
+        <w:t>AI technologies, Data analysis, Machine learning applications, Consumer product development, Large Scale Distributed Systems, LLM Orchestration, Python, SQL, C++, C#, Java</w:t>
       </w:r>
     </w:p>
     <w:p>
       <w:pPr>
         <w:pStyle w:val="MR_SkillCategory"/>
-        <w:spacing w:after="0"/>
       </w:pPr>
       <w:r>
         <w:t>SOFT</w:t>
@@ -622,13 +791,12 @@
         <w:pStyle w:val="MR_SkillList"/>
       </w:pPr>
       <w:r>
-        <w:t>Exceptional communication skills, Leadership, Strategic planning, Decision-making, Relationship building, Ability to translate complex technical concepts into business strategies, Passion for evolving AIML trends</w:t>
+        <w:t>Leadership, Strategic mindset, Cross-functional collaboration, Communication of complex AI concepts, Advocacy for AI ethics</w:t>
       </w:r>
     </w:p>
     <w:p>
       <w:pPr>
         <w:pStyle w:val="MR_SkillCategory"/>
-        <w:spacing w:after="0"/>
       </w:pPr>
       <w:r>
         <w:t>OTHER</w:t>
@@ -637,236 +805,35 @@
     <w:p>
       <w:pPr>
         <w:pStyle w:val="MR_SkillList"/>
+        <w:spacing w:after="0"/>
       </w:pPr>
       <w:r>
-        <w:t>Proficiency in programming languages, Experience in leading cross-functional teams, Knowledge of energy systems, power grid analytics, and smart grid technologies</w:t>
-      </w:r>
-    </w:p>
-    <w:tbl>
-      <w:tblPr>
-        <w:tblW w:type="auto" w:w="0"/>
-        <w:tblLayout w:type="fixed"/>
-        <w:tblLook w:firstColumn="1" w:firstRow="1" w:lastColumn="0" w:lastRow="0" w:noHBand="0" w:noVBand="1" w:val="04A0"/>
-      </w:tblPr>
-      <w:tblGrid>
-        <w:gridCol w:w="9972"/>
-      </w:tblGrid>
-      <w:tr>
-        <w:tc>
-          <w:tcPr>
-            <w:tcW w:type="dxa" w:w="9972"/>
-            <w:tcBorders>
-              <w:top w:val="single" w:sz="8" w:color="0D2B7E"/>
-              <w:left w:val="single" w:sz="8" w:color="0D2B7E"/>
-              <w:bottom w:val="single" w:sz="8" w:color="0D2B7E"/>
-              <w:right w:val="single" w:sz="8" w:color="0D2B7E"/>
-            </w:tcBorders>
-            <w:vAlign w:val="top"/>
-            <w:tcMar>
-              <w:top w:w="10" w:type="dxa"/>
-              <w:left w:w="20" w:type="dxa"/>
-              <w:bottom w:w="20" w:type="dxa"/>
-              <w:right w:w="20" w:type="dxa"/>
-            </w:tcMar>
-          </w:tcPr>
-          <w:p>
-            <w:pPr>
-              <w:pStyle w:val="HeaderBoxH2"/>
-              <w:outlineLvl w:val="1"/>
-            </w:pPr>
-            <w:r>
-              <w:t>PROJECTS</w:t>
-            </w:r>
-          </w:p>
-        </w:tc>
-      </w:tr>
-    </w:tbl>
-    <w:p>
-      <w:pPr>
-        <w:pStyle w:val="MR_Content"/>
-        <w:tabs>
-          <w:tab w:pos="9972" w:val="right"/>
-        </w:tabs>
-      </w:pPr>
-      <w:r>
-        <w:rPr>
-          <w:b/>
-        </w:rPr>
-        <w:t>Serverless Document Processing System</w:t>
-      </w:r>
-      <w:r>
-        <w:tab/>
-      </w:r>
-      <w:r>
-        <w:t>Time Period</w:t>
+        <w:t>Collaboration with product and technological teams, Editorial operations</w:t>
       </w:r>
     </w:p>
     <w:p>
       <w:pPr>
-        <w:pStyle w:val="MR_BulletPoint"/>
+        <w:spacing w:before="0" w:after="80"/>
+        <w:jc w:val="left"/>
+        <w:pBdr>
+          <w:top w:val="single" w:sz="8" w:color="0D2B7E" w:space="0"/>
+          <w:left w:val="single" w:sz="8" w:color="0D2B7E" w:space="0"/>
+          <w:bottom w:val="single" w:sz="8" w:color="0D2B7E" w:space="0"/>
+          <w:right w:val="single" w:sz="8" w:color="0D2B7E" w:space="0"/>
+        </w:pBdr>
       </w:pPr>
       <w:r>
-        <w:t>• Designed and delivered a serverless full-stack system using AWS services (Lambda, S3, EC2, DynamoDB, API Gateway) and ReactJS, leveraging TypeScript and AWS CDK for infrastructure as code, aligning with cloud-based ML platform architecture.</w:t>
+        <w:rPr>
+          <w:rFonts w:ascii="Calibri" w:hAnsi="Calibri"/>
+          <w:b/>
+          <w:color w:val="0D2B7E"/>
+          <w:sz w:val="28"/>
+        </w:rPr>
+        <w:t>PROJECTS</w:t>
       </w:r>
     </w:p>
     <w:p>
-      <w:pPr>
-        <w:pStyle w:val="MR_BulletPoint"/>
-      </w:pPr>
-      <w:r>
-        <w:t>• Implemented DynamoDB-triggered Lambda functions for automated EC2 instance provisioning and script execution, achieving a seamless file processing workflow with cost-efficient cleanup, while adhering to AWS security best practices, demonstrating proficiency in cloud operations and lifecycle management.</w:t>
-      </w:r>
-    </w:p>
-    <w:p>
-      <w:pPr>
-        <w:pStyle w:val="MR_Content"/>
-        <w:tabs>
-          <w:tab w:pos="9972" w:val="right"/>
-        </w:tabs>
-        <w:spacing w:after="0"/>
-      </w:pPr>
-      <w:r>
-        <w:rPr>
-          <w:b/>
-        </w:rPr>
-        <w:t>Camping Advisor Portal</w:t>
-      </w:r>
-      <w:r>
-        <w:tab/>
-      </w:r>
-      <w:r>
-        <w:t>Time Period</w:t>
-      </w:r>
-    </w:p>
-    <w:p>
-      <w:pPr>
-        <w:pStyle w:val="MR_BulletPoint"/>
-        <w:spacing w:after="0"/>
-      </w:pPr>
-      <w:r>
-        <w:t>• Integrated VisualCrossing Weather API for 15-day weather predictions and Google Maps API for proximity-based campsite discovery, showcasing skills in data science and API integration.</w:t>
-      </w:r>
-    </w:p>
-    <w:p>
-      <w:pPr>
-        <w:pStyle w:val="MR_BulletPoint"/>
-      </w:pPr>
-      <w:r>
-        <w:t>• Leveraged Neo4j Graph Database for data persistence, and employed ExpressJS (Elastic Beanstalk) along with D3JS (Glitch) for presenting optimal meteor shower spots, assessing sunrise and sunset vistas, and offering guidance on umbrella necessity, highlighting experience in data visualization and strategic planning.</w:t>
-      </w:r>
-    </w:p>
-    <w:p>
-      <w:pPr>
-        <w:pStyle w:val="MR_Content"/>
-        <w:tabs>
-          <w:tab w:pos="9972" w:val="right"/>
-        </w:tabs>
-      </w:pPr>
-      <w:r>
-        <w:rPr>
-          <w:b/>
-        </w:rPr>
-        <w:t>Accommodation Website</w:t>
-      </w:r>
-      <w:r>
-        <w:tab/>
-      </w:r>
-      <w:r>
-        <w:t>Time Period</w:t>
-      </w:r>
-    </w:p>
-    <w:p>
-      <w:pPr>
-        <w:pStyle w:val="MR_BulletPoint"/>
-      </w:pPr>
-      <w:r>
-        <w:t>• Developed an Airbnb-like housing app using React, Django, and PostgreSQL, achieving the top 10% ranking in our class for its user-friendly design and fake comment detection features, demonstrating expertise in full-stack development and AI-driven content moderation.</w:t>
-      </w:r>
-    </w:p>
-    <w:p>
-      <w:pPr>
-        <w:pStyle w:val="MR_Content"/>
-        <w:tabs>
-          <w:tab w:pos="9972" w:val="right"/>
-        </w:tabs>
-        <w:spacing w:after="0"/>
-      </w:pPr>
-      <w:r>
-        <w:rPr>
-          <w:b/>
-        </w:rPr>
-        <w:t>E-commerce Website</w:t>
-      </w:r>
-      <w:r>
-        <w:tab/>
-      </w:r>
-      <w:r>
-        <w:t>Time Period</w:t>
-      </w:r>
-    </w:p>
-    <w:p>
-      <w:pPr>
-        <w:pStyle w:val="MR_BulletPoint"/>
-      </w:pPr>
-      <w:r>
-        <w:t>• Developed a functional lightweight e-commerce website using the MERN stack (MongoDB, Express.js, React, Node.js), focusing on foundational full-stack development practices and scalable design, showcasing skills in cloud-based platform architecture and model deployment.</w:t>
-      </w:r>
-    </w:p>
-    <w:p>
-      <w:pPr>
-        <w:pStyle w:val="MR_Content"/>
-        <w:tabs>
-          <w:tab w:pos="9972" w:val="right"/>
-        </w:tabs>
-      </w:pPr>
-      <w:r>
-        <w:rPr>
-          <w:b/>
-        </w:rPr>
-        <w:t>Clinical Reminder Backend</w:t>
-      </w:r>
-      <w:r>
-        <w:tab/>
-      </w:r>
-      <w:r>
-        <w:t>Time Period</w:t>
-      </w:r>
-    </w:p>
-    <w:p>
-      <w:pPr>
-        <w:pStyle w:val="MR_BulletPoint"/>
-      </w:pPr>
-      <w:r>
-        <w:t>• After analyzing consultation system needs, the clinic reminder system's backend was developed in just three days using Spring Boot, Spring MVC, and Spring Data JPA. It features RESTful APIs that allow doctors to manage patient information and send reminders, highlighting capabilities in rapid development and lifecycle management.</w:t>
-      </w:r>
-    </w:p>
-    <w:p>
-      <w:pPr>
-        <w:pStyle w:val="MR_Content"/>
-        <w:tabs>
-          <w:tab w:pos="9972" w:val="right"/>
-        </w:tabs>
-      </w:pPr>
-      <w:r>
-        <w:rPr>
-          <w:b/>
-        </w:rPr>
-        <w:t>Unity(C#) Game Development</w:t>
-      </w:r>
-      <w:r>
-        <w:tab/>
-      </w:r>
-      <w:r>
-        <w:t>Time Period</w:t>
-      </w:r>
-    </w:p>
-    <w:p>
-      <w:pPr>
-        <w:pStyle w:val="MR_BulletPoint"/>
-      </w:pPr>
-      <w:r>
-        <w:t>• Led a team to win the XXX Award at XXX Game Jam with a Unity-built game, and independently developed and released a 3D adventure game on itch.io, demonstrating leadership in cross-functional teams and proficiency in programming languages such as C#.</w:t>
-      </w:r>
+      <w:pPr/>
     </w:p>
     <w:sectPr>
       <w:pgSz w:w="12240" w:h="15840"/>
@@ -12933,7 +12900,7 @@
     <w:rPr>
       <w:rFonts w:ascii="Calibri" w:hAnsi="Calibri"/>
       <w:b/>
-      <w:color w:val="000066"/>
+      <w:color w:val="0D2B7E"/>
       <w:sz w:val="28"/>
     </w:rPr>
   </w:style>
@@ -13005,66 +12972,22 @@
       <w:sz w:val="22"/>
     </w:rPr>
   </w:style>
-  <w:style w:type="paragraph" w:customStyle="1" w:styleId="BoxedHeading2Table">
-    <w:name w:val="BoxedHeading2Table"/>
-    <w:basedOn w:val="Heading2"/>
-    <w:pPr>
-      <w:keepNext/>
+  <w:style w:type="paragraph" w:customStyle="1" w:styleId="RoleBoxText">
+    <w:name w:val="RoleBoxText"/>
+    <w:basedOn w:val="Normal"/>
+    <w:pPr>
+      <w:keepNext w:val="0"/>
       <w:keepLines w:val="0"/>
       <w:pageBreakBefore w:val="0"/>
       <w:widowControl w:val="0"/>
-      <w:outlineLvl w:val="1"/>
-      <w:spacing w:before="0" w:after="80" w:line="276" w:lineRule="auto" w:beforeAutospacing="0" w:afterAutospacing="0"/>
-      <w:pBdr>
-        <w:top w:val="single" w:sz="8" w:space="20" w:color="0D2B7E"/>
-        <w:left w:val="single" w:sz="8" w:space="20" w:color="0D2B7E"/>
-        <w:bottom w:val="single" w:sz="8" w:space="20" w:color="0D2B7E"/>
-        <w:right w:val="single" w:sz="8" w:space="20" w:color="0D2B7E"/>
-      </w:pBdr>
+      <w:spacing w:before="0" w:after="0" w:line="220" w:lineRule="exact" w:beforeAutospacing="0" w:afterAutospacing="0"/>
     </w:pPr>
     <w:rPr>
       <w:rFonts w:ascii="Calibri" w:hAnsi="Calibri"/>
       <w:b/>
       <w:i w:val="0"/>
-      <w:color w:val="0D2B7E"/>
-      <w:sz w:val="28"/>
-    </w:rPr>
-  </w:style>
-  <w:style w:type="paragraph" w:customStyle="1" w:styleId="HeaderBoxH2">
-    <w:name w:val="HeaderBoxH2"/>
-    <w:basedOn w:val="Normal"/>
-    <w:pPr>
-      <w:keepNext/>
-      <w:keepLines w:val="0"/>
-      <w:pageBreakBefore w:val="0"/>
-      <w:widowControl w:val="0"/>
-      <w:outlineLvl w:val="1"/>
-      <w:spacing w:before="0" w:after="0" w:line="280" w:lineRule="exact" w:beforeAutospacing="0" w:afterAutospacing="0"/>
-    </w:pPr>
-    <w:rPr>
-      <w:rFonts w:ascii="Calibri" w:hAnsi="Calibri"/>
-      <w:b/>
-      <w:i w:val="0"/>
-      <w:color w:val="0D2B7E"/>
-      <w:sz w:val="28"/>
-    </w:rPr>
-  </w:style>
-  <w:style w:type="paragraph" w:customStyle="1" w:styleId="EmptyParagraph">
-    <w:name w:val="EmptyParagraph"/>
-    <w:basedOn w:val="Normal"/>
-    <w:pPr>
-      <w:keepNext w:val="0"/>
-      <w:keepLines w:val="0"/>
-      <w:pageBreakBefore w:val="0"/>
-      <w:widowControl w:val="0"/>
-      <w:spacing w:before="0" w:after="0" w:line="20" w:lineRule="exact" w:beforeAutospacing="0" w:afterAutospacing="0"/>
-    </w:pPr>
-    <w:rPr>
-      <w:rFonts w:ascii="Calibri" w:hAnsi="Calibri"/>
-      <w:b w:val="0"/>
-      <w:i w:val="0"/>
-      <w:color w:val="000000"/>
-      <w:sz w:val="2"/>
+      <w:color w:val="333333"/>
+      <w:sz w:val="22"/>
     </w:rPr>
   </w:style>
 </w:styles>
